--- a/Reference/Fast Planner翻译.docx
+++ b/Reference/Fast Planner翻译.docx
@@ -23,29 +23,89 @@
           <w:sz w:val="44"/>
           <w:szCs w:val="40"/>
         </w:rPr>
-        <w:t>快速自主飞行的鲁棒高效</w:t>
-      </w:r>
-      <w:proofErr w:type="gramStart"/>
-      <w:r>
-        <w:rPr>
-          <w:rFonts w:asciiTheme="minorEastAsia" w:eastAsiaTheme="minorEastAsia" w:hAnsiTheme="minorEastAsia" w:hint="eastAsia"/>
+        <w:t>快速自主飞行的鲁棒高效四旋翼轨迹规划</w:t>
+      </w:r>
+    </w:p>
+    <w:p>
+      <w:pPr>
+        <w:pStyle w:val="ae"/>
+        <w:ind w:firstLineChars="0" w:firstLine="0"/>
+      </w:pPr>
+      <w:r>
+        <w:rPr>
+          <w:rFonts w:hint="eastAsia"/>
           <w:b/>
           <w:bCs/>
-          <w:sz w:val="44"/>
-          <w:szCs w:val="40"/>
-        </w:rPr>
-        <w:t>四旋翼轨迹</w:t>
-      </w:r>
-      <w:proofErr w:type="gramEnd"/>
-      <w:r>
-        <w:rPr>
-          <w:rFonts w:asciiTheme="minorEastAsia" w:eastAsiaTheme="minorEastAsia" w:hAnsiTheme="minorEastAsia" w:hint="eastAsia"/>
+        </w:rPr>
+        <w:t>摘要</w:t>
+      </w:r>
+      <w:r>
+        <w:rPr>
+          <w:rFonts w:hint="eastAsia"/>
           <w:b/>
           <w:bCs/>
-          <w:sz w:val="44"/>
-          <w:szCs w:val="40"/>
-        </w:rPr>
-        <w:t>规划</w:t>
+        </w:rPr>
+        <w:t>:</w:t>
+      </w:r>
+      <w:r>
+        <w:rPr>
+          <w:rFonts w:hint="eastAsia"/>
+        </w:rPr>
+        <w:t xml:space="preserve"> </w:t>
+      </w:r>
+      <w:r>
+        <w:rPr>
+          <w:rFonts w:hint="eastAsia"/>
+        </w:rPr>
+        <w:t>在这</w:t>
+      </w:r>
+      <w:r>
+        <w:rPr>
+          <w:rFonts w:hint="eastAsia"/>
+        </w:rPr>
+        <w:t>篇文章</w:t>
+      </w:r>
+      <w:r>
+        <w:rPr>
+          <w:rFonts w:hint="eastAsia"/>
+        </w:rPr>
+        <w:t>中，我们提出了一种稳健高效的四旋翼运动规划系统，用于在三维复杂环境中快速飞行。我们采用了一种运动学路径搜索方法，在离散控制空间中寻找一个安全、可实现运动学、最小时间的初始轨迹。我们通过</w:t>
+      </w:r>
+      <w:r>
+        <w:rPr>
+          <w:rFonts w:hint="eastAsia"/>
+        </w:rPr>
+        <w:t>B</w:t>
+      </w:r>
+      <w:r>
+        <w:rPr>
+          <w:rFonts w:hint="eastAsia"/>
+        </w:rPr>
+        <w:t>样条优化改进轨迹的平滑性和清晰度，该优化方法利用欧几里得距离场的梯度信息和动态约束，高效地利用</w:t>
+      </w:r>
+      <w:r>
+        <w:rPr>
+          <w:rFonts w:hint="eastAsia"/>
+        </w:rPr>
+        <w:t>B</w:t>
+      </w:r>
+      <w:r>
+        <w:rPr>
+          <w:rFonts w:hint="eastAsia"/>
+        </w:rPr>
+        <w:t>样条的凸包特性。最后，通过将最终轨迹表示为非均匀</w:t>
+      </w:r>
+      <w:r>
+        <w:rPr>
+          <w:rFonts w:hint="eastAsia"/>
+        </w:rPr>
+        <w:t>B</w:t>
+      </w:r>
+      <w:r>
+        <w:rPr>
+          <w:rFonts w:hint="eastAsia"/>
+        </w:rPr>
+        <w:t>样条，采用迭代时间调整方法来保证动力学可实现和非保守轨迹。我们在各种复杂的模拟环境中验证了我们提出的方法。该方法的能力也在具有挑战性的真实任务中进行了验证。我们将我们的代码作为开源软件发布。</w:t>
       </w:r>
     </w:p>
     <w:p>
@@ -53,202 +113,164 @@
         <w:pStyle w:val="ae"/>
         <w:ind w:firstLineChars="0" w:firstLine="0"/>
       </w:pPr>
-      <w:r>
-        <w:rPr>
-          <w:rFonts w:hint="eastAsia"/>
+    </w:p>
+    <w:p>
+      <w:pPr>
+        <w:pStyle w:val="ae"/>
+        <w:ind w:firstLineChars="0" w:firstLine="0"/>
+        <w:rPr>
           <w:b/>
           <w:bCs/>
         </w:rPr>
-        <w:t>摘要</w:t>
-      </w:r>
+      </w:pPr>
       <w:r>
         <w:rPr>
           <w:rFonts w:hint="eastAsia"/>
           <w:b/>
           <w:bCs/>
         </w:rPr>
+        <w:t>关键词</w:t>
+      </w:r>
+      <w:r>
+        <w:rPr>
+          <w:rFonts w:hint="eastAsia"/>
+          <w:b/>
+          <w:bCs/>
+        </w:rPr>
         <w:t>:</w:t>
       </w:r>
       <w:r>
-        <w:rPr>
-          <w:rFonts w:hint="eastAsia"/>
-        </w:rPr>
         <w:t xml:space="preserve"> </w:t>
       </w:r>
       <w:r>
         <w:rPr>
           <w:rFonts w:hint="eastAsia"/>
         </w:rPr>
-        <w:t>在这</w:t>
-      </w:r>
-      <w:r>
-        <w:rPr>
-          <w:rFonts w:hint="eastAsia"/>
-        </w:rPr>
-        <w:t>篇文章</w:t>
-      </w:r>
-      <w:r>
-        <w:rPr>
-          <w:rFonts w:hint="eastAsia"/>
-        </w:rPr>
-        <w:t>中，我们提出了一种稳健高效的四旋翼运动规划系统，用于在三维复杂环境中快速飞行。我们采用了一种运动学路径搜索方法，在离散控制空间中寻找一个安全、可实现运动学、最小时间的初始轨迹。我们通过</w:t>
-      </w:r>
-      <w:r>
-        <w:rPr>
-          <w:rFonts w:hint="eastAsia"/>
-        </w:rPr>
-        <w:t>B</w:t>
-      </w:r>
-      <w:r>
-        <w:rPr>
-          <w:rFonts w:hint="eastAsia"/>
-        </w:rPr>
-        <w:t>样条优化改进轨迹的平滑性和清晰度，该优化方法利用欧几里</w:t>
-      </w:r>
-      <w:proofErr w:type="gramStart"/>
-      <w:r>
-        <w:rPr>
-          <w:rFonts w:hint="eastAsia"/>
-        </w:rPr>
-        <w:t>得距离场</w:t>
-      </w:r>
-      <w:proofErr w:type="gramEnd"/>
-      <w:r>
-        <w:rPr>
-          <w:rFonts w:hint="eastAsia"/>
-        </w:rPr>
-        <w:t>的梯度信息和动态约束，高效地利用</w:t>
-      </w:r>
-      <w:r>
-        <w:rPr>
-          <w:rFonts w:hint="eastAsia"/>
-        </w:rPr>
-        <w:t>B</w:t>
-      </w:r>
-      <w:r>
-        <w:rPr>
-          <w:rFonts w:hint="eastAsia"/>
-        </w:rPr>
-        <w:t>样条的凸包特性。最后，通过将最终轨迹表示为非均匀</w:t>
-      </w:r>
-      <w:r>
-        <w:rPr>
-          <w:rFonts w:hint="eastAsia"/>
-        </w:rPr>
-        <w:t>B</w:t>
-      </w:r>
-      <w:r>
-        <w:rPr>
-          <w:rFonts w:hint="eastAsia"/>
-        </w:rPr>
-        <w:t>样条，采用迭代时间调整方法来保证动力学可实现和非保守轨迹。我们在各种复杂的模拟环境中验证了我们提出的方法。该方法的能力也在具有挑战性的真实任务中进行了验证。我们将我们的代码作为开源软件发布。</w:t>
+        <w:t>运动</w:t>
+      </w:r>
+      <w:r>
+        <w:rPr>
+          <w:rFonts w:hint="eastAsia"/>
+        </w:rPr>
+        <w:t>规划</w:t>
+      </w:r>
+      <w:r>
+        <w:rPr>
+          <w:rFonts w:hint="eastAsia"/>
+        </w:rPr>
+        <w:t xml:space="preserve"> </w:t>
+      </w:r>
+      <w:r>
+        <w:rPr>
+          <w:rFonts w:hint="eastAsia"/>
+        </w:rPr>
+        <w:t>路径规划</w:t>
+      </w:r>
+      <w:r>
+        <w:rPr>
+          <w:rFonts w:hint="eastAsia"/>
+        </w:rPr>
+        <w:t xml:space="preserve"> </w:t>
+      </w:r>
+      <w:r>
+        <w:rPr>
+          <w:rFonts w:hint="eastAsia"/>
+        </w:rPr>
+        <w:t>航空系统</w:t>
+      </w:r>
+      <w:r>
+        <w:rPr>
+          <w:rFonts w:hint="eastAsia"/>
+        </w:rPr>
+        <w:t xml:space="preserve"> </w:t>
+      </w:r>
+      <w:r>
+        <w:rPr>
+          <w:rFonts w:hint="eastAsia"/>
+        </w:rPr>
+        <w:t>感知和自主性</w:t>
+      </w:r>
+      <w:r>
+        <w:rPr>
+          <w:rFonts w:hint="eastAsia"/>
+        </w:rPr>
+        <w:t xml:space="preserve"> </w:t>
+      </w:r>
+      <w:r>
+        <w:rPr>
+          <w:rFonts w:hint="eastAsia"/>
+        </w:rPr>
+        <w:t>避碰</w:t>
       </w:r>
     </w:p>
     <w:p>
       <w:pPr>
-        <w:pStyle w:val="ae"/>
-        <w:ind w:firstLineChars="0" w:firstLine="0"/>
-      </w:pPr>
+        <w:pStyle w:val="10"/>
+      </w:pPr>
+      <w:r>
+        <w:rPr>
+          <w:rFonts w:hint="eastAsia"/>
+        </w:rPr>
+        <w:lastRenderedPageBreak/>
+        <w:t>介绍</w:t>
+      </w:r>
     </w:p>
     <w:p>
       <w:pPr>
         <w:pStyle w:val="ae"/>
-        <w:ind w:firstLineChars="0" w:firstLine="0"/>
-        <w:rPr>
-          <w:b/>
-          <w:bCs/>
-        </w:rPr>
-      </w:pPr>
-      <w:r>
-        <w:rPr>
-          <w:rFonts w:hint="eastAsia"/>
-          <w:b/>
-          <w:bCs/>
-        </w:rPr>
-        <w:t>关键词</w:t>
-      </w:r>
-      <w:r>
-        <w:rPr>
-          <w:rFonts w:hint="eastAsia"/>
-          <w:b/>
-          <w:bCs/>
-        </w:rPr>
-        <w:t>:</w:t>
-      </w:r>
-      <w:r>
-        <w:t xml:space="preserve"> </w:t>
-      </w:r>
-      <w:r>
-        <w:rPr>
-          <w:rFonts w:hint="eastAsia"/>
-        </w:rPr>
-        <w:t>运动</w:t>
-      </w:r>
-      <w:r>
-        <w:rPr>
-          <w:rFonts w:hint="eastAsia"/>
-        </w:rPr>
-        <w:t>规划</w:t>
-      </w:r>
-      <w:r>
-        <w:rPr>
-          <w:rFonts w:hint="eastAsia"/>
-        </w:rPr>
-        <w:t xml:space="preserve"> </w:t>
-      </w:r>
-      <w:r>
-        <w:rPr>
-          <w:rFonts w:hint="eastAsia"/>
-        </w:rPr>
-        <w:t>路径规划</w:t>
-      </w:r>
-      <w:r>
-        <w:rPr>
-          <w:rFonts w:hint="eastAsia"/>
-        </w:rPr>
-        <w:t xml:space="preserve"> </w:t>
-      </w:r>
-      <w:r>
-        <w:rPr>
-          <w:rFonts w:hint="eastAsia"/>
-        </w:rPr>
-        <w:t>航空系统</w:t>
-      </w:r>
-      <w:r>
-        <w:rPr>
-          <w:rFonts w:hint="eastAsia"/>
-        </w:rPr>
-        <w:t xml:space="preserve"> </w:t>
-      </w:r>
-      <w:r>
-        <w:rPr>
-          <w:rFonts w:hint="eastAsia"/>
-        </w:rPr>
-        <w:t>感知和自主性</w:t>
-      </w:r>
-      <w:r>
-        <w:rPr>
-          <w:rFonts w:hint="eastAsia"/>
-        </w:rPr>
-        <w:t xml:space="preserve"> </w:t>
-      </w:r>
-      <w:r>
-        <w:rPr>
-          <w:rFonts w:hint="eastAsia"/>
-        </w:rPr>
-        <w:t>避碰</w:t>
+      </w:pPr>
+      <w:r>
+        <w:rPr>
+          <w:rFonts w:hint="eastAsia"/>
+        </w:rPr>
+        <w:t>近年来，无人机在工业检测、搜救、包裹投递等领域有着越来越广泛的应用。为了在这些场景中实现完全自主，运动规划模块在生成安全和平滑的运动中起着至关重要的作用</w:t>
+      </w:r>
+      <w:r>
+        <w:rPr>
+          <w:rFonts w:hint="eastAsia"/>
+        </w:rPr>
+        <w:t>。</w:t>
       </w:r>
     </w:p>
     <w:p>
       <w:pPr>
-        <w:pStyle w:val="10"/>
-      </w:pPr>
-      <w:r>
-        <w:rPr>
-          <w:rFonts w:hint="eastAsia"/>
-        </w:rPr>
-        <w:lastRenderedPageBreak/>
-        <w:t>介绍</w:t>
+        <w:pStyle w:val="ae"/>
+      </w:pPr>
+      <w:r>
+        <w:rPr>
+          <w:rFonts w:hint="eastAsia"/>
+        </w:rPr>
+        <w:t>虽然四旋翼飞行器的轨迹生成已经做了大量的工作，但仍然有两个关键问题没有得到解决。首先，</w:t>
+      </w:r>
+      <w:r>
+        <w:rPr>
+          <w:rFonts w:hint="eastAsia"/>
+        </w:rPr>
+        <w:t>在</w:t>
+      </w:r>
+      <w:r>
+        <w:rPr>
+          <w:rFonts w:hint="eastAsia"/>
+        </w:rPr>
+        <w:t>给定有限的时间和机载计算资源，没有现有的工作保证以高成功率生成安全和运动动力学可行轨迹。其次，为了确保所产生的运动的</w:t>
+      </w:r>
+      <w:r>
+        <w:rPr>
+          <w:rFonts w:hint="eastAsia"/>
+        </w:rPr>
+        <w:t>kinodynamic</w:t>
+      </w:r>
+      <w:r>
+        <w:rPr>
+          <w:rFonts w:hint="eastAsia"/>
+        </w:rPr>
+        <w:t>的可行性，速度和加速度的约束往往是保守的。因此，所生成的轨迹的攻击性通常难以被调整以满足其中高飞行速度是优选的应用</w:t>
+      </w:r>
+      <w:r>
+        <w:rPr>
+          <w:rFonts w:hint="eastAsia"/>
+        </w:rPr>
+        <w:t>。</w:t>
       </w:r>
     </w:p>
     <w:p>
@@ -259,13 +281,49 @@
         <w:rPr>
           <w:rFonts w:hint="eastAsia"/>
         </w:rPr>
-        <w:t>近年来，无人机在工业检测、搜救、包裹投递等领域有着越来越广泛的应用。为了在这些场景中实现完全自主，运动规划模块在生成安全和平滑的运动中起着至关重要的作用</w:t>
-      </w:r>
-      <w:r>
-        <w:rPr>
-          <w:rFonts w:hint="eastAsia"/>
-        </w:rPr>
-        <w:t>。</w:t>
+        <w:t>在本文中，我们提出了一种完整的、鲁棒的在线轨迹生成方法来系统地解决这两个问题。采用基于启发式搜索和线性二次最小时间控制的运动动力学路径搜索方法。该算法在离散控制空间中有效地搜索出安全可行且时间最小的初始路径。然后利用</w:t>
+      </w:r>
+      <w:r>
+        <w:rPr>
+          <w:rFonts w:hint="eastAsia"/>
+        </w:rPr>
+        <w:t xml:space="preserve"> b</w:t>
+      </w:r>
+      <w:r>
+        <w:rPr>
+          <w:rFonts w:hint="eastAsia"/>
+        </w:rPr>
+        <w:t>样条函数的凸包特性，结合梯度信息和动态约束条件，通过精心设计的</w:t>
+      </w:r>
+      <w:r>
+        <w:rPr>
+          <w:rFonts w:hint="eastAsia"/>
+        </w:rPr>
+        <w:t xml:space="preserve"> b </w:t>
+      </w:r>
+      <w:r>
+        <w:rPr>
+          <w:rFonts w:hint="eastAsia"/>
+        </w:rPr>
+        <w:t>样条函数优化优化初始路径。该算法改进了初始轨迹，并快速收敛到一个平滑、安全、动态可行的轨迹。最后，将轨迹表示为非均匀</w:t>
+      </w:r>
+      <w:r>
+        <w:rPr>
+          <w:rFonts w:hint="eastAsia"/>
+        </w:rPr>
+        <w:t xml:space="preserve"> b</w:t>
+      </w:r>
+      <w:r>
+        <w:rPr>
+          <w:rFonts w:hint="eastAsia"/>
+        </w:rPr>
+        <w:t>样条，研究了导数控制点与时间分配之间的关系。在此基础上，采用迭代时间调整的方法，将不可行速度和加速度挤压出来同时避免对它们进行保守的约束。与现有方法相比，该方法能够在更短的时间内生成高质量的轨迹，且成功率更高。它能在动态可行性的前提下产生攻击运动。我们证明了该方法在众多复杂仿真环境中的有效性和鲁棒性。我们还证明，我们的方法是有能力的，即使挑战性的快速飞行，当轨迹应该在非常短的时间内重复生成的真实世界的实验。我们的贡献总结如下</w:t>
+      </w:r>
+      <w:r>
+        <w:rPr>
+          <w:rFonts w:hint="eastAsia"/>
+        </w:rPr>
+        <w:t>:</w:t>
       </w:r>
     </w:p>
     <w:p>
@@ -276,132 +334,96 @@
         <w:rPr>
           <w:rFonts w:hint="eastAsia"/>
         </w:rPr>
-        <w:t>虽然四旋翼飞行器的轨迹生成已经做了大量的工作，但仍然有两个关键问题没有得到解决。首先，</w:t>
-      </w:r>
-      <w:r>
-        <w:rPr>
-          <w:rFonts w:hint="eastAsia"/>
-        </w:rPr>
-        <w:t>在</w:t>
-      </w:r>
-      <w:r>
-        <w:rPr>
-          <w:rFonts w:hint="eastAsia"/>
-        </w:rPr>
-        <w:t>给定有限的时间和机载计算资源，没有现有的工作保证以高成功率生成安全和运动动力学可行轨迹。其次，为了确保所产生的运动的</w:t>
-      </w:r>
-      <w:proofErr w:type="spellStart"/>
+        <w:t>1)</w:t>
+      </w:r>
+      <w:r>
+        <w:t xml:space="preserve"> </w:t>
+      </w:r>
+      <w:r>
+        <w:rPr>
+          <w:rFonts w:hint="eastAsia"/>
+        </w:rPr>
+        <w:t>我们提出了一个强大的和有效的系统的方法，结合</w:t>
+      </w:r>
       <w:r>
         <w:rPr>
           <w:rFonts w:hint="eastAsia"/>
         </w:rPr>
         <w:t>kinodynamic</w:t>
       </w:r>
-      <w:proofErr w:type="spellEnd"/>
-      <w:r>
-        <w:rPr>
-          <w:rFonts w:hint="eastAsia"/>
-        </w:rPr>
-        <w:t>的可行性，速度和加速度的约束往往是保守的。因此，所生成的轨迹的攻击性通常难以被调整以满足其中高飞行速度是优选的应用</w:t>
-      </w:r>
-      <w:r>
-        <w:rPr>
-          <w:rFonts w:hint="eastAsia"/>
-        </w:rPr>
-        <w:t>。</w:t>
+      <w:r>
+        <w:rPr>
+          <w:rFonts w:hint="eastAsia"/>
+        </w:rPr>
+        <w:t>路径搜索，</w:t>
+      </w:r>
+      <w:r>
+        <w:rPr>
+          <w:rFonts w:hint="eastAsia"/>
+        </w:rPr>
+        <w:t>B</w:t>
+      </w:r>
+      <w:r>
+        <w:rPr>
+          <w:rFonts w:hint="eastAsia"/>
+        </w:rPr>
+        <w:t>样条优化和时间调整，安全性，动态可行性和侵略性是从自下而上建立。</w:t>
       </w:r>
     </w:p>
     <w:p>
       <w:pPr>
         <w:pStyle w:val="ae"/>
-        <w:rPr>
-          <w:rFonts w:hint="eastAsia"/>
-        </w:rPr>
-      </w:pPr>
-      <w:r>
-        <w:rPr>
-          <w:rFonts w:hint="eastAsia"/>
-        </w:rPr>
-        <w:t>在本文中，我们提出了一种完整的、鲁棒的在线轨迹生成方法来系统地解决这两个问题。采用基于启发式搜索和线性二次最小时间控制的运动动力学路径搜索方法。该算法在离散控制空间中有效地搜索出安全可行且时间最小的初始路径。然后利用</w:t>
-      </w:r>
-      <w:r>
-        <w:rPr>
-          <w:rFonts w:hint="eastAsia"/>
-        </w:rPr>
-        <w:t xml:space="preserve"> b</w:t>
-      </w:r>
-      <w:r>
-        <w:rPr>
-          <w:rFonts w:hint="eastAsia"/>
-        </w:rPr>
-        <w:t>样条函数的凸包特性，结合梯度信息和动态约束条件，通过精心设计的</w:t>
-      </w:r>
-      <w:r>
-        <w:rPr>
-          <w:rFonts w:hint="eastAsia"/>
-        </w:rPr>
-        <w:t xml:space="preserve"> b </w:t>
-      </w:r>
-      <w:r>
-        <w:rPr>
-          <w:rFonts w:hint="eastAsia"/>
-        </w:rPr>
-        <w:t>样条函数优化优化初始路径。该算法改进了初始轨迹，并快速收敛到一个平滑、安全、动态可行的轨迹。最后，将轨迹表示为非均匀</w:t>
-      </w:r>
-      <w:r>
-        <w:rPr>
-          <w:rFonts w:hint="eastAsia"/>
-        </w:rPr>
-        <w:t xml:space="preserve"> b</w:t>
-      </w:r>
-      <w:r>
-        <w:rPr>
-          <w:rFonts w:hint="eastAsia"/>
-        </w:rPr>
-        <w:t>样条，研究了导数控制点与时间分配之间的关系。在此基础上，采用迭代时间调整的方法，将不可行速度和加速度挤压出来同时避免对它们进行保守的约束。与现有方法相比，该方法能够在更短的时间内生成高质量的轨迹，且成功率更高。它能在动态可行性的前提下产生攻击运动。我们证明了该方法在众多复杂仿真环境中的有效性和鲁棒性。我们还证明，我们的方法是有能力的，即使挑战性的快速飞行，当轨迹应该在非常短的时间内重复生成的真实世界的实验。我们的贡献总结如下</w:t>
-      </w:r>
-      <w:r>
-        <w:rPr>
-          <w:rFonts w:hint="eastAsia"/>
-        </w:rPr>
-        <w:t>:</w:t>
+      </w:pPr>
+      <w:r>
+        <w:rPr>
+          <w:rFonts w:hint="eastAsia"/>
+        </w:rPr>
+        <w:lastRenderedPageBreak/>
+        <w:t>2)</w:t>
+      </w:r>
+      <w:r>
+        <w:t xml:space="preserve"> </w:t>
+      </w:r>
+      <w:r>
+        <w:rPr>
+          <w:rFonts w:hint="eastAsia"/>
+        </w:rPr>
+        <w:t>我们提出了一个优化配方的基础上的船体属性的</w:t>
+      </w:r>
+      <w:r>
+        <w:rPr>
+          <w:rFonts w:hint="eastAsia"/>
+        </w:rPr>
+        <w:t>B-</w:t>
+      </w:r>
+      <w:r>
+        <w:rPr>
+          <w:rFonts w:hint="eastAsia"/>
+        </w:rPr>
+        <w:t>样条，巧妙地结合了梯度信息和动态约束，收敛速度快，生成平滑，安全和动态可行的轨迹。</w:t>
       </w:r>
     </w:p>
     <w:p>
       <w:pPr>
         <w:pStyle w:val="ae"/>
-        <w:rPr>
-          <w:rFonts w:hint="eastAsia"/>
-        </w:rPr>
-      </w:pPr>
-      <w:r>
-        <w:rPr>
-          <w:rFonts w:hint="eastAsia"/>
-        </w:rPr>
-        <w:t>1)</w:t>
-      </w:r>
-      <w:r>
+      </w:pPr>
+      <w:r>
+        <w:rPr>
+          <w:rFonts w:hint="eastAsia"/>
+        </w:rPr>
+        <w:t>3)</w:t>
+      </w:r>
+      <w:r>
+        <w:rPr>
+          <w:rFonts w:hint="eastAsia"/>
+        </w:rPr>
         <w:t xml:space="preserve"> </w:t>
       </w:r>
       <w:r>
         <w:rPr>
           <w:rFonts w:hint="eastAsia"/>
         </w:rPr>
-        <w:t>我们提出了一个强大的和有效的系统的方法，结合</w:t>
-      </w:r>
-      <w:proofErr w:type="spellStart"/>
-      <w:r>
-        <w:rPr>
-          <w:rFonts w:hint="eastAsia"/>
-        </w:rPr>
-        <w:t>kinodynamic</w:t>
-      </w:r>
-      <w:proofErr w:type="spellEnd"/>
-      <w:r>
-        <w:rPr>
-          <w:rFonts w:hint="eastAsia"/>
-        </w:rPr>
-        <w:t>路径搜索，</w:t>
+        <w:t>研究了非均匀</w:t>
       </w:r>
       <w:r>
         <w:rPr>
@@ -413,7 +435,13 @@
         <w:rPr>
           <w:rFonts w:hint="eastAsia"/>
         </w:rPr>
-        <w:t>样条优化和时间调整，安全性，动态可行性和侵略性是从自下而上建立。</w:t>
+        <w:t>样条函数的导数控制点与时间分配的关系。应用基于关系的时间调整方法，以保证可行的和非保守的运动</w:t>
+      </w:r>
+      <w:r>
+        <w:rPr>
+          <w:rFonts w:hint="eastAsia"/>
+        </w:rPr>
+        <w:t>。</w:t>
       </w:r>
     </w:p>
     <w:p>
@@ -424,125 +452,280 @@
         <w:rPr>
           <w:rFonts w:hint="eastAsia"/>
         </w:rPr>
-        <w:lastRenderedPageBreak/>
-        <w:t>2)</w:t>
-      </w:r>
-      <w:r>
-        <w:t xml:space="preserve"> </w:t>
-      </w:r>
-      <w:r>
-        <w:rPr>
-          <w:rFonts w:hint="eastAsia"/>
-        </w:rPr>
-        <w:t>我们提出了一个优化配方的基础上的船体属性的</w:t>
-      </w:r>
-      <w:r>
-        <w:rPr>
-          <w:rFonts w:hint="eastAsia"/>
-        </w:rPr>
-        <w:t>B-</w:t>
-      </w:r>
-      <w:r>
-        <w:rPr>
-          <w:rFonts w:hint="eastAsia"/>
-        </w:rPr>
-        <w:t>样条，巧妙地结合了梯度信息和动态约束，收敛速度快，生成平滑，安全和动态可行的轨迹。</w:t>
+        <w:t>4</w:t>
+      </w:r>
+      <w:r>
+        <w:t xml:space="preserve">) </w:t>
+      </w:r>
+      <w:r>
+        <w:rPr>
+          <w:rFonts w:hint="eastAsia"/>
+        </w:rPr>
+        <w:t>我们提出了广泛的模拟和现实世界的评估，我们所提出的方法。源代码作为</w:t>
+      </w:r>
+      <w:r>
+        <w:rPr>
+          <w:rFonts w:hint="eastAsia"/>
+        </w:rPr>
+        <w:t>ros-package</w:t>
+      </w:r>
+      <w:r>
+        <w:rPr>
+          <w:rFonts w:hint="eastAsia"/>
+        </w:rPr>
+        <w:t>发布。</w:t>
       </w:r>
     </w:p>
     <w:p>
       <w:pPr>
-        <w:pStyle w:val="ae"/>
-        <w:rPr>
-          <w:rFonts w:hint="eastAsia"/>
-        </w:rPr>
-      </w:pPr>
-      <w:r>
-        <w:rPr>
-          <w:rFonts w:hint="eastAsia"/>
-        </w:rPr>
-        <w:t>3)</w:t>
-      </w:r>
-      <w:r>
-        <w:rPr>
-          <w:rFonts w:hint="eastAsia"/>
-        </w:rPr>
-        <w:t xml:space="preserve"> </w:t>
-      </w:r>
-      <w:r>
-        <w:rPr>
-          <w:rFonts w:hint="eastAsia"/>
-        </w:rPr>
-        <w:t>研究了非均匀</w:t>
-      </w:r>
-      <w:r>
-        <w:rPr>
-          <w:rFonts w:hint="eastAsia"/>
-        </w:rPr>
-        <w:t>B</w:t>
-      </w:r>
-      <w:r>
-        <w:rPr>
-          <w:rFonts w:hint="eastAsia"/>
-        </w:rPr>
-        <w:t>样条函数的导数控制点与时间分配的关系。应用基于关系的时间调整方法，以保证可行的和非保守的运动</w:t>
-      </w:r>
-      <w:r>
-        <w:rPr>
-          <w:rFonts w:hint="eastAsia"/>
-        </w:rPr>
-        <w:t>。</w:t>
+        <w:pStyle w:val="10"/>
+      </w:pPr>
+      <w:r>
+        <w:rPr>
+          <w:rFonts w:hint="eastAsia"/>
+        </w:rPr>
+        <w:lastRenderedPageBreak/>
+        <w:t>相关工作</w:t>
       </w:r>
     </w:p>
     <w:p>
       <w:pPr>
-        <w:pStyle w:val="ae"/>
-      </w:pPr>
-      <w:r>
-        <w:rPr>
-          <w:rFonts w:hint="eastAsia"/>
-        </w:rPr>
-        <w:t>4</w:t>
-      </w:r>
-      <w:r>
-        <w:t xml:space="preserve">) </w:t>
-      </w:r>
-      <w:r>
-        <w:rPr>
-          <w:rFonts w:hint="eastAsia"/>
-        </w:rPr>
-        <w:t>我们提出了广泛的模拟和现实世界的评估，我们所提出的方法。源代码作为</w:t>
-      </w:r>
-      <w:proofErr w:type="spellStart"/>
-      <w:r>
-        <w:rPr>
-          <w:rFonts w:hint="eastAsia"/>
-        </w:rPr>
-        <w:t>ros</w:t>
-      </w:r>
-      <w:proofErr w:type="spellEnd"/>
-      <w:r>
-        <w:rPr>
-          <w:rFonts w:hint="eastAsia"/>
-        </w:rPr>
-        <w:t>-package</w:t>
-      </w:r>
-      <w:r>
-        <w:rPr>
-          <w:rFonts w:hint="eastAsia"/>
-        </w:rPr>
-        <w:t>发布。</w:t>
+        <w:pStyle w:val="20"/>
+      </w:pPr>
+      <w:r>
+        <w:rPr>
+          <w:rFonts w:hint="eastAsia"/>
+        </w:rPr>
+        <w:t>硬约束方法</w:t>
       </w:r>
     </w:p>
     <w:p>
       <w:pPr>
-        <w:pStyle w:val="10"/>
-      </w:pPr>
-      <w:r>
-        <w:rPr>
-          <w:rFonts w:hint="eastAsia"/>
-        </w:rPr>
-        <w:lastRenderedPageBreak/>
-        <w:t>相关工作</w:t>
+        <w:pStyle w:val="ae"/>
+      </w:pPr>
+      <w:r>
+        <w:rPr>
+          <w:rFonts w:hint="eastAsia"/>
+        </w:rPr>
+        <w:t>轨迹生成问题最近已被一些工作所解决。硬约束方法由最小捕捉轨迹生成开创</w:t>
+      </w:r>
+      <w:r>
+        <w:rPr>
+          <w:rFonts w:hint="eastAsia"/>
+        </w:rPr>
+        <w:t>[1]</w:t>
+      </w:r>
+      <w:r>
+        <w:rPr>
+          <w:rFonts w:hint="eastAsia"/>
+        </w:rPr>
+        <w:t>，其中轨迹被表示为分段多项式并通过求解二次规划（</w:t>
+      </w:r>
+      <w:r>
+        <w:rPr>
+          <w:rFonts w:hint="eastAsia"/>
+        </w:rPr>
+        <w:t>QP</w:t>
+      </w:r>
+      <w:r>
+        <w:rPr>
+          <w:rFonts w:hint="eastAsia"/>
+        </w:rPr>
+        <w:t>）问题来生成。</w:t>
+      </w:r>
+      <w:r>
+        <w:rPr>
+          <w:rFonts w:hint="eastAsia"/>
+        </w:rPr>
+        <w:t>[2]</w:t>
+      </w:r>
+      <w:r>
+        <w:rPr>
+          <w:rFonts w:hint="eastAsia"/>
+        </w:rPr>
+        <w:t>表明可以以封闭形式获得最小</w:t>
+      </w:r>
+      <w:r>
+        <w:rPr>
+          <w:rFonts w:hint="eastAsia"/>
+        </w:rPr>
+        <w:t>snap</w:t>
+      </w:r>
+      <w:r>
+        <w:rPr>
+          <w:rFonts w:hint="eastAsia"/>
+        </w:rPr>
+        <w:t>轨迹，其中通过迭代添加中间航路点来确保轨迹的安全性。</w:t>
+      </w:r>
+      <w:r>
+        <w:rPr>
+          <w:rFonts w:hint="eastAsia"/>
+        </w:rPr>
+        <w:t>工作</w:t>
+      </w:r>
+      <w:r>
+        <w:rPr>
+          <w:rFonts w:hint="eastAsia"/>
+        </w:rPr>
+        <w:t>[3]-[7]</w:t>
+      </w:r>
+      <w:r>
+        <w:rPr>
+          <w:rFonts w:hint="eastAsia"/>
+        </w:rPr>
+        <w:t>在</w:t>
+      </w:r>
+      <w:r>
+        <w:rPr>
+          <w:rFonts w:hint="eastAsia"/>
+          <w:highlight w:val="red"/>
+        </w:rPr>
+        <w:t>两步管道</w:t>
+      </w:r>
+      <w:r>
+        <w:rPr>
+          <w:rFonts w:hint="eastAsia"/>
+        </w:rPr>
+        <w:t>中生成轨迹。首先提取由立方体</w:t>
+      </w:r>
+      <w:r>
+        <w:rPr>
+          <w:rFonts w:hint="eastAsia"/>
+        </w:rPr>
+        <w:t>[3]</w:t>
+      </w:r>
+      <w:r>
+        <w:rPr>
+          <w:rFonts w:hint="eastAsia"/>
+        </w:rPr>
+        <w:t>、</w:t>
+      </w:r>
+      <w:r>
+        <w:rPr>
+          <w:rFonts w:hint="eastAsia"/>
+        </w:rPr>
+        <w:t>[8]</w:t>
+      </w:r>
+      <w:r>
+        <w:rPr>
+          <w:rFonts w:hint="eastAsia"/>
+        </w:rPr>
+        <w:t>、球体</w:t>
+      </w:r>
+      <w:r>
+        <w:rPr>
+          <w:rFonts w:hint="eastAsia"/>
+        </w:rPr>
+        <w:t>[4]</w:t>
+      </w:r>
+      <w:r>
+        <w:rPr>
+          <w:rFonts w:hint="eastAsia"/>
+        </w:rPr>
+        <w:t>、</w:t>
+      </w:r>
+      <w:r>
+        <w:rPr>
+          <w:rFonts w:hint="eastAsia"/>
+        </w:rPr>
+        <w:t>[9]</w:t>
+      </w:r>
+      <w:r>
+        <w:rPr>
+          <w:rFonts w:hint="eastAsia"/>
+        </w:rPr>
+        <w:t>或多面体</w:t>
+      </w:r>
+      <w:r>
+        <w:rPr>
+          <w:rFonts w:hint="eastAsia"/>
+        </w:rPr>
+        <w:t>[5]</w:t>
+      </w:r>
+      <w:r>
+        <w:rPr>
+          <w:rFonts w:hint="eastAsia"/>
+        </w:rPr>
+        <w:t>序列表示的自由空间，然后进行凸优化，在可行空间内生成光滑轨迹。</w:t>
+      </w:r>
+      <w:r>
+        <w:rPr>
+          <w:rFonts w:hint="eastAsia"/>
+        </w:rPr>
+        <w:t>[6]</w:t>
+      </w:r>
+      <w:r>
+        <w:rPr>
+          <w:rFonts w:hint="eastAsia"/>
+        </w:rPr>
+        <w:t>，</w:t>
+      </w:r>
+      <w:r>
+        <w:rPr>
+          <w:rFonts w:hint="eastAsia"/>
+        </w:rPr>
+        <w:t>[7]</w:t>
+      </w:r>
+      <w:r>
+        <w:rPr>
+          <w:rFonts w:hint="eastAsia"/>
+        </w:rPr>
+        <w:t>提出了一种基于</w:t>
+      </w:r>
+      <w:r>
+        <w:rPr>
+          <w:rFonts w:hint="eastAsia"/>
+        </w:rPr>
+        <w:t>B</w:t>
+      </w:r>
+      <w:r>
+        <w:rPr>
+          <w:rFonts w:hint="eastAsia"/>
+        </w:rPr>
+        <w:t>样条的运动学搜索来寻找初始轨迹，然后通过弹性带优化方法进行优化。均匀</w:t>
+      </w:r>
+      <w:r>
+        <w:rPr>
+          <w:rFonts w:hint="eastAsia"/>
+        </w:rPr>
+        <w:t>B</w:t>
+      </w:r>
+      <w:r>
+        <w:rPr>
+          <w:rFonts w:hint="eastAsia"/>
+        </w:rPr>
+        <w:t>样条的使用保证了动态的可行性，但会产生保守运动。这些方法的一个共同缺点是轨迹的时间分配是由</w:t>
+      </w:r>
+      <w:r>
+        <w:rPr>
+          <w:rFonts w:hint="eastAsia"/>
+          <w:highlight w:val="yellow"/>
+        </w:rPr>
+        <w:t>朴素启发式</w:t>
+      </w:r>
+      <w:r>
+        <w:rPr>
+          <w:rFonts w:hint="eastAsia"/>
+        </w:rPr>
+        <w:t>给出的。然而，选择不当的时间分配会显著降低轨迹的质量。此外，可行解只能通过迭代添加更多约束条件和求解二次规划问题来获得，这不利于实时应用。</w:t>
+      </w:r>
+      <w:r>
+        <w:rPr>
+          <w:rFonts w:hint="eastAsia"/>
+        </w:rPr>
+        <w:t>针对这些问题，</w:t>
+      </w:r>
+      <w:r>
+        <w:rPr>
+          <w:rFonts w:hint="eastAsia"/>
+        </w:rPr>
+        <w:t>[8]</w:t>
+      </w:r>
+      <w:r>
+        <w:rPr>
+          <w:rFonts w:hint="eastAsia"/>
+        </w:rPr>
+        <w:t>提出了一种寻找时间分配合理的路径，并通过优化保证轨迹的安全性和运动学可行性的方法。硬约束方法通过凸公式保证全局最优性。然而，自由空间中与障碍物的距离被忽略，这通常会导致轨迹接近障碍物。此外，运动学约束是保守的，使得弹道在快速飞行时速度不足。</w:t>
       </w:r>
     </w:p>
     <w:p>
@@ -553,7 +736,7 @@
         <w:rPr>
           <w:rFonts w:hint="eastAsia"/>
         </w:rPr>
-        <w:t>硬约束方法</w:t>
+        <w:t>软约束方法</w:t>
       </w:r>
     </w:p>
     <w:p>
@@ -564,49 +747,117 @@
         <w:rPr>
           <w:rFonts w:hint="eastAsia"/>
         </w:rPr>
-        <w:t>轨迹生成问题最近已被一些工作所解决。硬约束方法由最小捕捉轨迹生成开创</w:t>
-      </w:r>
-      <w:r>
-        <w:rPr>
-          <w:rFonts w:hint="eastAsia"/>
-        </w:rPr>
-        <w:t>[1]</w:t>
-      </w:r>
-      <w:r>
-        <w:rPr>
-          <w:rFonts w:hint="eastAsia"/>
-        </w:rPr>
-        <w:t>，其中轨迹被表示为分段多项式并通过求解二次规划（</w:t>
-      </w:r>
-      <w:r>
-        <w:rPr>
-          <w:rFonts w:hint="eastAsia"/>
-        </w:rPr>
-        <w:t>QP</w:t>
-      </w:r>
-      <w:r>
-        <w:rPr>
-          <w:rFonts w:hint="eastAsia"/>
-        </w:rPr>
-        <w:t>）问题来生成。</w:t>
-      </w:r>
-      <w:r>
-        <w:rPr>
-          <w:rFonts w:hint="eastAsia"/>
-        </w:rPr>
-        <w:t>[2]</w:t>
-      </w:r>
-      <w:r>
-        <w:rPr>
-          <w:rFonts w:hint="eastAsia"/>
-        </w:rPr>
-        <w:t>表明可以以封闭形式获得最小快照轨迹，其中通过迭代添加中间航路点来确保轨迹的安全性。首先提取由立方体序列</w:t>
-      </w:r>
-      <w:r>
-        <w:rPr>
-          <w:rFonts w:hint="eastAsia"/>
-        </w:rPr>
-        <w:t>[3]</w:t>
+        <w:t>还有一些方法将轨迹生成定义为考虑平滑性和安全性的非线性优化问题</w:t>
+      </w:r>
+      <w:r>
+        <w:rPr>
+          <w:rFonts w:hint="eastAsia"/>
+        </w:rPr>
+        <w:t>。</w:t>
+      </w:r>
+      <w:r>
+        <w:rPr>
+          <w:rFonts w:hint="eastAsia"/>
+        </w:rPr>
+        <w:t>[10]</w:t>
+      </w:r>
+      <w:r>
+        <w:rPr>
+          <w:rFonts w:hint="eastAsia"/>
+        </w:rPr>
+        <w:t>通过使用梯度下降方法最小化其平滑性和碰撞代价来生成离散时间轨迹。</w:t>
+      </w:r>
+      <w:r>
+        <w:rPr>
+          <w:rFonts w:hint="eastAsia"/>
+        </w:rPr>
+        <w:t>[11]</w:t>
+      </w:r>
+      <w:r>
+        <w:rPr>
+          <w:rFonts w:hint="eastAsia"/>
+        </w:rPr>
+        <w:t>具有类似的问题公式，但优化是通过无梯度采样方法来解决的。</w:t>
+      </w:r>
+      <w:r>
+        <w:rPr>
+          <w:rFonts w:hint="eastAsia"/>
+        </w:rPr>
+        <w:t>[12]</w:t>
+      </w:r>
+      <w:r>
+        <w:rPr>
+          <w:rFonts w:hint="eastAsia"/>
+        </w:rPr>
+        <w:t>将它们扩展到连续时间多项式轨迹。由于时间参数化是连续的，它避免了数值微分误差，更准确地表示四旋翼的运动</w:t>
+      </w:r>
+      <w:r>
+        <w:rPr>
+          <w:rFonts w:hint="eastAsia"/>
+        </w:rPr>
+        <w:t>，但</w:t>
+      </w:r>
+      <w:r>
+        <w:rPr>
+          <w:rFonts w:hint="eastAsia"/>
+        </w:rPr>
+        <w:t>它的成功率很低。为了解决这个问题，</w:t>
+      </w:r>
+      <w:r>
+        <w:rPr>
+          <w:rFonts w:hint="eastAsia"/>
+        </w:rPr>
+        <w:t>[13]</w:t>
+      </w:r>
+      <w:r>
+        <w:rPr>
+          <w:rFonts w:hint="eastAsia"/>
+        </w:rPr>
+        <w:t>首先使用基于</w:t>
+      </w:r>
+      <w:r>
+        <w:rPr>
+          <w:rFonts w:hint="eastAsia"/>
+          <w:highlight w:val="yellow"/>
+        </w:rPr>
+        <w:t>信息</w:t>
+      </w:r>
+      <w:r>
+        <w:rPr>
+          <w:rFonts w:hint="eastAsia"/>
+          <w:highlight w:val="yellow"/>
+        </w:rPr>
+        <w:t>采样</w:t>
+      </w:r>
+      <w:r>
+        <w:rPr>
+          <w:rFonts w:hint="eastAsia"/>
+        </w:rPr>
+        <w:t>的路径搜索方法找到</w:t>
+      </w:r>
+      <w:r>
+        <w:rPr>
+          <w:rFonts w:hint="eastAsia"/>
+        </w:rPr>
+        <w:t>一个</w:t>
+      </w:r>
+      <w:r>
+        <w:rPr>
+          <w:rFonts w:hint="eastAsia"/>
+        </w:rPr>
+        <w:t>无</w:t>
+      </w:r>
+      <w:r>
+        <w:rPr>
+          <w:rFonts w:hint="eastAsia"/>
+        </w:rPr>
+        <w:t>碰撞</w:t>
+      </w:r>
+      <w:r>
+        <w:rPr>
+          <w:rFonts w:hint="eastAsia"/>
+        </w:rPr>
+        <w:t>的初始路径</w:t>
       </w:r>
       <w:r>
         <w:rPr>
@@ -618,87 +869,26 @@
         <w:rPr>
           <w:rFonts w:hint="eastAsia"/>
         </w:rPr>
-        <w:t>[8]</w:t>
-      </w:r>
-      <w:r>
-        <w:rPr>
-          <w:rFonts w:hint="eastAsia"/>
-        </w:rPr>
-        <w:t>，球体序列</w:t>
-      </w:r>
-      <w:r>
-        <w:rPr>
-          <w:rFonts w:hint="eastAsia"/>
-        </w:rPr>
-        <w:t>[4]</w:t>
-      </w:r>
-      <w:r>
-        <w:rPr>
-          <w:rFonts w:hint="eastAsia"/>
-        </w:rPr>
-        <w:t>，</w:t>
-      </w:r>
-      <w:r>
-        <w:rPr>
-          <w:rFonts w:hint="eastAsia"/>
-        </w:rPr>
-        <w:t>[9]</w:t>
-      </w:r>
-      <w:r>
-        <w:rPr>
-          <w:rFonts w:hint="eastAsia"/>
-        </w:rPr>
-        <w:t>或多面体序列</w:t>
-      </w:r>
-      <w:r>
-        <w:rPr>
-          <w:rFonts w:hint="eastAsia"/>
-        </w:rPr>
-        <w:t>[5]</w:t>
-      </w:r>
-      <w:r>
-        <w:rPr>
-          <w:rFonts w:hint="eastAsia"/>
-        </w:rPr>
-        <w:t>表示的自由空间，然后进行</w:t>
-      </w:r>
-      <w:proofErr w:type="gramStart"/>
-      <w:r>
-        <w:rPr>
-          <w:rFonts w:hint="eastAsia"/>
-        </w:rPr>
-        <w:t>凸</w:t>
-      </w:r>
-      <w:proofErr w:type="gramEnd"/>
-      <w:r>
-        <w:rPr>
-          <w:rFonts w:hint="eastAsia"/>
-        </w:rPr>
-        <w:t>优化，在可行空间内生成平滑的轨迹。</w:t>
-      </w:r>
-      <w:r>
-        <w:rPr>
-          <w:rFonts w:hint="eastAsia"/>
-        </w:rPr>
-        <w:t>[6]</w:t>
-      </w:r>
-      <w:r>
-        <w:rPr>
-          <w:rFonts w:hint="eastAsia"/>
-        </w:rPr>
-        <w:t>，</w:t>
-      </w:r>
-      <w:r>
-        <w:rPr>
-          <w:rFonts w:hint="eastAsia"/>
-        </w:rPr>
-        <w:t>[7]</w:t>
-      </w:r>
-      <w:r>
-        <w:rPr>
-          <w:rFonts w:hint="eastAsia"/>
-        </w:rPr>
-        <w:t>提出了一种基于</w:t>
+        <w:t>该路</w:t>
+      </w:r>
+      <w:r>
+        <w:rPr>
+          <w:rFonts w:hint="eastAsia"/>
+        </w:rPr>
+        <w:lastRenderedPageBreak/>
+        <w:t>径用作非线性优化的更高质量的初始猜测，从而提高成功率。在</w:t>
+      </w:r>
+      <w:r>
+        <w:rPr>
+          <w:rFonts w:hint="eastAsia"/>
+        </w:rPr>
+        <w:t>[14]</w:t>
+      </w:r>
+      <w:r>
+        <w:rPr>
+          <w:rFonts w:hint="eastAsia"/>
+        </w:rPr>
+        <w:t>中，轨迹被参数化为均匀</w:t>
       </w:r>
       <w:r>
         <w:rPr>
@@ -710,21 +900,7 @@
         <w:rPr>
           <w:rFonts w:hint="eastAsia"/>
         </w:rPr>
-        <w:t>样条的</w:t>
-      </w:r>
-      <w:proofErr w:type="spellStart"/>
-      <w:r>
-        <w:rPr>
-          <w:rFonts w:hint="eastAsia"/>
-        </w:rPr>
-        <w:t>kinodynamic</w:t>
-      </w:r>
-      <w:proofErr w:type="spellEnd"/>
-      <w:r>
-        <w:rPr>
-          <w:rFonts w:hint="eastAsia"/>
-        </w:rPr>
-        <w:t>搜索，以找到初始轨迹，然后通过弹性带优化方法对其进行优化。均匀</w:t>
+        <w:t>样条。由于</w:t>
       </w:r>
       <w:r>
         <w:rPr>
@@ -736,33 +912,49 @@
         <w:rPr>
           <w:rFonts w:hint="eastAsia"/>
         </w:rPr>
-        <w:t>样条的使用确保了动态可行性，但可能产生保守运动。这些方法的一个共同缺点是轨迹的时间分配是由朴素的启发式算法给出的。然而，选择不当的时间分配显著降低轨迹的质量。此外，一个可行的解决方案，只能通过迭代添加更多的约束和解决二次规划问题，这是不可取的实时应用。为了解决这些问题，</w:t>
-      </w:r>
-      <w:r>
-        <w:rPr>
-          <w:rFonts w:hint="eastAsia"/>
-        </w:rPr>
-        <w:t>[8]</w:t>
-      </w:r>
-      <w:r>
-        <w:rPr>
-          <w:rFonts w:hint="eastAsia"/>
-        </w:rPr>
-        <w:t>提出了一种方法来搜索时间分配良好的路径，并通过优化来保证轨迹的安全性和运动学可行性。硬约束方法通过</w:t>
-      </w:r>
-      <w:proofErr w:type="gramStart"/>
-      <w:r>
-        <w:rPr>
-          <w:rFonts w:hint="eastAsia"/>
-        </w:rPr>
-        <w:t>凸</w:t>
-      </w:r>
-      <w:proofErr w:type="gramEnd"/>
-      <w:r>
-        <w:rPr>
-          <w:rFonts w:hint="eastAsia"/>
-        </w:rPr>
-        <w:t>公式确保全局最优性。然而，到自由空间中的障碍物的距离被忽略，这经常导致轨迹接近障碍物。此外，由于运动动力学约束过于保守，使得弹道的速度不足以满足快速飞行的要求</w:t>
+        <w:t>样条本质上是连续的，因此不需要显式地强制连续性，这减少了约束的数量。</w:t>
+      </w:r>
+      <w:r>
+        <w:rPr>
+          <w:rFonts w:hint="eastAsia"/>
+        </w:rPr>
+        <w:t>由于其局部性，</w:t>
+      </w:r>
+      <w:r>
+        <w:rPr>
+          <w:rFonts w:hint="eastAsia"/>
+        </w:rPr>
+        <w:t>所以</w:t>
+      </w:r>
+      <w:r>
+        <w:rPr>
+          <w:rFonts w:hint="eastAsia"/>
+        </w:rPr>
+        <w:t>对于局部重新规划也特别有用。软约束方法利用梯度信息将轨迹推至远离障碍物的位置，但存在局部极小值问题，并不能很好地保证成功率和运动学可行性。</w:t>
+      </w:r>
+      <w:r>
+        <w:rPr>
+          <w:rFonts w:hint="eastAsia"/>
+        </w:rPr>
+        <w:t>我们的优化方法还利用梯度信息来提高轨迹的安全性。</w:t>
+      </w:r>
+      <w:r>
+        <w:rPr>
+          <w:rFonts w:hint="eastAsia"/>
+        </w:rPr>
+        <w:t>然而，不同于以往计算昂贵的沿轨迹线积分的方法，基于</w:t>
+      </w:r>
+      <w:r>
+        <w:rPr>
+          <w:rFonts w:hint="eastAsia"/>
+        </w:rPr>
+        <w:t>B</w:t>
+      </w:r>
+      <w:r>
+        <w:rPr>
+          <w:rFonts w:hint="eastAsia"/>
+        </w:rPr>
+        <w:t>样条的凸包性质重新设计了公式，使其更简单。极大地提高了计算效率和收敛速度</w:t>
       </w:r>
       <w:r>
         <w:rPr>
@@ -773,144 +965,97 @@
     </w:p>
     <w:p>
       <w:pPr>
-        <w:pStyle w:val="20"/>
-      </w:pPr>
-      <w:r>
-        <w:rPr>
-          <w:rFonts w:hint="eastAsia"/>
-        </w:rPr>
-        <w:t>软约束方法</w:t>
+        <w:pStyle w:val="af2"/>
+      </w:pPr>
+      <w:r>
+        <w:rPr>
+          <w:noProof/>
+        </w:rPr>
+        <w:drawing>
+          <wp:inline distT="0" distB="0" distL="0" distR="0" wp14:anchorId="2D725BEB" wp14:editId="173D065D">
+            <wp:extent cx="4038600" cy="2476500"/>
+            <wp:effectExtent l="0" t="0" r="0" b="0"/>
+            <wp:docPr id="1881614939" name="图片 1"/>
+            <wp:cNvGraphicFramePr>
+              <a:graphicFrameLocks xmlns:a="http://schemas.openxmlformats.org/drawingml/2006/main" noChangeAspect="1"/>
+            </wp:cNvGraphicFramePr>
+            <a:graphic xmlns:a="http://schemas.openxmlformats.org/drawingml/2006/main">
+              <a:graphicData uri="http://schemas.openxmlformats.org/drawingml/2006/picture">
+                <pic:pic xmlns:pic="http://schemas.openxmlformats.org/drawingml/2006/picture">
+                  <pic:nvPicPr>
+                    <pic:cNvPr id="1881614939" name=""/>
+                    <pic:cNvPicPr/>
+                  </pic:nvPicPr>
+                  <pic:blipFill>
+                    <a:blip r:embed="rId8"/>
+                    <a:stretch>
+                      <a:fillRect/>
+                    </a:stretch>
+                  </pic:blipFill>
+                  <pic:spPr>
+                    <a:xfrm>
+                      <a:off x="0" y="0"/>
+                      <a:ext cx="4038600" cy="2476500"/>
+                    </a:xfrm>
+                    <a:prstGeom prst="rect">
+                      <a:avLst/>
+                    </a:prstGeom>
+                  </pic:spPr>
+                </pic:pic>
+              </a:graphicData>
+            </a:graphic>
+          </wp:inline>
+        </w:drawing>
       </w:r>
     </w:p>
     <w:p>
       <w:pPr>
-        <w:pStyle w:val="ae"/>
-        <w:rPr>
-          <w:rFonts w:hint="eastAsia"/>
-        </w:rPr>
-      </w:pPr>
-      <w:r>
-        <w:rPr>
-          <w:rFonts w:hint="eastAsia"/>
-        </w:rPr>
-        <w:t>还存在将轨迹生成公式化为考虑平滑度和安全性的非线性优化问题的方法。</w:t>
-      </w:r>
-      <w:r>
-        <w:rPr>
-          <w:rFonts w:hint="eastAsia"/>
-        </w:rPr>
-        <w:t>[10]</w:t>
-      </w:r>
-      <w:r>
-        <w:rPr>
-          <w:rFonts w:hint="eastAsia"/>
-        </w:rPr>
-        <w:t>通过使用梯度下降方法最小化其平滑度和碰撞成本来生成离散时间轨迹。</w:t>
-      </w:r>
-      <w:r>
-        <w:rPr>
-          <w:rFonts w:hint="eastAsia"/>
-        </w:rPr>
-        <w:t>[11]</w:t>
-      </w:r>
-      <w:r>
-        <w:rPr>
-          <w:rFonts w:hint="eastAsia"/>
-        </w:rPr>
-        <w:t>具有类似的问题公式，但优化是通过无梯度采样方法来解决的。</w:t>
-      </w:r>
-      <w:r>
-        <w:rPr>
-          <w:rFonts w:hint="eastAsia"/>
-        </w:rPr>
-        <w:t>[12]</w:t>
-      </w:r>
-      <w:r>
-        <w:rPr>
-          <w:rFonts w:hint="eastAsia"/>
-        </w:rPr>
-        <w:t>将它们扩展到连续时间多项式轨迹。由于时间参数化是连续的，它避免了数值微分误差，更准确地表示四旋翼的运动。然而，它的成功率很低。为了解决这个问题，</w:t>
-      </w:r>
-      <w:r>
-        <w:rPr>
-          <w:rFonts w:hint="eastAsia"/>
-        </w:rPr>
-        <w:t>[13]</w:t>
-      </w:r>
-      <w:r>
-        <w:rPr>
-          <w:rFonts w:hint="eastAsia"/>
-        </w:rPr>
-        <w:t>首先使用基于通知采样的路径搜索方法找到无冲突的初始路径。该</w:t>
-      </w:r>
-      <w:r>
-        <w:rPr>
-          <w:rFonts w:hint="eastAsia"/>
-        </w:rPr>
-        <w:lastRenderedPageBreak/>
-        <w:t>路径用作非线性优化的更高质量的初始猜测，从而提高成功率。在</w:t>
-      </w:r>
-      <w:r>
-        <w:rPr>
-          <w:rFonts w:hint="eastAsia"/>
-        </w:rPr>
-        <w:t>[14]</w:t>
-      </w:r>
-      <w:r>
-        <w:rPr>
-          <w:rFonts w:hint="eastAsia"/>
-        </w:rPr>
-        <w:t>中，轨迹被参数化为均匀</w:t>
-      </w:r>
-      <w:r>
-        <w:rPr>
-          <w:rFonts w:hint="eastAsia"/>
-        </w:rPr>
-        <w:t>B</w:t>
-      </w:r>
-      <w:r>
-        <w:rPr>
-          <w:rFonts w:hint="eastAsia"/>
-        </w:rPr>
-        <w:t>样条。由于</w:t>
-      </w:r>
-      <w:r>
-        <w:rPr>
-          <w:rFonts w:hint="eastAsia"/>
-        </w:rPr>
-        <w:t>B</w:t>
-      </w:r>
-      <w:r>
-        <w:rPr>
-          <w:rFonts w:hint="eastAsia"/>
-        </w:rPr>
-        <w:t>样条本质上是连续的，因此不需要显式地强制连续性，</w:t>
-      </w:r>
-      <w:proofErr w:type="gramStart"/>
-      <w:r>
-        <w:rPr>
-          <w:rFonts w:hint="eastAsia"/>
-        </w:rPr>
-        <w:t>这减少</w:t>
-      </w:r>
-      <w:proofErr w:type="gramEnd"/>
-      <w:r>
-        <w:rPr>
-          <w:rFonts w:hint="eastAsia"/>
-        </w:rPr>
-        <w:t>了约束的数量。由于它的地方性，它对地方重新规划也特别有用。软约束方法利用梯度信息将轨迹推到远离障碍物的位置，但易陷入局部极小值，并且不能很好地保证成功率和运动动力学可行性。我们的优化方法还利用梯度信息来提高轨迹的安全性。然而，与以前的方法，其中计算昂贵的线积分沿着轨迹进行计算，配方被重新设计为更简单的基础上的船体性质的</w:t>
-      </w:r>
-      <w:r>
-        <w:rPr>
-          <w:rFonts w:hint="eastAsia"/>
-        </w:rPr>
-        <w:t>B-</w:t>
-      </w:r>
-      <w:r>
-        <w:rPr>
-          <w:rFonts w:hint="eastAsia"/>
-        </w:rPr>
-        <w:t>样条。大大提高了计算效率和收敛速度。</w:t>
+        <w:pStyle w:val="af1"/>
+      </w:pPr>
+      <w:r>
+        <w:rPr>
+          <w:rFonts w:hint="eastAsia"/>
+        </w:rPr>
+        <w:t>图</w:t>
+      </w:r>
+      <w:r>
+        <w:rPr>
+          <w:rFonts w:hint="eastAsia"/>
+        </w:rPr>
+        <w:t>2</w:t>
+      </w:r>
+      <w:r>
+        <w:t xml:space="preserve">. </w:t>
+      </w:r>
+      <w:r>
+        <w:rPr>
+          <w:rFonts w:hint="eastAsia"/>
+        </w:rPr>
+        <w:t>运动学路径搜索机制。红色曲线表示由公式</w:t>
+      </w:r>
+      <w:r>
+        <w:rPr>
+          <w:rFonts w:hint="eastAsia"/>
+        </w:rPr>
+        <w:t>3</w:t>
+      </w:r>
+      <w:r>
+        <w:rPr>
+          <w:rFonts w:hint="eastAsia"/>
+        </w:rPr>
+        <w:t>生成的</w:t>
+      </w:r>
+      <w:r>
+        <w:rPr>
+          <w:rFonts w:hint="eastAsia"/>
+        </w:rPr>
+        <w:t>运动基元</w:t>
+      </w:r>
+      <w:r>
+        <w:rPr>
+          <w:rFonts w:hint="eastAsia"/>
+        </w:rPr>
+        <w:t>。紫色曲线是第节中解释的解析展开</w:t>
       </w:r>
     </w:p>
     <w:p>
@@ -941,33 +1086,7 @@
         <w:rPr>
           <w:rFonts w:hint="eastAsia"/>
         </w:rPr>
-        <w:t>我们的前端</w:t>
-      </w:r>
-      <w:proofErr w:type="spellStart"/>
-      <w:r>
-        <w:rPr>
-          <w:rFonts w:hint="eastAsia"/>
-        </w:rPr>
-        <w:t>kinodynamic</w:t>
-      </w:r>
-      <w:proofErr w:type="spellEnd"/>
-      <w:r>
-        <w:rPr>
-          <w:rFonts w:hint="eastAsia"/>
-        </w:rPr>
-        <w:t>路径搜索模块源自首次为自动驾驶车辆提出的混合状态</w:t>
-      </w:r>
-      <w:r>
-        <w:rPr>
-          <w:rFonts w:hint="eastAsia"/>
-        </w:rPr>
-        <w:t xml:space="preserve">A* </w:t>
-      </w:r>
-      <w:r>
-        <w:rPr>
-          <w:rFonts w:hint="eastAsia"/>
-        </w:rPr>
-        <w:t>搜索</w:t>
+        <w:t>我们的前端运动学路径搜索模块源于首次为自动驾驶汽车</w:t>
       </w:r>
       <w:r>
         <w:rPr>
@@ -979,13 +1098,31 @@
         <w:rPr>
           <w:rFonts w:hint="eastAsia"/>
         </w:rPr>
-        <w:t>。它搜索一个安全和运动动力学可行的轨迹，是最小的持续时间和控制成本的体素网格地图。如</w:t>
-      </w:r>
-      <w:r>
-        <w:rPr>
-          <w:rFonts w:hint="eastAsia"/>
-        </w:rPr>
-        <w:t>Alg.1</w:t>
+        <w:t>提出的混合状态</w:t>
+      </w:r>
+      <w:r>
+        <w:rPr>
+          <w:rFonts w:hint="eastAsia"/>
+        </w:rPr>
+        <w:t>A*</w:t>
+      </w:r>
+      <w:r>
+        <w:rPr>
+          <w:rFonts w:hint="eastAsia"/>
+        </w:rPr>
+        <w:t>搜索。它在体素网格图中寻找一个安全且动力学可行的轨迹，该轨迹相对于时间持续时间和控制成本最小。如图</w:t>
+      </w:r>
+      <w:r>
+        <w:rPr>
+          <w:rFonts w:hint="eastAsia"/>
+        </w:rPr>
+        <w:t>A</w:t>
+      </w:r>
+      <w:r>
+        <w:rPr>
+          <w:rFonts w:hint="eastAsia"/>
+        </w:rPr>
+        <w:t>lg1</w:t>
       </w:r>
       <w:r>
         <w:rPr>
@@ -1003,13 +1140,13 @@
         <w:rPr>
           <w:rFonts w:hint="eastAsia"/>
         </w:rPr>
-        <w:t>所示，搜索循环类似于标准</w:t>
-      </w:r>
-      <w:r>
-        <w:rPr>
-          <w:rFonts w:hint="eastAsia"/>
-        </w:rPr>
-        <w:t xml:space="preserve">A * </w:t>
+        <w:t>所示，搜索循环类似于标准的</w:t>
+      </w:r>
+      <w:r>
+        <w:rPr>
+          <w:rFonts w:hint="eastAsia"/>
+        </w:rPr>
+        <w:t>A*</w:t>
       </w:r>
       <w:r>
         <w:rPr>
@@ -1019,227 +1156,9 @@
       </w:r>
       <w:r>
         <w:rPr>
-          <w:rFonts w:hint="eastAsia"/>
-        </w:rPr>
-        <w:t>P</w:t>
-      </w:r>
-      <w:r>
-        <w:rPr>
-          <w:rFonts w:hint="eastAsia"/>
-        </w:rPr>
-        <w:t>和</w:t>
-      </w:r>
-      <w:r>
-        <w:rPr>
-          <w:rFonts w:hint="eastAsia"/>
-        </w:rPr>
-        <w:t>C</w:t>
-      </w:r>
-      <w:r>
-        <w:rPr>
-          <w:rFonts w:hint="eastAsia"/>
-        </w:rPr>
-        <w:t>是指开集和闭集。代替直线，运动基元尊重四旋翼动态被用作图形边缘。结构节点用于记录基元、基元结束的体素以及</w:t>
-      </w:r>
-      <w:proofErr w:type="spellStart"/>
-      <w:r>
-        <w:rPr>
-          <w:rFonts w:hint="eastAsia"/>
-        </w:rPr>
-        <w:t>gc</w:t>
-      </w:r>
-      <w:proofErr w:type="spellEnd"/>
-      <w:r>
-        <w:rPr>
-          <w:rFonts w:hint="eastAsia"/>
-        </w:rPr>
-        <w:t>和</w:t>
-      </w:r>
-      <w:r>
-        <w:rPr>
-          <w:rFonts w:hint="eastAsia"/>
-        </w:rPr>
-        <w:t>fc</w:t>
-      </w:r>
-      <w:r>
-        <w:rPr>
-          <w:rFonts w:hint="eastAsia"/>
-        </w:rPr>
-        <w:t>成本（第</w:t>
-      </w:r>
-      <w:r>
-        <w:rPr>
-          <w:rFonts w:hint="eastAsia"/>
-        </w:rPr>
-        <w:t>III-B</w:t>
-      </w:r>
-      <w:r>
-        <w:rPr>
-          <w:rFonts w:hint="eastAsia"/>
-        </w:rPr>
-        <w:t>节）。迭代地</w:t>
-      </w:r>
-      <w:r>
-        <w:rPr>
-          <w:rFonts w:hint="eastAsia"/>
-        </w:rPr>
-        <w:t>Expand</w:t>
-      </w:r>
-      <w:r>
-        <w:rPr>
-          <w:rFonts w:hint="eastAsia"/>
-        </w:rPr>
-        <w:t>（）体素网格图，并且修剪（</w:t>
-      </w:r>
-      <w:r>
-        <w:rPr>
-          <w:rFonts w:hint="eastAsia"/>
-        </w:rPr>
-        <w:t>Prune</w:t>
-      </w:r>
-      <w:r>
-        <w:rPr>
-          <w:rFonts w:hint="eastAsia"/>
-        </w:rPr>
-        <w:t>（））除了具有最小</w:t>
-      </w:r>
-      <w:r>
-        <w:rPr>
-          <w:rFonts w:hint="eastAsia"/>
-        </w:rPr>
-        <w:t>fc</w:t>
-      </w:r>
-      <w:r>
-        <w:rPr>
-          <w:rFonts w:hint="eastAsia"/>
-        </w:rPr>
-        <w:t>的体素之外的在相同体素中结束的那些体素。然后</w:t>
-      </w:r>
-      <w:proofErr w:type="spellStart"/>
-      <w:r>
-        <w:rPr>
-          <w:rFonts w:hint="eastAsia"/>
-        </w:rPr>
-        <w:t>CheckFeasible</w:t>
-      </w:r>
-      <w:proofErr w:type="spellEnd"/>
-      <w:r>
-        <w:rPr>
-          <w:rFonts w:hint="eastAsia"/>
-        </w:rPr>
-        <w:t>（）检查剩余原语的安全性和动态可行性。这个过程一直持续到任何原语达到目标或</w:t>
-      </w:r>
-      <w:proofErr w:type="spellStart"/>
-      <w:r>
-        <w:rPr>
-          <w:rFonts w:hint="eastAsia"/>
-        </w:rPr>
-        <w:t>AnalyticExpand</w:t>
-      </w:r>
-      <w:proofErr w:type="spellEnd"/>
-      <w:r>
-        <w:rPr>
-          <w:rFonts w:hint="eastAsia"/>
-        </w:rPr>
-        <w:t>（）（第</w:t>
-      </w:r>
-      <w:r>
-        <w:rPr>
-          <w:rFonts w:hint="eastAsia"/>
-        </w:rPr>
-        <w:t>III-C</w:t>
-      </w:r>
-      <w:r>
-        <w:rPr>
-          <w:rFonts w:hint="eastAsia"/>
-        </w:rPr>
-        <w:t>节）成功。</w:t>
-      </w:r>
-    </w:p>
-    <w:p>
-      <w:pPr>
-        <w:pStyle w:val="20"/>
-      </w:pPr>
-      <w:r>
-        <w:rPr>
-          <w:rFonts w:hint="eastAsia"/>
-        </w:rPr>
-        <w:t>基元生成</w:t>
-      </w:r>
-    </w:p>
-    <w:p>
-      <w:pPr>
-        <w:pStyle w:val="ae"/>
-      </w:pPr>
-      <w:r>
-        <w:rPr>
-          <w:rFonts w:hint="eastAsia"/>
-        </w:rPr>
-        <w:t>我们首先讨论</w:t>
-      </w:r>
-      <w:r>
-        <w:rPr>
-          <w:rFonts w:hint="eastAsia"/>
-        </w:rPr>
-        <w:t>Expand</w:t>
-      </w:r>
-      <w:r>
-        <w:rPr>
-          <w:rFonts w:hint="eastAsia"/>
-        </w:rPr>
-        <w:t>（）中使用的运动基元的生成。四旋翼系统的微分平坦</w:t>
-      </w:r>
-      <w:proofErr w:type="gramStart"/>
-      <w:r>
-        <w:rPr>
-          <w:rFonts w:hint="eastAsia"/>
-        </w:rPr>
-        <w:t>性允许</w:t>
-      </w:r>
-      <w:proofErr w:type="gramEnd"/>
-      <w:r>
-        <w:rPr>
-          <w:rFonts w:hint="eastAsia"/>
-        </w:rPr>
-        <w:t>我们通过三个独立的</w:t>
-      </w:r>
-      <w:r>
-        <w:rPr>
-          <w:rFonts w:hint="eastAsia"/>
-        </w:rPr>
-        <w:t>1-D</w:t>
-      </w:r>
-      <w:r>
-        <w:rPr>
-          <w:rFonts w:hint="eastAsia"/>
-        </w:rPr>
-        <w:t>时间参数化多项式函数来表示轨迹</w:t>
-      </w:r>
-      <w:r>
-        <w:rPr>
-          <w:rFonts w:hint="eastAsia"/>
-        </w:rPr>
-        <w:t>[1]</w:t>
-      </w:r>
-      <w:r>
-        <w:rPr>
-          <w:rFonts w:hint="eastAsia"/>
-        </w:rPr>
-        <w:t>：</w:t>
-      </w:r>
-    </w:p>
-    <w:p>
-      <w:pPr>
-        <w:pStyle w:val="af2"/>
-      </w:pPr>
-      <w:r>
-        <w:t xml:space="preserve"> </w:t>
-      </w:r>
-      <w:r>
-        <w:rPr>
-          <w:position w:val="-28"/>
-        </w:rPr>
-        <w:object w:dxaOrig="4239" w:dyaOrig="680" w14:anchorId="12795E8E">
+          <w:position w:val="-6"/>
+        </w:rPr>
+        <w:object w:dxaOrig="260" w:dyaOrig="279" w14:anchorId="39CE6196">
           <v:shapetype id="_x0000_t75" coordsize="21600,21600" o:spt="75" o:preferrelative="t" path="m@4@5l@4@11@9@11@9@5xe" filled="f" stroked="f">
             <v:stroke joinstyle="miter"/>
             <v:formulas>
@@ -1259,164 +1178,773 @@
             <v:path o:extrusionok="f" gradientshapeok="t" o:connecttype="rect"/>
             <o:lock v:ext="edit" aspectratio="t"/>
           </v:shapetype>
-          <v:shape id="_x0000_i1043" type="#_x0000_t75" style="width:212.15pt;height:33.85pt" o:ole="">
-            <v:imagedata r:id="rId8" o:title=""/>
-          </v:shape>
-          <o:OLEObject Type="Embed" ProgID="Equation.DSMT4" ShapeID="_x0000_i1043" DrawAspect="Content" ObjectID="_1743198391" r:id="rId9"/>
-        </w:object>
+          <v:shape id="_x0000_i1598" type="#_x0000_t75" style="width:12.9pt;height:13.6pt" o:ole="">
+            <v:imagedata r:id="rId9" o:title=""/>
+          </v:shape>
+          <o:OLEObject Type="Embed" ProgID="Equation.DSMT4" ShapeID="_x0000_i1598" DrawAspect="Content" ObjectID="_1743327045" r:id="rId10"/>
+        </w:object>
+      </w:r>
+      <w:r>
+        <w:rPr>
+          <w:rFonts w:hint="eastAsia"/>
+        </w:rPr>
+        <w:t>和</w:t>
+      </w:r>
+      <w:r>
+        <w:rPr>
+          <w:position w:val="-6"/>
+        </w:rPr>
+        <w:object w:dxaOrig="220" w:dyaOrig="279" w14:anchorId="4634238B">
+          <v:shape id="_x0000_i1599" type="#_x0000_t75" style="width:10.85pt;height:13.6pt" o:ole="">
+            <v:imagedata r:id="rId11" o:title=""/>
+          </v:shape>
+          <o:OLEObject Type="Embed" ProgID="Equation.DSMT4" ShapeID="_x0000_i1599" DrawAspect="Content" ObjectID="_1743327046" r:id="rId12"/>
+        </w:object>
+      </w:r>
+      <w:r>
+        <w:rPr>
+          <w:rFonts w:hint="eastAsia"/>
+        </w:rPr>
+        <w:t>分别表示开集和闭集。</w:t>
+      </w:r>
+      <w:r>
+        <w:rPr>
+          <w:rFonts w:hint="eastAsia"/>
+        </w:rPr>
+        <w:t>使用考虑到四旋翼动力学特性的运动基元作为图边，而</w:t>
+      </w:r>
+      <w:r>
+        <w:rPr>
+          <w:rFonts w:hint="eastAsia"/>
+        </w:rPr>
+        <w:t>不采用</w:t>
+      </w:r>
+      <w:r>
+        <w:rPr>
+          <w:rFonts w:hint="eastAsia"/>
+        </w:rPr>
+        <w:t>直线。</w:t>
+      </w:r>
+      <w:r>
+        <w:rPr>
+          <w:rFonts w:hint="eastAsia"/>
+        </w:rPr>
+        <w:t>在第三节</w:t>
+      </w:r>
+      <w:r>
+        <w:rPr>
+          <w:rFonts w:hint="eastAsia"/>
+        </w:rPr>
+        <w:t>b</w:t>
+      </w:r>
+      <w:r>
+        <w:rPr>
+          <w:rFonts w:hint="eastAsia"/>
+        </w:rPr>
+        <w:t>部分中，使用</w:t>
+      </w:r>
+      <w:r>
+        <w:rPr>
+          <w:rFonts w:hint="eastAsia"/>
+        </w:rPr>
+        <w:t>Node</w:t>
+      </w:r>
+      <w:r>
+        <w:rPr>
+          <w:rFonts w:hint="eastAsia"/>
+        </w:rPr>
+        <w:t>结构</w:t>
+      </w:r>
+      <w:r>
+        <w:rPr>
+          <w:rFonts w:hint="eastAsia"/>
+        </w:rPr>
+        <w:t>记录了一个基元、基元结束的体素以及</w:t>
+      </w:r>
+      <w:r>
+        <w:rPr>
+          <w:rFonts w:hint="eastAsia"/>
+        </w:rPr>
+        <w:t>gc</w:t>
+      </w:r>
+      <w:r>
+        <w:rPr>
+          <w:rFonts w:hint="eastAsia"/>
+        </w:rPr>
+        <w:t>和</w:t>
+      </w:r>
+      <w:r>
+        <w:rPr>
+          <w:rFonts w:hint="eastAsia"/>
+        </w:rPr>
+        <w:t>fc</w:t>
+      </w:r>
+      <w:r>
+        <w:rPr>
+          <w:rFonts w:hint="eastAsia"/>
+        </w:rPr>
+        <w:t>成本。</w:t>
+      </w:r>
+      <w:r>
+        <w:rPr>
+          <w:rFonts w:hint="eastAsia"/>
+        </w:rPr>
+        <w:t>结构节点用于记录基元、基元结束的体素以及</w:t>
+      </w:r>
+      <w:r>
+        <w:rPr>
+          <w:position w:val="-12"/>
+        </w:rPr>
+        <w:object w:dxaOrig="279" w:dyaOrig="360" w14:anchorId="55CDC9F9">
+          <v:shape id="_x0000_i1600" type="#_x0000_t75" style="width:14.25pt;height:17.65pt" o:ole="">
+            <v:imagedata r:id="rId13" o:title=""/>
+          </v:shape>
+          <o:OLEObject Type="Embed" ProgID="Equation.DSMT4" ShapeID="_x0000_i1600" DrawAspect="Content" ObjectID="_1743327047" r:id="rId14"/>
+        </w:object>
+      </w:r>
+      <w:r>
+        <w:rPr>
+          <w:rFonts w:hint="eastAsia"/>
+        </w:rPr>
+        <w:t>和</w:t>
+      </w:r>
+      <w:r>
+        <w:rPr>
+          <w:position w:val="-12"/>
+        </w:rPr>
+        <w:object w:dxaOrig="260" w:dyaOrig="360" w14:anchorId="2F8F6C87">
+          <v:shape id="_x0000_i1601" type="#_x0000_t75" style="width:12.9pt;height:17.65pt" o:ole="">
+            <v:imagedata r:id="rId15" o:title=""/>
+          </v:shape>
+          <o:OLEObject Type="Embed" ProgID="Equation.DSMT4" ShapeID="_x0000_i1601" DrawAspect="Content" ObjectID="_1743327048" r:id="rId16"/>
+        </w:object>
+      </w:r>
+      <w:r>
+        <w:rPr>
+          <w:rFonts w:hint="eastAsia"/>
+        </w:rPr>
+        <w:t>成本（第</w:t>
+      </w:r>
+      <w:r>
+        <w:rPr>
+          <w:rFonts w:hint="eastAsia"/>
+        </w:rPr>
+        <w:t>III-B</w:t>
+      </w:r>
+      <w:r>
+        <w:rPr>
+          <w:rFonts w:hint="eastAsia"/>
+        </w:rPr>
+        <w:t>节）。</w:t>
+      </w:r>
+      <w:r>
+        <w:rPr>
+          <w:rFonts w:hint="eastAsia"/>
+        </w:rPr>
+        <w:t>函数</w:t>
+      </w:r>
+      <w:r>
+        <w:rPr>
+          <w:rFonts w:hint="eastAsia"/>
+          <w:b/>
+          <w:bCs/>
+          <w:i/>
+          <w:iCs/>
+        </w:rPr>
+        <w:t>Expand()</w:t>
+      </w:r>
+      <w:r>
+        <w:rPr>
+          <w:rFonts w:hint="eastAsia"/>
+        </w:rPr>
+        <w:t>迭</w:t>
+      </w:r>
+      <w:r>
+        <w:rPr>
+          <w:rFonts w:hint="eastAsia"/>
+        </w:rPr>
+        <w:t>代体素网格映射，除了</w:t>
+      </w:r>
+      <w:r>
+        <w:rPr>
+          <w:position w:val="-12"/>
+        </w:rPr>
+        <w:object w:dxaOrig="260" w:dyaOrig="360" w14:anchorId="7E5BBAC1">
+          <v:shape id="_x0000_i1602" type="#_x0000_t75" style="width:12.9pt;height:17.65pt" o:ole="">
+            <v:imagedata r:id="rId15" o:title=""/>
+          </v:shape>
+          <o:OLEObject Type="Embed" ProgID="Equation.DSMT4" ShapeID="_x0000_i1602" DrawAspect="Content" ObjectID="_1743327049" r:id="rId17"/>
+        </w:object>
+      </w:r>
+      <w:r>
+        <w:rPr>
+          <w:rFonts w:hint="eastAsia"/>
+        </w:rPr>
+        <w:t>最小的体素外，位于同一体素的网格映射将被</w:t>
+      </w:r>
+      <w:r>
+        <w:rPr>
+          <w:rFonts w:hint="eastAsia"/>
+        </w:rPr>
+        <w:t>函数</w:t>
+      </w:r>
+      <w:r>
+        <w:rPr>
+          <w:rFonts w:hint="eastAsia"/>
+          <w:b/>
+          <w:bCs/>
+          <w:i/>
+          <w:iCs/>
+        </w:rPr>
+        <w:t>Prune()</w:t>
+      </w:r>
+      <w:r>
+        <w:rPr>
+          <w:rFonts w:hint="eastAsia"/>
+        </w:rPr>
+        <w:t>修剪。</w:t>
+      </w:r>
+      <w:r>
+        <w:rPr>
+          <w:rFonts w:hint="eastAsia"/>
+        </w:rPr>
+        <w:t>函数</w:t>
+      </w:r>
+      <w:r>
+        <w:rPr>
+          <w:rFonts w:hint="eastAsia"/>
+          <w:b/>
+          <w:bCs/>
+          <w:i/>
+          <w:iCs/>
+        </w:rPr>
+        <w:t>CheckFeasible</w:t>
+      </w:r>
+      <w:r>
+        <w:rPr>
+          <w:rFonts w:hint="eastAsia"/>
+          <w:b/>
+          <w:bCs/>
+          <w:i/>
+          <w:iCs/>
+        </w:rPr>
+        <w:t>(</w:t>
+      </w:r>
+      <w:r>
+        <w:rPr>
+          <w:b/>
+          <w:bCs/>
+          <w:i/>
+          <w:iCs/>
+        </w:rPr>
+        <w:t>)</w:t>
+      </w:r>
+      <w:r>
+        <w:rPr>
+          <w:rFonts w:hint="eastAsia"/>
+        </w:rPr>
+        <w:t>检查剩余</w:t>
+      </w:r>
+      <w:r>
+        <w:rPr>
+          <w:rFonts w:hint="eastAsia"/>
+        </w:rPr>
+        <w:t>基元</w:t>
+      </w:r>
+      <w:r>
+        <w:rPr>
+          <w:rFonts w:hint="eastAsia"/>
+        </w:rPr>
+        <w:t>的安全性和动态可行性。</w:t>
+      </w:r>
+      <w:r>
+        <w:rPr>
+          <w:rFonts w:hint="eastAsia"/>
+        </w:rPr>
+        <w:t>这一过程将持续到任何</w:t>
+      </w:r>
+      <w:r>
+        <w:rPr>
+          <w:rFonts w:hint="eastAsia"/>
+        </w:rPr>
+        <w:t>基元</w:t>
+      </w:r>
+      <w:r>
+        <w:rPr>
+          <w:rFonts w:hint="eastAsia"/>
+        </w:rPr>
+        <w:t>达到目标或</w:t>
+      </w:r>
+      <w:r>
+        <w:rPr>
+          <w:rFonts w:hint="eastAsia"/>
+          <w:b/>
+          <w:bCs/>
+          <w:i/>
+          <w:iCs/>
+        </w:rPr>
+        <w:t>AnalyticExpand()</w:t>
+      </w:r>
+      <w:r>
+        <w:rPr>
+          <w:rFonts w:hint="eastAsia"/>
+        </w:rPr>
+        <w:t>(</w:t>
+      </w:r>
+      <w:r>
+        <w:rPr>
+          <w:rFonts w:hint="eastAsia"/>
+        </w:rPr>
+        <w:t>章节</w:t>
+      </w:r>
+      <w:r>
+        <w:rPr>
+          <w:rFonts w:hint="eastAsia"/>
+        </w:rPr>
+        <w:t>III-C)</w:t>
+      </w:r>
+      <w:r>
+        <w:rPr>
+          <w:rFonts w:hint="eastAsia"/>
+        </w:rPr>
+        <w:t>成功。</w:t>
       </w:r>
     </w:p>
     <w:p>
       <w:pPr>
-        <w:pStyle w:val="ae"/>
-      </w:pPr>
-      <w:r>
-        <w:rPr>
-          <w:rFonts w:hint="eastAsia"/>
-        </w:rPr>
-        <w:t>其中，</w:t>
-      </w:r>
-      <w:r>
-        <w:rPr>
-          <w:position w:val="-10"/>
-        </w:rPr>
-        <w:object w:dxaOrig="1180" w:dyaOrig="320" w14:anchorId="4D839490">
-          <v:shape id="_x0000_i1047" type="#_x0000_t75" style="width:59.15pt;height:15.85pt" o:ole="">
-            <v:imagedata r:id="rId10" o:title=""/>
-          </v:shape>
-          <o:OLEObject Type="Embed" ProgID="Equation.DSMT4" ShapeID="_x0000_i1047" DrawAspect="Content" ObjectID="_1743198392" r:id="rId11"/>
-        </w:object>
-      </w:r>
-      <w:r>
-        <w:rPr>
-          <w:rFonts w:hint="eastAsia"/>
-        </w:rPr>
-        <w:t>，</w:t>
-      </w:r>
-      <w:r>
-        <w:rPr>
-          <w:rFonts w:hint="eastAsia"/>
-        </w:rPr>
-        <w:t>从四旋翼系统的角度来看，它对应于线性时不变（</w:t>
-      </w:r>
-      <w:r>
-        <w:rPr>
-          <w:rFonts w:hint="eastAsia"/>
-        </w:rPr>
-        <w:t>LTI</w:t>
-      </w:r>
-      <w:r>
-        <w:rPr>
-          <w:rFonts w:hint="eastAsia"/>
-        </w:rPr>
-        <w:t>）系统。</w:t>
-      </w:r>
-      <w:r>
-        <w:rPr>
-          <w:rFonts w:hint="eastAsia"/>
-        </w:rPr>
-        <w:t>令</w:t>
-      </w:r>
-      <w:r>
-        <w:rPr>
-          <w:position w:val="-10"/>
-        </w:rPr>
-        <w:object w:dxaOrig="4360" w:dyaOrig="480" w14:anchorId="0DBCF803">
-          <v:shape id="_x0000_i1056" type="#_x0000_t75" style="width:218.15pt;height:24pt" o:ole="">
-            <v:imagedata r:id="rId12" o:title=""/>
-          </v:shape>
-          <o:OLEObject Type="Embed" ProgID="Equation.DSMT4" ShapeID="_x0000_i1056" DrawAspect="Content" ObjectID="_1743198393" r:id="rId13"/>
-        </w:object>
-      </w:r>
-      <w:r>
-        <w:rPr>
-          <w:rFonts w:hint="eastAsia"/>
-        </w:rPr>
-        <w:t>作为状态变量，令</w:t>
-      </w:r>
-      <w:r>
-        <w:rPr>
-          <w:position w:val="-12"/>
-        </w:rPr>
-        <w:object w:dxaOrig="3780" w:dyaOrig="380" w14:anchorId="009089F8">
-          <v:shape id="_x0000_i1064" type="#_x0000_t75" style="width:189pt;height:18.85pt" o:ole="">
-            <v:imagedata r:id="rId14" o:title=""/>
-          </v:shape>
-          <o:OLEObject Type="Embed" ProgID="Equation.DSMT4" ShapeID="_x0000_i1064" DrawAspect="Content" ObjectID="_1743198394" r:id="rId15"/>
-        </w:object>
-      </w:r>
-      <w:r>
-        <w:rPr>
-          <w:rFonts w:hint="eastAsia"/>
-        </w:rPr>
-        <w:t>作为输入变量，状态转移方程可以为：</w:t>
+        <w:pStyle w:val="20"/>
+      </w:pPr>
+      <w:r>
+        <w:rPr>
+          <w:rFonts w:hint="eastAsia"/>
+        </w:rPr>
+        <w:t>基本操作生成</w:t>
       </w:r>
     </w:p>
     <w:p>
       <w:pPr>
-        <w:pStyle w:val="af2"/>
-      </w:pPr>
-      <w:r>
-        <w:rPr>
-          <w:position w:val="-120"/>
-        </w:rPr>
-        <w:object w:dxaOrig="3460" w:dyaOrig="2520" w14:anchorId="53A16FCD">
-          <v:shape id="_x0000_i1072" type="#_x0000_t75" style="width:173.15pt;height:126pt" o:ole="">
-            <v:imagedata r:id="rId16" o:title=""/>
-          </v:shape>
-          <o:OLEObject Type="Embed" ProgID="Equation.DSMT4" ShapeID="_x0000_i1072" DrawAspect="Content" ObjectID="_1743198395" r:id="rId17"/>
-        </w:object>
-      </w:r>
+        <w:pStyle w:val="ae"/>
+      </w:pPr>
+      <w:r>
+        <w:rPr>
+          <w:rFonts w:hint="eastAsia"/>
+        </w:rPr>
+        <w:t>首先讨论</w:t>
+      </w:r>
+      <w:r>
+        <w:rPr>
+          <w:rFonts w:hint="eastAsia"/>
+          <w:b/>
+          <w:bCs/>
+          <w:i/>
+          <w:iCs/>
+        </w:rPr>
+        <w:t>Expand</w:t>
+      </w:r>
+      <w:r>
+        <w:rPr>
+          <w:rFonts w:hint="eastAsia"/>
+          <w:b/>
+          <w:bCs/>
+          <w:i/>
+          <w:iCs/>
+        </w:rPr>
+        <w:t>(</w:t>
+      </w:r>
+      <w:r>
+        <w:rPr>
+          <w:b/>
+          <w:bCs/>
+          <w:i/>
+          <w:iCs/>
+        </w:rPr>
+        <w:t>)</w:t>
+      </w:r>
+      <w:r>
+        <w:rPr>
+          <w:rFonts w:hint="eastAsia"/>
+        </w:rPr>
+        <w:t>中使用的运动基元的生成。</w:t>
+      </w:r>
+      <w:r>
+        <w:rPr>
+          <w:rFonts w:hint="eastAsia"/>
+        </w:rPr>
+        <w:t>四旋翼系统的</w:t>
+      </w:r>
+      <w:r>
+        <w:rPr>
+          <w:rFonts w:hint="eastAsia"/>
+        </w:rPr>
+        <w:t>微分平坦性</w:t>
+      </w:r>
+      <w:r>
+        <w:rPr>
+          <w:rFonts w:hint="eastAsia"/>
+        </w:rPr>
+        <w:t>允许我们用三个独立的一维时间参数化多项式函数表示轨迹</w:t>
+      </w:r>
+      <w:r>
+        <w:rPr>
+          <w:rFonts w:hint="eastAsia"/>
+        </w:rPr>
+        <w:t>[1]</w:t>
+      </w:r>
+      <w:r>
+        <w:rPr>
+          <w:rFonts w:hint="eastAsia"/>
+        </w:rPr>
+        <w:t>：</w:t>
+      </w:r>
+    </w:p>
+    <w:tbl>
+      <w:tblPr>
+        <w:tblStyle w:val="af"/>
+        <w:tblW w:w="0" w:type="auto"/>
+        <w:tblBorders>
+          <w:top w:val="none" w:sz="0" w:space="0" w:color="auto"/>
+          <w:left w:val="none" w:sz="0" w:space="0" w:color="auto"/>
+          <w:bottom w:val="none" w:sz="0" w:space="0" w:color="auto"/>
+          <w:right w:val="none" w:sz="0" w:space="0" w:color="auto"/>
+          <w:insideH w:val="none" w:sz="0" w:space="0" w:color="auto"/>
+          <w:insideV w:val="none" w:sz="0" w:space="0" w:color="auto"/>
+        </w:tblBorders>
+        <w:tblLook w:val="04A0" w:firstRow="1" w:lastRow="0" w:firstColumn="1" w:lastColumn="0" w:noHBand="0" w:noVBand="1"/>
+      </w:tblPr>
+      <w:tblGrid>
+        <w:gridCol w:w="7650"/>
+        <w:gridCol w:w="646"/>
+      </w:tblGrid>
+      <w:tr>
+        <w:tc>
+          <w:tcPr>
+            <w:tcW w:w="7650" w:type="dxa"/>
+            <w:vAlign w:val="center"/>
+          </w:tcPr>
+          <w:p>
+            <w:pPr>
+              <w:pStyle w:val="af2"/>
+            </w:pPr>
+            <w:r>
+              <w:object w:dxaOrig="4239" w:dyaOrig="680" w14:anchorId="061B397C">
+                <v:shape id="_x0000_i1603" type="#_x0000_t75" style="width:211.9pt;height:33.95pt" o:ole="">
+                  <v:imagedata r:id="rId18" o:title=""/>
+                </v:shape>
+                <o:OLEObject Type="Embed" ProgID="Equation.DSMT4" ShapeID="_x0000_i1603" DrawAspect="Content" ObjectID="_1743327050" r:id="rId19"/>
+              </w:object>
+            </w:r>
+          </w:p>
+        </w:tc>
+        <w:tc>
+          <w:tcPr>
+            <w:tcW w:w="646" w:type="dxa"/>
+            <w:vAlign w:val="center"/>
+          </w:tcPr>
+          <w:p>
+            <w:pPr>
+              <w:pStyle w:val="ae"/>
+              <w:ind w:firstLineChars="0" w:firstLine="0"/>
+              <w:jc w:val="center"/>
+            </w:pPr>
+            <w:r>
+              <w:rPr>
+                <w:rFonts w:hint="eastAsia"/>
+              </w:rPr>
+              <w:t>(</w:t>
+            </w:r>
+            <w:r>
+              <w:t>1)</w:t>
+            </w:r>
+          </w:p>
+        </w:tc>
+      </w:tr>
+    </w:tbl>
+    <w:p>
+      <w:pPr>
+        <w:pStyle w:val="ae"/>
+      </w:pPr>
+      <w:r>
+        <w:rPr>
+          <w:rFonts w:hint="eastAsia"/>
+        </w:rPr>
+        <w:t>其中，</w:t>
+      </w:r>
+      <w:r>
+        <w:rPr>
+          <w:position w:val="-10"/>
+        </w:rPr>
+        <w:object w:dxaOrig="1180" w:dyaOrig="320" w14:anchorId="4D839490">
+          <v:shape id="_x0000_i1604" type="#_x0000_t75" style="width:59.1pt;height:15.6pt" o:ole="">
+            <v:imagedata r:id="rId20" o:title=""/>
+          </v:shape>
+          <o:OLEObject Type="Embed" ProgID="Equation.DSMT4" ShapeID="_x0000_i1604" DrawAspect="Content" ObjectID="_1743327051" r:id="rId21"/>
+        </w:object>
+      </w:r>
+      <w:r>
+        <w:rPr>
+          <w:rFonts w:hint="eastAsia"/>
+        </w:rPr>
+        <w:t>。</w:t>
+      </w:r>
+      <w:r>
+        <w:rPr>
+          <w:rFonts w:hint="eastAsia"/>
+        </w:rPr>
+        <w:t>从四旋翼系统的角度来看，它</w:t>
+      </w:r>
+      <w:r>
+        <w:rPr>
+          <w:rFonts w:hint="eastAsia"/>
+        </w:rPr>
+        <w:t>是</w:t>
+      </w:r>
+      <w:r>
+        <w:rPr>
+          <w:rFonts w:hint="eastAsia"/>
+        </w:rPr>
+        <w:t>线性时不变系统。</w:t>
+      </w:r>
+      <w:r>
+        <w:rPr>
+          <w:rFonts w:hint="eastAsia"/>
+        </w:rPr>
+        <w:t>令</w:t>
+      </w:r>
+      <w:r>
+        <w:rPr>
+          <w:position w:val="-10"/>
+        </w:rPr>
+        <w:object w:dxaOrig="4380" w:dyaOrig="360" w14:anchorId="0DBCF803">
+          <v:shape id="_x0000_i1605" type="#_x0000_t75" style="width:219.4pt;height:18.35pt" o:ole="">
+            <v:imagedata r:id="rId22" o:title=""/>
+          </v:shape>
+          <o:OLEObject Type="Embed" ProgID="Equation.DSMT4" ShapeID="_x0000_i1605" DrawAspect="Content" ObjectID="_1743327052" r:id="rId23"/>
+        </w:object>
+      </w:r>
+      <w:r>
+        <w:rPr>
+          <w:rFonts w:hint="eastAsia"/>
+        </w:rPr>
+        <w:t>作为状态变量，令</w:t>
+      </w:r>
+      <w:r>
+        <w:rPr>
+          <w:position w:val="-12"/>
+        </w:rPr>
+        <w:object w:dxaOrig="3780" w:dyaOrig="380" w14:anchorId="009089F8">
+          <v:shape id="_x0000_i1606" type="#_x0000_t75" style="width:188.85pt;height:19pt" o:ole="">
+            <v:imagedata r:id="rId24" o:title=""/>
+          </v:shape>
+          <o:OLEObject Type="Embed" ProgID="Equation.DSMT4" ShapeID="_x0000_i1606" DrawAspect="Content" ObjectID="_1743327053" r:id="rId25"/>
+        </w:object>
+      </w:r>
+      <w:r>
+        <w:rPr>
+          <w:rFonts w:hint="eastAsia"/>
+        </w:rPr>
+        <w:t>作为输入变量，状态转移方程可以为：</w:t>
+      </w:r>
+    </w:p>
+    <w:tbl>
+      <w:tblPr>
+        <w:tblStyle w:val="af"/>
+        <w:tblW w:w="0" w:type="auto"/>
+        <w:tblBorders>
+          <w:top w:val="none" w:sz="0" w:space="0" w:color="auto"/>
+          <w:left w:val="none" w:sz="0" w:space="0" w:color="auto"/>
+          <w:bottom w:val="none" w:sz="0" w:space="0" w:color="auto"/>
+          <w:right w:val="none" w:sz="0" w:space="0" w:color="auto"/>
+          <w:insideH w:val="none" w:sz="0" w:space="0" w:color="auto"/>
+          <w:insideV w:val="none" w:sz="0" w:space="0" w:color="auto"/>
+        </w:tblBorders>
+        <w:tblLook w:val="04A0" w:firstRow="1" w:lastRow="0" w:firstColumn="1" w:lastColumn="0" w:noHBand="0" w:noVBand="1"/>
+      </w:tblPr>
+      <w:tblGrid>
+        <w:gridCol w:w="7650"/>
+        <w:gridCol w:w="646"/>
+      </w:tblGrid>
+      <w:tr>
+        <w:tc>
+          <w:tcPr>
+            <w:tcW w:w="7650" w:type="dxa"/>
+            <w:vAlign w:val="center"/>
+          </w:tcPr>
+          <w:p>
+            <w:pPr>
+              <w:pStyle w:val="af2"/>
+            </w:pPr>
+            <w:r>
+              <w:rPr>
+                <w:position w:val="-120"/>
+              </w:rPr>
+              <w:object w:dxaOrig="3440" w:dyaOrig="2520" w14:anchorId="6EE51AD1">
+                <v:shape id="_x0000_i1607" type="#_x0000_t75" style="width:171.85pt;height:126.35pt" o:ole="">
+                  <v:imagedata r:id="rId26" o:title=""/>
+                </v:shape>
+                <o:OLEObject Type="Embed" ProgID="Equation.DSMT4" ShapeID="_x0000_i1607" DrawAspect="Content" ObjectID="_1743327054" r:id="rId27"/>
+              </w:object>
+            </w:r>
+          </w:p>
+        </w:tc>
+        <w:tc>
+          <w:tcPr>
+            <w:tcW w:w="646" w:type="dxa"/>
+            <w:vAlign w:val="center"/>
+          </w:tcPr>
+          <w:p>
+            <w:pPr>
+              <w:pStyle w:val="ae"/>
+              <w:ind w:firstLineChars="0" w:firstLine="0"/>
+              <w:jc w:val="center"/>
+            </w:pPr>
+            <w:r>
+              <w:rPr>
+                <w:rFonts w:hint="eastAsia"/>
+              </w:rPr>
+              <w:t>(</w:t>
+            </w:r>
+            <w:r>
+              <w:t>2)</w:t>
+            </w:r>
+          </w:p>
+        </w:tc>
+      </w:tr>
+    </w:tbl>
+    <w:p>
+      <w:pPr>
+        <w:pStyle w:val="ae"/>
+      </w:pPr>
     </w:p>
     <w:p>
       <w:pPr>
-        <w:pStyle w:val="ae"/>
-      </w:pPr>
-      <w:r>
-        <w:rPr>
-          <w:rFonts w:hint="eastAsia"/>
-        </w:rPr>
-        <w:lastRenderedPageBreak/>
-        <w:t>状态方程的</w:t>
-      </w:r>
-      <w:proofErr w:type="gramStart"/>
-      <w:r>
-        <w:rPr>
-          <w:rFonts w:hint="eastAsia"/>
-        </w:rPr>
-        <w:t>完整解表示</w:t>
-      </w:r>
-      <w:proofErr w:type="gramEnd"/>
-      <w:r>
-        <w:rPr>
-          <w:rFonts w:hint="eastAsia"/>
-        </w:rPr>
-        <w:t>为</w:t>
-      </w:r>
-      <w:r>
-        <w:rPr>
-          <w:rFonts w:hint="eastAsia"/>
-        </w:rPr>
-        <w:t>：</w:t>
-      </w:r>
+        <w:pStyle w:val="af2"/>
+      </w:pPr>
     </w:p>
     <w:p>
       <w:pPr>
-        <w:pStyle w:val="af2"/>
-        <w:rPr>
-          <w:rFonts w:hint="eastAsia"/>
-        </w:rPr>
-      </w:pPr>
-      <w:r>
-        <w:rPr>
-          <w:position w:val="-18"/>
-        </w:rPr>
-        <w:object w:dxaOrig="3180" w:dyaOrig="520" w14:anchorId="3F4CCEBA">
-          <v:shape id="_x0000_i1076" type="#_x0000_t75" style="width:159pt;height:26.15pt" o:ole="">
-            <v:imagedata r:id="rId18" o:title=""/>
-          </v:shape>
-          <o:OLEObject Type="Embed" ProgID="Equation.DSMT4" ShapeID="_x0000_i1076" DrawAspect="Content" ObjectID="_1743198396" r:id="rId19"/>
-        </w:object>
+        <w:pStyle w:val="ae"/>
+      </w:pPr>
+      <w:r>
+        <w:rPr>
+          <w:rFonts w:hint="eastAsia"/>
+        </w:rPr>
+        <w:t>状态方程的完整解表示为</w:t>
+      </w:r>
+      <w:r>
+        <w:rPr>
+          <w:rFonts w:hint="eastAsia"/>
+        </w:rPr>
+        <w:t>：</w:t>
+      </w:r>
+    </w:p>
+    <w:tbl>
+      <w:tblPr>
+        <w:tblStyle w:val="af"/>
+        <w:tblW w:w="0" w:type="auto"/>
+        <w:tblBorders>
+          <w:top w:val="none" w:sz="0" w:space="0" w:color="auto"/>
+          <w:left w:val="none" w:sz="0" w:space="0" w:color="auto"/>
+          <w:bottom w:val="none" w:sz="0" w:space="0" w:color="auto"/>
+          <w:right w:val="none" w:sz="0" w:space="0" w:color="auto"/>
+          <w:insideH w:val="none" w:sz="0" w:space="0" w:color="auto"/>
+          <w:insideV w:val="none" w:sz="0" w:space="0" w:color="auto"/>
+        </w:tblBorders>
+        <w:tblLook w:val="04A0" w:firstRow="1" w:lastRow="0" w:firstColumn="1" w:lastColumn="0" w:noHBand="0" w:noVBand="1"/>
+      </w:tblPr>
+      <w:tblGrid>
+        <w:gridCol w:w="7650"/>
+        <w:gridCol w:w="646"/>
+      </w:tblGrid>
+      <w:tr>
+        <w:tc>
+          <w:tcPr>
+            <w:tcW w:w="7650" w:type="dxa"/>
+            <w:vAlign w:val="center"/>
+          </w:tcPr>
+          <w:p>
+            <w:pPr>
+              <w:pStyle w:val="af2"/>
+            </w:pPr>
+            <w:r>
+              <w:rPr>
+                <w:position w:val="-18"/>
+              </w:rPr>
+              <w:object w:dxaOrig="3180" w:dyaOrig="520" w14:anchorId="3DA8B001">
+                <v:shape id="_x0000_i1608" type="#_x0000_t75" style="width:158.95pt;height:26.5pt" o:ole="">
+                  <v:imagedata r:id="rId28" o:title=""/>
+                </v:shape>
+                <o:OLEObject Type="Embed" ProgID="Equation.DSMT4" ShapeID="_x0000_i1608" DrawAspect="Content" ObjectID="_1743327055" r:id="rId29"/>
+              </w:object>
+            </w:r>
+          </w:p>
+        </w:tc>
+        <w:tc>
+          <w:tcPr>
+            <w:tcW w:w="646" w:type="dxa"/>
+            <w:vAlign w:val="center"/>
+          </w:tcPr>
+          <w:p>
+            <w:pPr>
+              <w:pStyle w:val="ae"/>
+              <w:ind w:firstLineChars="0" w:firstLine="0"/>
+              <w:jc w:val="center"/>
+            </w:pPr>
+            <w:r>
+              <w:rPr>
+                <w:rFonts w:hint="eastAsia"/>
+              </w:rPr>
+              <w:t>(</w:t>
+            </w:r>
+            <w:r>
+              <w:t>3)</w:t>
+            </w:r>
+          </w:p>
+        </w:tc>
+      </w:tr>
+    </w:tbl>
+    <w:p>
+      <w:pPr>
+        <w:pStyle w:val="ae"/>
+      </w:pPr>
+      <w:r>
+        <w:rPr>
+          <w:rFonts w:hint="eastAsia"/>
+        </w:rPr>
+        <w:t>其给出初始状态为</w:t>
+      </w:r>
+      <w:r>
+        <w:rPr>
+          <w:position w:val="-10"/>
+        </w:rPr>
+        <w:object w:dxaOrig="480" w:dyaOrig="320" w14:anchorId="15753212">
+          <v:shape id="_x0000_i1609" type="#_x0000_t75" style="width:23.75pt;height:15.6pt" o:ole="">
+            <v:imagedata r:id="rId30" o:title=""/>
+          </v:shape>
+          <o:OLEObject Type="Embed" ProgID="Equation.DSMT4" ShapeID="_x0000_i1609" DrawAspect="Content" ObjectID="_1743327056" r:id="rId31"/>
+        </w:object>
+      </w:r>
+      <w:r>
+        <w:rPr>
+          <w:rFonts w:hint="eastAsia"/>
+        </w:rPr>
+        <w:t>且控制输入为</w:t>
+      </w:r>
+      <w:r>
+        <w:rPr>
+          <w:position w:val="-10"/>
+        </w:rPr>
+        <w:object w:dxaOrig="440" w:dyaOrig="320" w14:anchorId="28E781D4">
+          <v:shape id="_x0000_i1610" type="#_x0000_t75" style="width:21.75pt;height:15.6pt" o:ole="">
+            <v:imagedata r:id="rId32" o:title=""/>
+          </v:shape>
+          <o:OLEObject Type="Embed" ProgID="Equation.DSMT4" ShapeID="_x0000_i1610" DrawAspect="Content" ObjectID="_1743327057" r:id="rId33"/>
+        </w:object>
+      </w:r>
+      <w:r>
+        <w:rPr>
+          <w:rFonts w:hint="eastAsia"/>
+        </w:rPr>
+        <w:t>的四旋翼系统的轨迹。</w:t>
       </w:r>
     </w:p>
     <w:p>
@@ -1427,224 +1955,385 @@
         <w:rPr>
           <w:rFonts w:hint="eastAsia"/>
         </w:rPr>
-        <w:t>其给出初始状态为</w:t>
+        <w:t>在</w:t>
+      </w:r>
+      <w:r>
+        <w:rPr>
+          <w:rFonts w:hint="eastAsia"/>
+          <w:b/>
+          <w:bCs/>
+          <w:i/>
+          <w:iCs/>
+        </w:rPr>
+        <w:t>Expand</w:t>
+      </w:r>
+      <w:r>
+        <w:rPr>
+          <w:rFonts w:hint="eastAsia"/>
+          <w:b/>
+          <w:bCs/>
+          <w:i/>
+          <w:iCs/>
+        </w:rPr>
+        <w:t>(</w:t>
+      </w:r>
+      <w:r>
+        <w:rPr>
+          <w:b/>
+          <w:bCs/>
+          <w:i/>
+          <w:iCs/>
+        </w:rPr>
+        <w:t>)</w:t>
+      </w:r>
+      <w:r>
+        <w:rPr>
+          <w:rFonts w:hint="eastAsia"/>
+        </w:rPr>
+        <w:t>中，给定四旋翼</w:t>
+      </w:r>
+      <w:r>
+        <w:rPr>
+          <w:rFonts w:hint="eastAsia"/>
+        </w:rPr>
+        <w:t>飞行器</w:t>
+      </w:r>
+      <w:r>
+        <w:rPr>
+          <w:rFonts w:hint="eastAsia"/>
+        </w:rPr>
+        <w:t>的当前状态，一组离散化控制输入</w:t>
+      </w:r>
+      <w:r>
+        <w:rPr>
+          <w:position w:val="-12"/>
+        </w:rPr>
+        <w:object w:dxaOrig="840" w:dyaOrig="360" w14:anchorId="79F952E0">
+          <v:shape id="_x0000_i1611" type="#_x0000_t75" style="width:42.1pt;height:18.35pt" o:ole="">
+            <v:imagedata r:id="rId34" o:title=""/>
+          </v:shape>
+          <o:OLEObject Type="Embed" ProgID="Equation.DSMT4" ShapeID="_x0000_i1611" DrawAspect="Content" ObjectID="_1743327058" r:id="rId35"/>
+        </w:object>
+      </w:r>
+      <w:r>
+        <w:rPr>
+          <w:rFonts w:hint="eastAsia"/>
+        </w:rPr>
+        <w:t>被应用于时间</w:t>
+      </w:r>
+      <w:r>
+        <w:rPr>
+          <w:rFonts w:hint="eastAsia"/>
+        </w:rPr>
+        <w:t>段</w:t>
+      </w:r>
+      <w:r>
+        <w:rPr>
+          <w:position w:val="-6"/>
+        </w:rPr>
+        <w:object w:dxaOrig="200" w:dyaOrig="220" w14:anchorId="12D502D8">
+          <v:shape id="_x0000_i1612" type="#_x0000_t75" style="width:10.2pt;height:10.85pt" o:ole="">
+            <v:imagedata r:id="rId36" o:title=""/>
+          </v:shape>
+          <o:OLEObject Type="Embed" ProgID="Equation.DSMT4" ShapeID="_x0000_i1612" DrawAspect="Content" ObjectID="_1743327059" r:id="rId37"/>
+        </w:object>
+      </w:r>
+      <w:r>
+        <w:rPr>
+          <w:rFonts w:hint="eastAsia"/>
+        </w:rPr>
+        <w:t>。</w:t>
+      </w:r>
+      <w:r>
+        <w:rPr>
+          <w:rFonts w:hint="eastAsia"/>
+        </w:rPr>
+        <w:t>实际上，我们选择</w:t>
+      </w:r>
+      <w:r>
+        <w:rPr>
+          <w:position w:val="-6"/>
+        </w:rPr>
+        <w:object w:dxaOrig="560" w:dyaOrig="279" w14:anchorId="51F551DF">
+          <v:shape id="_x0000_i1613" type="#_x0000_t75" style="width:27.85pt;height:14.25pt" o:ole="">
+            <v:imagedata r:id="rId38" o:title=""/>
+          </v:shape>
+          <o:OLEObject Type="Embed" ProgID="Equation.DSMT4" ShapeID="_x0000_i1613" DrawAspect="Content" ObjectID="_1743327060" r:id="rId39"/>
+        </w:object>
+      </w:r>
+      <w:r>
+        <w:rPr>
+          <w:rFonts w:hint="eastAsia"/>
+        </w:rPr>
+        <w:t>，这对应于二重积分器。每个轴</w:t>
+      </w:r>
+      <w:r>
+        <w:rPr>
+          <w:position w:val="-12"/>
+        </w:rPr>
+        <w:object w:dxaOrig="1219" w:dyaOrig="360" w14:anchorId="2C6E8DD4">
+          <v:shape id="_x0000_i1614" type="#_x0000_t75" style="width:61.15pt;height:18.35pt" o:ole="">
+            <v:imagedata r:id="rId40" o:title=""/>
+          </v:shape>
+          <o:OLEObject Type="Embed" ProgID="Equation.DSMT4" ShapeID="_x0000_i1614" DrawAspect="Content" ObjectID="_1743327061" r:id="rId41"/>
+        </w:object>
+      </w:r>
+      <w:r>
+        <w:rPr>
+          <w:rFonts w:hint="eastAsia"/>
+        </w:rPr>
+        <w:t>统一离散为</w:t>
+      </w:r>
+      <w:r>
+        <w:rPr>
+          <w:position w:val="-14"/>
+        </w:rPr>
+        <w:object w:dxaOrig="4320" w:dyaOrig="400" w14:anchorId="17C7ED12">
+          <v:shape id="_x0000_i1713" type="#_x0000_t75" style="width:3in;height:19.7pt" o:ole="">
+            <v:imagedata r:id="rId42" o:title=""/>
+          </v:shape>
+          <o:OLEObject Type="Embed" ProgID="Equation.DSMT4" ShapeID="_x0000_i1713" DrawAspect="Content" ObjectID="_1743327062" r:id="rId43"/>
+        </w:object>
+      </w:r>
+      <w:r>
+        <w:rPr>
+          <w:rFonts w:hint="eastAsia"/>
+        </w:rPr>
+        <w:t>，</w:t>
+      </w:r>
+      <w:r>
+        <w:rPr>
+          <w:rFonts w:hint="eastAsia"/>
+        </w:rPr>
+        <w:t>这</w:t>
+      </w:r>
+      <w:r>
+        <w:rPr>
+          <w:rFonts w:hint="eastAsia"/>
+        </w:rPr>
+        <w:t>就产生</w:t>
       </w:r>
       <w:r>
         <w:rPr>
           <w:position w:val="-10"/>
         </w:rPr>
-        <w:object w:dxaOrig="480" w:dyaOrig="320" w14:anchorId="15753212">
-          <v:shape id="_x0000_i1081" type="#_x0000_t75" style="width:24pt;height:15.85pt" o:ole="">
-            <v:imagedata r:id="rId20" o:title=""/>
-          </v:shape>
-          <o:OLEObject Type="Embed" ProgID="Equation.DSMT4" ShapeID="_x0000_i1081" DrawAspect="Content" ObjectID="_1743198397" r:id="rId21"/>
-        </w:object>
-      </w:r>
-      <w:r>
-        <w:rPr>
-          <w:rFonts w:hint="eastAsia"/>
-        </w:rPr>
-        <w:t>且控制输入为</w:t>
-      </w:r>
-      <w:r>
-        <w:rPr>
-          <w:position w:val="-10"/>
-        </w:rPr>
-        <w:object w:dxaOrig="440" w:dyaOrig="320" w14:anchorId="28E781D4">
-          <v:shape id="_x0000_i1084" type="#_x0000_t75" style="width:21.85pt;height:15.85pt" o:ole="">
-            <v:imagedata r:id="rId22" o:title=""/>
-          </v:shape>
-          <o:OLEObject Type="Embed" ProgID="Equation.DSMT4" ShapeID="_x0000_i1084" DrawAspect="Content" ObjectID="_1743198398" r:id="rId23"/>
-        </w:object>
-      </w:r>
-      <w:r>
-        <w:rPr>
-          <w:rFonts w:hint="eastAsia"/>
-        </w:rPr>
-        <w:t>的四旋翼系统的轨迹。</w:t>
+        <w:object w:dxaOrig="840" w:dyaOrig="360" w14:anchorId="5D017ED8">
+          <v:shape id="_x0000_i1615" type="#_x0000_t75" style="width:42.1pt;height:18.35pt" o:ole="">
+            <v:imagedata r:id="rId44" o:title=""/>
+          </v:shape>
+          <o:OLEObject Type="Embed" ProgID="Equation.DSMT4" ShapeID="_x0000_i1615" DrawAspect="Content" ObjectID="_1743327063" r:id="rId45"/>
+        </w:object>
+      </w:r>
+      <w:r>
+        <w:rPr>
+          <w:rFonts w:hint="eastAsia"/>
+        </w:rPr>
+        <w:t>个基元。</w:t>
       </w:r>
     </w:p>
     <w:p>
       <w:pPr>
-        <w:pStyle w:val="ae"/>
-      </w:pPr>
-      <w:r>
-        <w:rPr>
-          <w:rFonts w:hint="eastAsia"/>
-        </w:rPr>
-        <w:t>在</w:t>
-      </w:r>
-      <w:r>
-        <w:rPr>
-          <w:rFonts w:hint="eastAsia"/>
-        </w:rPr>
-        <w:t>Expand</w:t>
-      </w:r>
-      <w:r>
-        <w:rPr>
-          <w:rFonts w:hint="eastAsia"/>
-        </w:rPr>
-        <w:t>(</w:t>
-      </w:r>
-      <w:r>
-        <w:t>)</w:t>
-      </w:r>
-      <w:r>
-        <w:rPr>
-          <w:rFonts w:hint="eastAsia"/>
-        </w:rPr>
-        <w:t>中，</w:t>
-      </w:r>
-      <w:proofErr w:type="gramStart"/>
-      <w:r>
-        <w:rPr>
-          <w:rFonts w:hint="eastAsia"/>
-        </w:rPr>
-        <w:t>给定四</w:t>
-      </w:r>
-      <w:proofErr w:type="gramEnd"/>
-      <w:r>
-        <w:rPr>
-          <w:rFonts w:hint="eastAsia"/>
-        </w:rPr>
-        <w:t>旋翼的当前状态，一组离散化控制输入</w:t>
-      </w:r>
-      <w:r>
-        <w:rPr>
-          <w:position w:val="-12"/>
-        </w:rPr>
-        <w:object w:dxaOrig="840" w:dyaOrig="360" w14:anchorId="79F952E0">
-          <v:shape id="_x0000_i1090" type="#_x0000_t75" style="width:42pt;height:18pt" o:ole="">
-            <v:imagedata r:id="rId24" o:title=""/>
-          </v:shape>
-          <o:OLEObject Type="Embed" ProgID="Equation.DSMT4" ShapeID="_x0000_i1090" DrawAspect="Content" ObjectID="_1743198399" r:id="rId25"/>
-        </w:object>
-      </w:r>
-      <w:r>
-        <w:rPr>
-          <w:rFonts w:hint="eastAsia"/>
-        </w:rPr>
-        <w:t>被应用于时间</w:t>
-      </w:r>
-      <w:r>
-        <w:rPr>
-          <w:rFonts w:hint="eastAsia"/>
-        </w:rPr>
-        <w:t>段</w:t>
-      </w:r>
-      <w:r>
-        <w:rPr>
-          <w:position w:val="-6"/>
-        </w:rPr>
-        <w:object w:dxaOrig="200" w:dyaOrig="220" w14:anchorId="12D502D8">
-          <v:shape id="_x0000_i1087" type="#_x0000_t75" style="width:9.85pt;height:11.15pt" o:ole="">
-            <v:imagedata r:id="rId26" o:title=""/>
-          </v:shape>
-          <o:OLEObject Type="Embed" ProgID="Equation.DSMT4" ShapeID="_x0000_i1087" DrawAspect="Content" ObjectID="_1743198400" r:id="rId27"/>
-        </w:object>
-      </w:r>
-      <w:r>
-        <w:rPr>
-          <w:rFonts w:hint="eastAsia"/>
-        </w:rPr>
-        <w:t>。</w:t>
-      </w:r>
-      <w:r>
-        <w:rPr>
-          <w:rFonts w:hint="eastAsia"/>
-        </w:rPr>
-        <w:t>实际上，我们选择</w:t>
-      </w:r>
-      <w:r>
-        <w:rPr>
-          <w:position w:val="-6"/>
-        </w:rPr>
-        <w:object w:dxaOrig="560" w:dyaOrig="279" w14:anchorId="51F551DF">
-          <v:shape id="_x0000_i1094" type="#_x0000_t75" style="width:27.85pt;height:14.15pt" o:ole="">
-            <v:imagedata r:id="rId28" o:title=""/>
-          </v:shape>
-          <o:OLEObject Type="Embed" ProgID="Equation.DSMT4" ShapeID="_x0000_i1094" DrawAspect="Content" ObjectID="_1743198401" r:id="rId29"/>
-        </w:object>
-      </w:r>
-      <w:r>
-        <w:rPr>
-          <w:rFonts w:hint="eastAsia"/>
-        </w:rPr>
-        <w:t>，这对应于二重积分器。每个轴</w:t>
-      </w:r>
-      <w:r>
-        <w:rPr>
-          <w:position w:val="-12"/>
-        </w:rPr>
-        <w:object w:dxaOrig="1219" w:dyaOrig="360" w14:anchorId="2C6E8DD4">
-          <v:shape id="_x0000_i1099" type="#_x0000_t75" style="width:60.85pt;height:18pt" o:ole="">
-            <v:imagedata r:id="rId30" o:title=""/>
-          </v:shape>
-          <o:OLEObject Type="Embed" ProgID="Equation.DSMT4" ShapeID="_x0000_i1099" DrawAspect="Content" ObjectID="_1743198402" r:id="rId31"/>
-        </w:object>
-      </w:r>
-      <w:r>
-        <w:rPr>
-          <w:rFonts w:hint="eastAsia"/>
-        </w:rPr>
-        <w:t>统一离散为</w:t>
-      </w:r>
-      <w:r>
-        <w:rPr>
-          <w:position w:val="-28"/>
-        </w:rPr>
-        <w:object w:dxaOrig="3680" w:dyaOrig="680" w14:anchorId="17C7ED12">
-          <v:shape id="_x0000_i1102" type="#_x0000_t75" style="width:183.85pt;height:33.85pt" o:ole="">
-            <v:imagedata r:id="rId32" o:title=""/>
-          </v:shape>
-          <o:OLEObject Type="Embed" ProgID="Equation.DSMT4" ShapeID="_x0000_i1102" DrawAspect="Content" ObjectID="_1743198403" r:id="rId33"/>
-        </w:object>
-      </w:r>
-      <w:r>
-        <w:rPr>
-          <w:rFonts w:hint="eastAsia"/>
-        </w:rPr>
-        <w:t>，这导致</w:t>
-      </w:r>
-      <w:r>
-        <w:rPr>
-          <w:position w:val="-10"/>
-        </w:rPr>
-        <w:object w:dxaOrig="840" w:dyaOrig="360" w14:anchorId="5D017ED8">
-          <v:shape id="_x0000_i1105" type="#_x0000_t75" style="width:42pt;height:18pt" o:ole="">
-            <v:imagedata r:id="rId34" o:title=""/>
-          </v:shape>
-          <o:OLEObject Type="Embed" ProgID="Equation.DSMT4" ShapeID="_x0000_i1105" DrawAspect="Content" ObjectID="_1743198404" r:id="rId35"/>
-        </w:object>
-      </w:r>
-      <w:proofErr w:type="gramStart"/>
-      <w:r>
-        <w:rPr>
-          <w:rFonts w:hint="eastAsia"/>
-        </w:rPr>
-        <w:t>个</w:t>
-      </w:r>
-      <w:proofErr w:type="gramEnd"/>
-      <w:r>
-        <w:rPr>
-          <w:rFonts w:hint="eastAsia"/>
-        </w:rPr>
-        <w:t>基元。</w:t>
+        <w:pStyle w:val="20"/>
+        <w:rPr>
+          <w:shd w:val="clear" w:color="auto" w:fill="FFFFFF"/>
+        </w:rPr>
+      </w:pPr>
+      <w:r>
+        <w:rPr>
+          <w:rFonts w:hint="eastAsia"/>
+          <w:shd w:val="clear" w:color="auto" w:fill="FFFFFF"/>
+        </w:rPr>
+        <w:t>实际成本与启发成本</w:t>
       </w:r>
     </w:p>
     <w:p>
       <w:pPr>
-        <w:pStyle w:val="20"/>
-        <w:rPr>
-          <w:shd w:val="clear" w:color="auto" w:fill="FFFFFF"/>
-        </w:rPr>
-      </w:pPr>
-      <w:r>
-        <w:rPr>
-          <w:rFonts w:hint="eastAsia"/>
-          <w:shd w:val="clear" w:color="auto" w:fill="FFFFFF"/>
-        </w:rPr>
-        <w:t>实际成本与启发式成本</w:t>
+        <w:pStyle w:val="ae"/>
+      </w:pPr>
+      <w:r>
+        <w:rPr>
+          <w:rFonts w:hint="eastAsia"/>
+        </w:rPr>
+        <w:t>由于我们的目标是找到在时间和控制成本方面最优的轨迹，因此我们将轨迹的成本定义为：</w:t>
+      </w:r>
+    </w:p>
+    <w:tbl>
+      <w:tblPr>
+        <w:tblStyle w:val="af"/>
+        <w:tblW w:w="0" w:type="auto"/>
+        <w:tblBorders>
+          <w:top w:val="none" w:sz="0" w:space="0" w:color="auto"/>
+          <w:left w:val="none" w:sz="0" w:space="0" w:color="auto"/>
+          <w:bottom w:val="none" w:sz="0" w:space="0" w:color="auto"/>
+          <w:right w:val="none" w:sz="0" w:space="0" w:color="auto"/>
+          <w:insideH w:val="none" w:sz="0" w:space="0" w:color="auto"/>
+          <w:insideV w:val="none" w:sz="0" w:space="0" w:color="auto"/>
+        </w:tblBorders>
+        <w:tblLook w:val="04A0" w:firstRow="1" w:lastRow="0" w:firstColumn="1" w:lastColumn="0" w:noHBand="0" w:noVBand="1"/>
+      </w:tblPr>
+      <w:tblGrid>
+        <w:gridCol w:w="7650"/>
+        <w:gridCol w:w="646"/>
+      </w:tblGrid>
+      <w:tr>
+        <w:tc>
+          <w:tcPr>
+            <w:tcW w:w="7650" w:type="dxa"/>
+            <w:vAlign w:val="center"/>
+          </w:tcPr>
+          <w:p>
+            <w:pPr>
+              <w:pStyle w:val="af2"/>
+            </w:pPr>
+            <w:r>
+              <w:rPr>
+                <w:position w:val="-18"/>
+              </w:rPr>
+              <w:object w:dxaOrig="2480" w:dyaOrig="520" w14:anchorId="71DCF445">
+                <v:shape id="_x0000_i1716" type="#_x0000_t75" style="width:123.6pt;height:26.5pt" o:ole="">
+                  <v:imagedata r:id="rId46" o:title=""/>
+                </v:shape>
+                <o:OLEObject Type="Embed" ProgID="Equation.DSMT4" ShapeID="_x0000_i1716" DrawAspect="Content" ObjectID="_1743327064" r:id="rId47"/>
+              </w:object>
+            </w:r>
+          </w:p>
+        </w:tc>
+        <w:tc>
+          <w:tcPr>
+            <w:tcW w:w="646" w:type="dxa"/>
+            <w:vAlign w:val="center"/>
+          </w:tcPr>
+          <w:p>
+            <w:pPr>
+              <w:pStyle w:val="ae"/>
+              <w:ind w:firstLineChars="0" w:firstLine="0"/>
+              <w:jc w:val="center"/>
+            </w:pPr>
+            <w:r>
+              <w:rPr>
+                <w:rFonts w:hint="eastAsia"/>
+              </w:rPr>
+              <w:t>(</w:t>
+            </w:r>
+            <w:r>
+              <w:t>4</w:t>
+            </w:r>
+            <w:r>
+              <w:t>)</w:t>
+            </w:r>
+          </w:p>
+        </w:tc>
+      </w:tr>
+    </w:tbl>
+    <w:p>
+      <w:pPr>
+        <w:pStyle w:val="ae"/>
+      </w:pPr>
+      <w:r>
+        <w:rPr>
+          <w:rFonts w:hint="eastAsia"/>
+        </w:rPr>
+        <w:t>在该定义下，</w:t>
+      </w:r>
+      <w:r>
+        <w:rPr>
+          <w:rFonts w:hint="eastAsia"/>
+          <w:b/>
+          <w:bCs/>
+          <w:i/>
+          <w:iCs/>
+        </w:rPr>
+        <w:t>EdgeCost(</w:t>
+      </w:r>
+      <w:r>
+        <w:rPr>
+          <w:b/>
+          <w:bCs/>
+          <w:i/>
+          <w:iCs/>
+        </w:rPr>
+        <w:t>)</w:t>
+      </w:r>
+      <w:r>
+        <w:rPr>
+          <w:rFonts w:hint="eastAsia"/>
+        </w:rPr>
+        <w:t>计算</w:t>
+      </w:r>
+      <w:r>
+        <w:rPr>
+          <w:rFonts w:hint="eastAsia"/>
+        </w:rPr>
+        <w:t>由离散化输入</w:t>
+      </w:r>
+      <w:r>
+        <w:rPr>
+          <w:position w:val="-12"/>
+        </w:rPr>
+        <w:object w:dxaOrig="920" w:dyaOrig="360" w14:anchorId="6B62FE91">
+          <v:shape id="_x0000_i1714" type="#_x0000_t75" style="width:46.2pt;height:18.35pt" o:ole="">
+            <v:imagedata r:id="rId48" o:title=""/>
+          </v:shape>
+          <o:OLEObject Type="Embed" ProgID="Equation.DSMT4" ShapeID="_x0000_i1714" DrawAspect="Content" ObjectID="_1743327065" r:id="rId49"/>
+        </w:object>
+      </w:r>
+      <w:r>
+        <w:rPr>
+          <w:rFonts w:hint="eastAsia"/>
+        </w:rPr>
+        <w:t>和持续时间</w:t>
+      </w:r>
+      <w:r>
+        <w:rPr>
+          <w:position w:val="-6"/>
+        </w:rPr>
+        <w:object w:dxaOrig="200" w:dyaOrig="220" w14:anchorId="6E103AFC">
+          <v:shape id="_x0000_i1715" type="#_x0000_t75" style="width:10.2pt;height:10.85pt" o:ole="">
+            <v:imagedata r:id="rId50" o:title=""/>
+          </v:shape>
+          <o:OLEObject Type="Embed" ProgID="Equation.DSMT4" ShapeID="_x0000_i1715" DrawAspect="Content" ObjectID="_1743327066" r:id="rId51"/>
+        </w:object>
+      </w:r>
+      <w:r>
+        <w:rPr>
+          <w:rFonts w:hint="eastAsia"/>
+        </w:rPr>
+        <w:t>生成的运动</w:t>
+      </w:r>
+      <w:r>
+        <w:rPr>
+          <w:rFonts w:hint="eastAsia"/>
+        </w:rPr>
+        <w:t>基元</w:t>
+      </w:r>
+      <w:r>
+        <w:rPr>
+          <w:rFonts w:hint="eastAsia"/>
+        </w:rPr>
+        <w:t>的代价为</w:t>
+      </w:r>
+      <w:r>
+        <w:rPr>
+          <w:rFonts w:hint="eastAsia"/>
+        </w:rPr>
+        <w:t>：</w:t>
+      </w:r>
+      <w:r>
+        <w:rPr>
+          <w:position w:val="-12"/>
+        </w:rPr>
+        <w:object w:dxaOrig="1740" w:dyaOrig="380" w14:anchorId="64105ACD">
+          <v:shape id="_x0000_i1616" type="#_x0000_t75" style="width:86.95pt;height:19pt" o:ole="">
+            <v:imagedata r:id="rId52" o:title=""/>
+          </v:shape>
+          <o:OLEObject Type="Embed" ProgID="Equation.DSMT4" ShapeID="_x0000_i1616" DrawAspect="Content" ObjectID="_1743327067" r:id="rId53"/>
+        </w:object>
+      </w:r>
+      <w:r>
+        <w:rPr>
+          <w:rFonts w:hint="eastAsia"/>
+        </w:rPr>
+        <w:t>。</w:t>
       </w:r>
     </w:p>
     <w:p>
@@ -1655,7 +2344,134 @@
         <w:rPr>
           <w:rFonts w:hint="eastAsia"/>
         </w:rPr>
-        <w:t>由于我们的目标是找到在时间和控制成本方面最优的轨迹，因此我们将轨迹的成本定义为：</w:t>
+        <w:t>按照</w:t>
+      </w:r>
+      <w:r>
+        <w:rPr>
+          <w:rFonts w:hint="eastAsia"/>
+        </w:rPr>
+        <w:t xml:space="preserve">A* </w:t>
+      </w:r>
+      <w:r>
+        <w:rPr>
+          <w:rFonts w:hint="eastAsia"/>
+        </w:rPr>
+        <w:t>的术语，</w:t>
+      </w:r>
+      <w:r>
+        <w:rPr>
+          <w:rFonts w:hint="eastAsia"/>
+        </w:rPr>
+        <w:t>使用</w:t>
+      </w:r>
+      <w:r>
+        <w:rPr>
+          <w:position w:val="-12"/>
+        </w:rPr>
+        <w:object w:dxaOrig="279" w:dyaOrig="360" w14:anchorId="105C642F">
+          <v:shape id="_x0000_i1717" type="#_x0000_t75" style="width:14.25pt;height:18.35pt" o:ole="">
+            <v:imagedata r:id="rId54" o:title=""/>
+          </v:shape>
+          <o:OLEObject Type="Embed" ProgID="Equation.DSMT4" ShapeID="_x0000_i1717" DrawAspect="Content" ObjectID="_1743327068" r:id="rId55"/>
+        </w:object>
+      </w:r>
+      <w:r>
+        <w:rPr>
+          <w:rFonts w:hint="eastAsia"/>
+        </w:rPr>
+        <w:t>来表示从</w:t>
+      </w:r>
+      <w:r>
+        <w:rPr>
+          <w:rFonts w:hint="eastAsia"/>
+        </w:rPr>
+        <w:t>起始状态</w:t>
+      </w:r>
+      <w:r>
+        <w:rPr>
+          <w:position w:val="-12"/>
+        </w:rPr>
+        <w:object w:dxaOrig="260" w:dyaOrig="360" w14:anchorId="17C55454">
+          <v:shape id="_x0000_i1718" type="#_x0000_t75" style="width:12.9pt;height:18.35pt" o:ole="">
+            <v:imagedata r:id="rId56" o:title=""/>
+          </v:shape>
+          <o:OLEObject Type="Embed" ProgID="Equation.DSMT4" ShapeID="_x0000_i1718" DrawAspect="Content" ObjectID="_1743327069" r:id="rId57"/>
+        </w:object>
+      </w:r>
+      <w:r>
+        <w:rPr>
+          <w:rFonts w:hint="eastAsia"/>
+        </w:rPr>
+        <w:t>到当前状态</w:t>
+      </w:r>
+      <w:r>
+        <w:rPr>
+          <w:position w:val="-12"/>
+        </w:rPr>
+        <w:object w:dxaOrig="260" w:dyaOrig="360" w14:anchorId="7A6E006C">
+          <v:shape id="_x0000_i1719" type="#_x0000_t75" style="width:12.9pt;height:18.35pt" o:ole="">
+            <v:imagedata r:id="rId58" o:title=""/>
+          </v:shape>
+          <o:OLEObject Type="Embed" ProgID="Equation.DSMT4" ShapeID="_x0000_i1719" DrawAspect="Content" ObjectID="_1743327070" r:id="rId59"/>
+        </w:object>
+      </w:r>
+      <w:r>
+        <w:rPr>
+          <w:rFonts w:hint="eastAsia"/>
+        </w:rPr>
+        <w:t>的最优路径的实际</w:t>
+      </w:r>
+      <w:r>
+        <w:rPr>
+          <w:rFonts w:hint="eastAsia"/>
+        </w:rPr>
+        <w:t>成本</w:t>
+      </w:r>
+      <w:r>
+        <w:rPr>
+          <w:rFonts w:hint="eastAsia"/>
+        </w:rPr>
+        <w:t>。</w:t>
+      </w:r>
+      <w:r>
+        <w:rPr>
+          <w:rFonts w:hint="eastAsia"/>
+        </w:rPr>
+        <w:t>假设该最优路径由</w:t>
+      </w:r>
+      <w:r>
+        <w:rPr>
+          <w:position w:val="-6"/>
+        </w:rPr>
+        <w:object w:dxaOrig="220" w:dyaOrig="279" w14:anchorId="5F09E846">
+          <v:shape id="_x0000_i1617" type="#_x0000_t75" style="width:10.85pt;height:14.25pt" o:ole="">
+            <v:imagedata r:id="rId60" o:title=""/>
+          </v:shape>
+          <o:OLEObject Type="Embed" ProgID="Equation.DSMT4" ShapeID="_x0000_i1617" DrawAspect="Content" ObjectID="_1743327071" r:id="rId61"/>
+        </w:object>
+      </w:r>
+      <w:r>
+        <w:rPr>
+          <w:rFonts w:hint="eastAsia"/>
+        </w:rPr>
+        <w:t>个基元组成，</w:t>
+      </w:r>
+      <w:r>
+        <w:rPr>
+          <w:position w:val="-12"/>
+        </w:rPr>
+        <w:object w:dxaOrig="279" w:dyaOrig="360" w14:anchorId="6D1BC16C">
+          <v:shape id="_x0000_i1618" type="#_x0000_t75" style="width:14.25pt;height:18.35pt" o:ole="">
+            <v:imagedata r:id="rId62" o:title=""/>
+          </v:shape>
+          <o:OLEObject Type="Embed" ProgID="Equation.DSMT4" ShapeID="_x0000_i1618" DrawAspect="Content" ObjectID="_1743327072" r:id="rId63"/>
+        </w:object>
+      </w:r>
+      <w:r>
+        <w:rPr>
+          <w:rFonts w:hint="eastAsia"/>
+        </w:rPr>
+        <w:t>被计算为</w:t>
       </w:r>
     </w:p>
     <w:p>
@@ -1664,13 +2480,13 @@
       </w:pPr>
       <w:r>
         <w:rPr>
-          <w:position w:val="-18"/>
-        </w:rPr>
-        <w:object w:dxaOrig="2480" w:dyaOrig="520" w14:anchorId="0635E794">
-          <v:shape id="_x0000_i1108" type="#_x0000_t75" style="width:123.85pt;height:26.15pt" o:ole="">
-            <v:imagedata r:id="rId36" o:title=""/>
-          </v:shape>
-          <o:OLEObject Type="Embed" ProgID="Equation.DSMT4" ShapeID="_x0000_i1108" DrawAspect="Content" ObjectID="_1743198405" r:id="rId37"/>
+          <w:position w:val="-22"/>
+        </w:rPr>
+        <w:object w:dxaOrig="2220" w:dyaOrig="560" w14:anchorId="32B5B62F">
+          <v:shape id="_x0000_i1720" type="#_x0000_t75" style="width:111.4pt;height:27.85pt" o:ole="">
+            <v:imagedata r:id="rId64" o:title=""/>
+          </v:shape>
+          <o:OLEObject Type="Embed" ProgID="Equation.DSMT4" ShapeID="_x0000_i1720" DrawAspect="Content" ObjectID="_1743327073" r:id="rId65"/>
         </w:object>
       </w:r>
     </w:p>
@@ -1682,823 +2498,1385 @@
         <w:rPr>
           <w:rFonts w:hint="eastAsia"/>
         </w:rPr>
-        <w:t>在该定义下，</w:t>
-      </w:r>
-      <w:proofErr w:type="spellStart"/>
-      <w:r>
-        <w:rPr>
-          <w:rFonts w:hint="eastAsia"/>
-        </w:rPr>
-        <w:t>EdgeCost</w:t>
-      </w:r>
-      <w:proofErr w:type="spellEnd"/>
-      <w:r>
-        <w:rPr>
-          <w:rFonts w:hint="eastAsia"/>
-        </w:rPr>
-        <w:t>(</w:t>
-      </w:r>
-      <w:r>
-        <w:t>)</w:t>
-      </w:r>
-      <w:r>
-        <w:rPr>
-          <w:rFonts w:hint="eastAsia"/>
-        </w:rPr>
-        <w:t>计算利用离散化输入</w:t>
+        <w:t>在</w:t>
+      </w:r>
+      <w:r>
+        <w:rPr>
+          <w:rFonts w:hint="eastAsia"/>
+        </w:rPr>
+        <w:t>A</w:t>
+      </w:r>
+      <w:r>
+        <w:rPr>
+          <w:rFonts w:hint="eastAsia"/>
+        </w:rPr>
+        <w:t>*</w:t>
+      </w:r>
+      <w:r>
+        <w:rPr>
+          <w:rFonts w:hint="eastAsia"/>
+        </w:rPr>
+        <w:t>算法中使用一个可接受的且信息量充足的启发式函数对于加速搜索来说是必不可少的。</w:t>
+      </w:r>
+      <w:r>
+        <w:rPr>
+          <w:rFonts w:hint="eastAsia"/>
+        </w:rPr>
+        <w:t>因此，我们还设计了一个</w:t>
+      </w:r>
+      <w:r>
+        <w:rPr>
+          <w:rFonts w:hint="eastAsia"/>
+        </w:rPr>
+        <w:t>函数</w:t>
+      </w:r>
+      <w:r>
+        <w:rPr>
+          <w:rFonts w:hint="eastAsia"/>
+          <w:b/>
+          <w:bCs/>
+          <w:i/>
+          <w:iCs/>
+        </w:rPr>
+        <w:t>Heuristic()</w:t>
+      </w:r>
+      <w:r>
+        <w:rPr>
+          <w:rFonts w:hint="eastAsia"/>
+        </w:rPr>
+        <w:t>。通过</w:t>
+      </w:r>
+      <w:r>
+        <w:rPr>
+          <w:rFonts w:hint="eastAsia"/>
+        </w:rPr>
+        <w:t>使用</w:t>
+      </w:r>
+      <w:r>
+        <w:rPr>
+          <w:rFonts w:hint="eastAsia"/>
+        </w:rPr>
+        <w:t>庞特里亚金最小原理</w:t>
+      </w:r>
+      <w:r>
+        <w:rPr>
+          <w:rFonts w:hint="eastAsia"/>
+        </w:rPr>
+        <w:t>[16]</w:t>
+      </w:r>
+      <w:r>
+        <w:rPr>
+          <w:rFonts w:hint="eastAsia"/>
+        </w:rPr>
+        <w:t>，我们计算了一个从</w:t>
       </w:r>
       <w:r>
         <w:rPr>
           <w:position w:val="-12"/>
         </w:rPr>
-        <w:object w:dxaOrig="920" w:dyaOrig="360" w14:anchorId="6B62FE91">
-          <v:shape id="_x0000_i1118" type="#_x0000_t75" style="width:45.85pt;height:18pt" o:ole="">
-            <v:imagedata r:id="rId38" o:title=""/>
-          </v:shape>
-          <o:OLEObject Type="Embed" ProgID="Equation.DSMT4" ShapeID="_x0000_i1118" DrawAspect="Content" ObjectID="_1743198406" r:id="rId39"/>
-        </w:object>
-      </w:r>
-      <w:r>
-        <w:rPr>
-          <w:rFonts w:hint="eastAsia"/>
-        </w:rPr>
-        <w:t>和持续时间</w:t>
-      </w:r>
-      <w:r>
-        <w:rPr>
-          <w:position w:val="-6"/>
-        </w:rPr>
-        <w:object w:dxaOrig="200" w:dyaOrig="220" w14:anchorId="6E103AFC">
-          <v:shape id="_x0000_i1122" type="#_x0000_t75" style="width:9.85pt;height:11.15pt" o:ole="">
-            <v:imagedata r:id="rId40" o:title=""/>
-          </v:shape>
-          <o:OLEObject Type="Embed" ProgID="Equation.DSMT4" ShapeID="_x0000_i1122" DrawAspect="Content" ObjectID="_1743198407" r:id="rId41"/>
-        </w:object>
-      </w:r>
-      <w:r>
-        <w:rPr>
-          <w:rFonts w:hint="eastAsia"/>
-        </w:rPr>
-        <w:t>生成的运动基元的成本，如下：</w:t>
-      </w:r>
-      <w:r>
-        <w:rPr>
-          <w:position w:val="-12"/>
-        </w:rPr>
-        <w:object w:dxaOrig="1740" w:dyaOrig="380" w14:anchorId="64105ACD">
-          <v:shape id="_x0000_i1125" type="#_x0000_t75" style="width:87pt;height:18.85pt" o:ole="">
-            <v:imagedata r:id="rId42" o:title=""/>
-          </v:shape>
-          <o:OLEObject Type="Embed" ProgID="Equation.DSMT4" ShapeID="_x0000_i1125" DrawAspect="Content" ObjectID="_1743198408" r:id="rId43"/>
-        </w:object>
-      </w:r>
-      <w:r>
-        <w:rPr>
-          <w:rFonts w:hint="eastAsia"/>
-        </w:rPr>
-        <w:t>。</w:t>
-      </w:r>
+        <w:object w:dxaOrig="260" w:dyaOrig="360" w14:anchorId="36101847">
+          <v:shape id="_x0000_i1721" type="#_x0000_t75" style="width:12.9pt;height:18.35pt" o:ole="">
+            <v:imagedata r:id="rId58" o:title=""/>
+          </v:shape>
+          <o:OLEObject Type="Embed" ProgID="Equation.DSMT4" ShapeID="_x0000_i1721" DrawAspect="Content" ObjectID="_1743327074" r:id="rId66"/>
+        </w:object>
+      </w:r>
+      <w:r>
+        <w:rPr>
+          <w:rFonts w:hint="eastAsia"/>
+        </w:rPr>
+        <w:t>到目标状态</w:t>
+      </w:r>
+      <w:r>
+        <w:rPr>
+          <w:position w:val="-14"/>
+        </w:rPr>
+        <w:object w:dxaOrig="279" w:dyaOrig="380" w14:anchorId="7D91603A">
+          <v:shape id="_x0000_i1722" type="#_x0000_t75" style="width:14.25pt;height:19.7pt" o:ole="">
+            <v:imagedata r:id="rId67" o:title=""/>
+          </v:shape>
+          <o:OLEObject Type="Embed" ProgID="Equation.DSMT4" ShapeID="_x0000_i1722" DrawAspect="Content" ObjectID="_1743327075" r:id="rId68"/>
+        </w:object>
+      </w:r>
+      <w:r>
+        <w:rPr>
+          <w:rFonts w:hint="eastAsia"/>
+        </w:rPr>
+        <w:t>最小化</w:t>
+      </w:r>
+      <w:r>
+        <w:rPr>
+          <w:position w:val="-10"/>
+        </w:rPr>
+        <w:object w:dxaOrig="600" w:dyaOrig="320" w14:anchorId="141031E4">
+          <v:shape id="_x0000_i1724" type="#_x0000_t75" style="width:29.9pt;height:16.3pt" o:ole="">
+            <v:imagedata r:id="rId69" o:title=""/>
+          </v:shape>
+          <o:OLEObject Type="Embed" ProgID="Equation.DSMT4" ShapeID="_x0000_i1724" DrawAspect="Content" ObjectID="_1743327076" r:id="rId70"/>
+        </w:object>
+      </w:r>
+      <w:r>
+        <w:rPr>
+          <w:rFonts w:hint="eastAsia"/>
+        </w:rPr>
+        <w:t>的闭合形式轨迹</w:t>
+      </w:r>
+      <w:r>
+        <w:rPr>
+          <w:rFonts w:hint="eastAsia"/>
+        </w:rPr>
+        <w:t>：</w:t>
+      </w:r>
+    </w:p>
+    <w:tbl>
+      <w:tblPr>
+        <w:tblStyle w:val="af"/>
+        <w:tblW w:w="0" w:type="auto"/>
+        <w:tblBorders>
+          <w:top w:val="none" w:sz="0" w:space="0" w:color="auto"/>
+          <w:left w:val="none" w:sz="0" w:space="0" w:color="auto"/>
+          <w:bottom w:val="none" w:sz="0" w:space="0" w:color="auto"/>
+          <w:right w:val="none" w:sz="0" w:space="0" w:color="auto"/>
+          <w:insideH w:val="none" w:sz="0" w:space="0" w:color="auto"/>
+          <w:insideV w:val="none" w:sz="0" w:space="0" w:color="auto"/>
+        </w:tblBorders>
+        <w:tblLook w:val="04A0" w:firstRow="1" w:lastRow="0" w:firstColumn="1" w:lastColumn="0" w:noHBand="0" w:noVBand="1"/>
+      </w:tblPr>
+      <w:tblGrid>
+        <w:gridCol w:w="7650"/>
+        <w:gridCol w:w="646"/>
+      </w:tblGrid>
+      <w:tr>
+        <w:tc>
+          <w:tcPr>
+            <w:tcW w:w="7650" w:type="dxa"/>
+            <w:vAlign w:val="center"/>
+          </w:tcPr>
+          <w:p>
+            <w:pPr>
+              <w:pStyle w:val="af2"/>
+            </w:pPr>
+            <w:r>
+              <w:rPr>
+                <w:position w:val="-106"/>
+              </w:rPr>
+              <w:object w:dxaOrig="4200" w:dyaOrig="2160" w14:anchorId="4EEF814A">
+                <v:shape id="_x0000_i1723" type="#_x0000_t75" style="width:209.9pt;height:108pt" o:ole="">
+                  <v:imagedata r:id="rId71" o:title=""/>
+                </v:shape>
+                <o:OLEObject Type="Embed" ProgID="Equation.DSMT4" ShapeID="_x0000_i1723" DrawAspect="Content" ObjectID="_1743327077" r:id="rId72"/>
+              </w:object>
+            </w:r>
+          </w:p>
+        </w:tc>
+        <w:tc>
+          <w:tcPr>
+            <w:tcW w:w="646" w:type="dxa"/>
+            <w:vAlign w:val="center"/>
+          </w:tcPr>
+          <w:p>
+            <w:pPr>
+              <w:pStyle w:val="ae"/>
+              <w:ind w:firstLineChars="0" w:firstLine="0"/>
+              <w:jc w:val="center"/>
+            </w:pPr>
+            <w:r>
+              <w:rPr>
+                <w:rFonts w:hint="eastAsia"/>
+              </w:rPr>
+              <w:t>(</w:t>
+            </w:r>
+            <w:r>
+              <w:t>5</w:t>
+            </w:r>
+            <w:r>
+              <w:t>)</w:t>
+            </w:r>
+          </w:p>
+        </w:tc>
+      </w:tr>
+    </w:tbl>
+    <w:p>
+      <w:pPr>
+        <w:pStyle w:val="ae"/>
+        <w:rPr>
+          <w:rFonts w:hint="eastAsia"/>
+        </w:rPr>
+      </w:pPr>
     </w:p>
     <w:p>
       <w:pPr>
-        <w:pStyle w:val="ae"/>
-      </w:pPr>
-      <w:r>
-        <w:rPr>
-          <w:rFonts w:hint="eastAsia"/>
-        </w:rPr>
-        <w:t>按照</w:t>
-      </w:r>
-      <w:r>
-        <w:rPr>
-          <w:rFonts w:hint="eastAsia"/>
-        </w:rPr>
-        <w:t xml:space="preserve">A* </w:t>
-      </w:r>
-      <w:r>
-        <w:rPr>
-          <w:rFonts w:hint="eastAsia"/>
-        </w:rPr>
-        <w:t>的术语，我们使用</w:t>
-      </w:r>
-      <w:proofErr w:type="spellStart"/>
-      <w:r>
-        <w:rPr>
-          <w:rFonts w:hint="eastAsia"/>
-        </w:rPr>
-        <w:t>gc</w:t>
-      </w:r>
-      <w:proofErr w:type="spellEnd"/>
-      <w:r>
-        <w:rPr>
-          <w:rFonts w:hint="eastAsia"/>
-        </w:rPr>
-        <w:t>来表示从起始状态</w:t>
-      </w:r>
-      <w:proofErr w:type="spellStart"/>
-      <w:r>
-        <w:rPr>
-          <w:rFonts w:hint="eastAsia"/>
-        </w:rPr>
-        <w:t>xs</w:t>
-      </w:r>
-      <w:proofErr w:type="spellEnd"/>
-      <w:r>
-        <w:rPr>
-          <w:rFonts w:hint="eastAsia"/>
-        </w:rPr>
-        <w:t>到当前状态</w:t>
-      </w:r>
-      <w:r>
-        <w:rPr>
-          <w:rFonts w:hint="eastAsia"/>
-        </w:rPr>
-        <w:t>xc</w:t>
-      </w:r>
-      <w:r>
-        <w:rPr>
-          <w:rFonts w:hint="eastAsia"/>
-        </w:rPr>
-        <w:t>的最优路径的实际成本。假设该最优路径由</w:t>
-      </w:r>
-      <w:r>
-        <w:rPr>
-          <w:position w:val="-6"/>
-        </w:rPr>
-        <w:object w:dxaOrig="220" w:dyaOrig="279" w14:anchorId="5F09E846">
-          <v:shape id="_x0000_i1128" type="#_x0000_t75" style="width:11.15pt;height:14.15pt" o:ole="">
-            <v:imagedata r:id="rId44" o:title=""/>
-          </v:shape>
-          <o:OLEObject Type="Embed" ProgID="Equation.DSMT4" ShapeID="_x0000_i1128" DrawAspect="Content" ObjectID="_1743198409" r:id="rId45"/>
-        </w:object>
-      </w:r>
-      <w:proofErr w:type="gramStart"/>
-      <w:r>
-        <w:rPr>
-          <w:rFonts w:hint="eastAsia"/>
-        </w:rPr>
-        <w:t>个</w:t>
-      </w:r>
-      <w:proofErr w:type="gramEnd"/>
-      <w:r>
-        <w:rPr>
-          <w:rFonts w:hint="eastAsia"/>
-        </w:rPr>
-        <w:t>基元组成，</w:t>
-      </w:r>
-      <w:r>
-        <w:rPr>
-          <w:position w:val="-12"/>
-        </w:rPr>
-        <w:object w:dxaOrig="279" w:dyaOrig="360" w14:anchorId="6D1BC16C">
-          <v:shape id="_x0000_i1132" type="#_x0000_t75" style="width:14.15pt;height:18pt" o:ole="">
-            <v:imagedata r:id="rId46" o:title=""/>
-          </v:shape>
-          <o:OLEObject Type="Embed" ProgID="Equation.DSMT4" ShapeID="_x0000_i1132" DrawAspect="Content" ObjectID="_1743198410" r:id="rId47"/>
-        </w:object>
-      </w:r>
-      <w:r>
-        <w:rPr>
-          <w:rFonts w:hint="eastAsia"/>
-        </w:rPr>
-        <w:t>被计算为</w:t>
-      </w:r>
+        <w:pStyle w:val="af2"/>
+        <w:rPr>
+          <w:rFonts w:hint="eastAsia"/>
+        </w:rPr>
+      </w:pPr>
     </w:p>
     <w:p>
       <w:pPr>
-        <w:pStyle w:val="af2"/>
-      </w:pPr>
+        <w:pStyle w:val="ae"/>
+      </w:pPr>
+      <w:r>
+        <w:rPr>
+          <w:rFonts w:hint="eastAsia"/>
+        </w:rPr>
+        <w:lastRenderedPageBreak/>
+        <w:t>其中</w:t>
+      </w:r>
+      <w:r>
+        <w:rPr>
+          <w:rFonts w:hint="eastAsia"/>
+        </w:rPr>
+        <w:t>，</w:t>
+      </w:r>
       <w:r>
         <w:rPr>
           <w:position w:val="-14"/>
         </w:rPr>
-        <w:object w:dxaOrig="2280" w:dyaOrig="639" w14:anchorId="32B5B62F">
-          <v:shape id="_x0000_i1136" type="#_x0000_t75" style="width:114pt;height:32.15pt" o:ole="">
-            <v:imagedata r:id="rId48" o:title=""/>
-          </v:shape>
-          <o:OLEObject Type="Embed" ProgID="Equation.DSMT4" ShapeID="_x0000_i1136" DrawAspect="Content" ObjectID="_1743198411" r:id="rId49"/>
-        </w:object>
+        <w:object w:dxaOrig="1579" w:dyaOrig="380" w14:anchorId="0050A5C7">
+          <v:shape id="_x0000_i1619" type="#_x0000_t75" style="width:78.8pt;height:19pt" o:ole="">
+            <v:imagedata r:id="rId73" o:title=""/>
+          </v:shape>
+          <o:OLEObject Type="Embed" ProgID="Equation.DSMT4" ShapeID="_x0000_i1619" DrawAspect="Content" ObjectID="_1743327078" r:id="rId74"/>
+        </w:object>
+      </w:r>
+      <w:r>
+        <w:rPr>
+          <w:rFonts w:hint="eastAsia"/>
+        </w:rPr>
+        <w:t>是当前</w:t>
+      </w:r>
+      <w:r>
+        <w:rPr>
+          <w:rFonts w:hint="eastAsia"/>
+        </w:rPr>
+        <w:t>位置</w:t>
+      </w:r>
+      <w:r>
+        <w:rPr>
+          <w:rFonts w:hint="eastAsia"/>
+        </w:rPr>
+        <w:t>、当前速度、目标位置</w:t>
+      </w:r>
+      <w:r>
+        <w:rPr>
+          <w:rFonts w:hint="eastAsia"/>
+        </w:rPr>
+        <w:t>和目标速度。</w:t>
+      </w:r>
+      <w:r>
+        <w:rPr>
+          <w:position w:val="-10"/>
+        </w:rPr>
+        <w:object w:dxaOrig="680" w:dyaOrig="360" w14:anchorId="08ABB56F">
+          <v:shape id="_x0000_i1620" type="#_x0000_t75" style="width:33.95pt;height:18.35pt" o:ole="">
+            <v:imagedata r:id="rId75" o:title=""/>
+          </v:shape>
+          <o:OLEObject Type="Embed" ProgID="Equation.DSMT4" ShapeID="_x0000_i1620" DrawAspect="Content" ObjectID="_1743327079" r:id="rId76"/>
+        </w:object>
+      </w:r>
+      <w:r>
+        <w:rPr>
+          <w:rFonts w:hint="eastAsia"/>
+        </w:rPr>
+        <w:t>是</w:t>
+      </w:r>
+      <w:r>
+        <w:rPr>
+          <w:rFonts w:hint="eastAsia"/>
+        </w:rPr>
+        <w:t>公式</w:t>
+      </w:r>
+      <w:r>
+        <w:rPr>
+          <w:rFonts w:hint="eastAsia"/>
+        </w:rPr>
+        <w:t>4</w:t>
+      </w:r>
+      <w:r>
+        <w:rPr>
+          <w:rFonts w:hint="eastAsia"/>
+        </w:rPr>
+        <w:t>定义的成本。</w:t>
+      </w:r>
+      <w:r>
+        <w:rPr>
+          <w:rFonts w:hint="eastAsia"/>
+        </w:rPr>
+        <w:t>为了找到使成本最小化的最佳时间</w:t>
+      </w:r>
+      <w:r>
+        <w:rPr>
+          <w:position w:val="-4"/>
+        </w:rPr>
+        <w:object w:dxaOrig="220" w:dyaOrig="260" w14:anchorId="1855922E">
+          <v:shape id="_x0000_i1725" type="#_x0000_t75" style="width:10.85pt;height:13.6pt" o:ole="">
+            <v:imagedata r:id="rId77" o:title=""/>
+          </v:shape>
+          <o:OLEObject Type="Embed" ProgID="Equation.DSMT4" ShapeID="_x0000_i1725" DrawAspect="Content" ObjectID="_1743327080" r:id="rId78"/>
+        </w:object>
+      </w:r>
+      <w:r>
+        <w:rPr>
+          <w:rFonts w:hint="eastAsia"/>
+        </w:rPr>
+        <w:t>，</w:t>
+      </w:r>
+      <w:r>
+        <w:rPr>
+          <w:rFonts w:hint="eastAsia"/>
+        </w:rPr>
+        <w:t>我们将</w:t>
+      </w:r>
+      <w:r>
+        <w:rPr>
+          <w:position w:val="-14"/>
+        </w:rPr>
+        <w:object w:dxaOrig="680" w:dyaOrig="380" w14:anchorId="1DA00B77">
+          <v:shape id="_x0000_i1621" type="#_x0000_t75" style="width:33.95pt;height:19pt" o:ole="">
+            <v:imagedata r:id="rId79" o:title=""/>
+          </v:shape>
+          <o:OLEObject Type="Embed" ProgID="Equation.DSMT4" ShapeID="_x0000_i1621" DrawAspect="Content" ObjectID="_1743327081" r:id="rId80"/>
+        </w:object>
+      </w:r>
+      <w:r>
+        <w:rPr>
+          <w:rFonts w:hint="eastAsia"/>
+        </w:rPr>
+        <w:t>代入</w:t>
+      </w:r>
+      <w:r>
+        <w:rPr>
+          <w:position w:val="-10"/>
+        </w:rPr>
+        <w:object w:dxaOrig="680" w:dyaOrig="360" w14:anchorId="4BF83C8D">
+          <v:shape id="_x0000_i1622" type="#_x0000_t75" style="width:33.95pt;height:18.35pt" o:ole="">
+            <v:imagedata r:id="rId75" o:title=""/>
+          </v:shape>
+          <o:OLEObject Type="Embed" ProgID="Equation.DSMT4" ShapeID="_x0000_i1622" DrawAspect="Content" ObjectID="_1743327082" r:id="rId81"/>
+        </w:object>
+      </w:r>
+      <w:r>
+        <w:rPr>
+          <w:rFonts w:hint="eastAsia"/>
+        </w:rPr>
+        <w:t>并找到</w:t>
+      </w:r>
+      <w:r>
+        <w:rPr>
+          <w:position w:val="-24"/>
+        </w:rPr>
+        <w:object w:dxaOrig="1200" w:dyaOrig="660" w14:anchorId="30E7D675">
+          <v:shape id="_x0000_i1726" type="#_x0000_t75" style="width:59.75pt;height:33.3pt" o:ole="">
+            <v:imagedata r:id="rId82" o:title=""/>
+          </v:shape>
+          <o:OLEObject Type="Embed" ProgID="Equation.DSMT4" ShapeID="_x0000_i1726" DrawAspect="Content" ObjectID="_1743327083" r:id="rId83"/>
+        </w:object>
+      </w:r>
+      <w:r>
+        <w:rPr>
+          <w:rFonts w:hint="eastAsia"/>
+        </w:rPr>
+        <w:t>的根。选择最小成本</w:t>
+      </w:r>
+      <w:r>
+        <w:rPr>
+          <w:position w:val="-8"/>
+        </w:rPr>
+        <w:object w:dxaOrig="700" w:dyaOrig="340" w14:anchorId="67AC1334">
+          <v:shape id="_x0000_i1623" type="#_x0000_t75" style="width:35.3pt;height:17pt" o:ole="">
+            <v:imagedata r:id="rId84" o:title=""/>
+          </v:shape>
+          <o:OLEObject Type="Embed" ProgID="Equation.DSMT4" ShapeID="_x0000_i1623" DrawAspect="Content" ObjectID="_1743327084" r:id="rId85"/>
+        </w:object>
+      </w:r>
+      <w:r>
+        <w:rPr>
+          <w:rFonts w:hint="eastAsia"/>
+        </w:rPr>
+        <w:t>和可行轨迹的根并表示为</w:t>
+      </w:r>
+      <w:r>
+        <w:rPr>
+          <w:position w:val="-12"/>
+        </w:rPr>
+        <w:object w:dxaOrig="260" w:dyaOrig="360" w14:anchorId="4EA2B3E7">
+          <v:shape id="_x0000_i1624" type="#_x0000_t75" style="width:12.9pt;height:18.35pt" o:ole="">
+            <v:imagedata r:id="rId86" o:title=""/>
+          </v:shape>
+          <o:OLEObject Type="Embed" ProgID="Equation.DSMT4" ShapeID="_x0000_i1624" DrawAspect="Content" ObjectID="_1743327085" r:id="rId87"/>
+        </w:object>
+      </w:r>
+      <w:r>
+        <w:rPr>
+          <w:rFonts w:hint="eastAsia"/>
+        </w:rPr>
+        <w:t>，并且</w:t>
+      </w:r>
+      <w:r>
+        <w:rPr>
+          <w:rFonts w:hint="eastAsia"/>
+        </w:rPr>
+        <w:t>使用</w:t>
+      </w:r>
+      <w:r>
+        <w:rPr>
+          <w:position w:val="-12"/>
+        </w:rPr>
+        <w:object w:dxaOrig="740" w:dyaOrig="380" w14:anchorId="63A94506">
+          <v:shape id="_x0000_i1625" type="#_x0000_t75" style="width:36.7pt;height:19pt" o:ole="">
+            <v:imagedata r:id="rId88" o:title=""/>
+          </v:shape>
+          <o:OLEObject Type="Embed" ProgID="Equation.DSMT4" ShapeID="_x0000_i1625" DrawAspect="Content" ObjectID="_1743327086" r:id="rId89"/>
+        </w:object>
+      </w:r>
+      <w:r>
+        <w:rPr>
+          <w:rFonts w:hint="eastAsia"/>
+        </w:rPr>
+        <w:t>作为启发式</w:t>
+      </w:r>
+      <w:r>
+        <w:rPr>
+          <w:position w:val="-12"/>
+        </w:rPr>
+        <w:object w:dxaOrig="260" w:dyaOrig="360" w14:anchorId="18EC3B40">
+          <v:shape id="_x0000_i1626" type="#_x0000_t75" style="width:12.9pt;height:18.35pt" o:ole="">
+            <v:imagedata r:id="rId90" o:title=""/>
+          </v:shape>
+          <o:OLEObject Type="Embed" ProgID="Equation.DSMT4" ShapeID="_x0000_i1626" DrawAspect="Content" ObjectID="_1743327087" r:id="rId91"/>
+        </w:object>
+      </w:r>
+      <w:r>
+        <w:rPr>
+          <w:rFonts w:hint="eastAsia"/>
+        </w:rPr>
+        <w:t>。最后，</w:t>
+      </w:r>
+      <w:r>
+        <w:rPr>
+          <w:position w:val="-12"/>
+        </w:rPr>
+        <w:object w:dxaOrig="260" w:dyaOrig="360" w14:anchorId="603A3A61">
+          <v:shape id="_x0000_i1627" type="#_x0000_t75" style="width:12.9pt;height:18.35pt" o:ole="">
+            <v:imagedata r:id="rId92" o:title=""/>
+          </v:shape>
+          <o:OLEObject Type="Embed" ProgID="Equation.DSMT4" ShapeID="_x0000_i1627" DrawAspect="Content" ObjectID="_1743327088" r:id="rId93"/>
+        </w:object>
+      </w:r>
+      <w:r>
+        <w:rPr>
+          <w:rFonts w:hint="eastAsia"/>
+        </w:rPr>
+        <w:t>被定义为：</w:t>
+      </w:r>
+      <w:r>
+        <w:rPr>
+          <w:position w:val="-12"/>
+        </w:rPr>
+        <w:object w:dxaOrig="2120" w:dyaOrig="380" w14:anchorId="15D84FE6">
+          <v:shape id="_x0000_i1628" type="#_x0000_t75" style="width:105.95pt;height:19pt" o:ole="">
+            <v:imagedata r:id="rId94" o:title=""/>
+          </v:shape>
+          <o:OLEObject Type="Embed" ProgID="Equation.DSMT4" ShapeID="_x0000_i1628" DrawAspect="Content" ObjectID="_1743327089" r:id="rId95"/>
+        </w:object>
+      </w:r>
+      <w:r>
+        <w:rPr>
+          <w:rFonts w:hint="eastAsia"/>
+        </w:rPr>
+        <w:t xml:space="preserve"> </w:t>
       </w:r>
     </w:p>
     <w:p>
       <w:pPr>
-        <w:pStyle w:val="ae"/>
-      </w:pPr>
-      <w:r>
-        <w:rPr>
-          <w:rFonts w:hint="eastAsia"/>
-        </w:rPr>
-        <w:t>一个可接受的和信息丰富的启发式是必不可少的，以加快搜索，如在</w:t>
-      </w:r>
-      <w:r>
-        <w:rPr>
-          <w:rFonts w:hint="eastAsia"/>
-        </w:rPr>
-        <w:t>A*</w:t>
-      </w:r>
-      <w:r>
-        <w:rPr>
-          <w:rFonts w:hint="eastAsia"/>
-        </w:rPr>
-        <w:t>。因此，我们还设计了一个启发式（）。我们通过应用庞特里亚金斯最小值原理</w:t>
-      </w:r>
-      <w:r>
-        <w:rPr>
-          <w:rFonts w:hint="eastAsia"/>
-        </w:rPr>
-        <w:t>[16]</w:t>
-      </w:r>
-      <w:r>
-        <w:rPr>
-          <w:rFonts w:hint="eastAsia"/>
-        </w:rPr>
-        <w:t>来计算从</w:t>
-      </w:r>
-      <w:r>
-        <w:rPr>
-          <w:rFonts w:hint="eastAsia"/>
-        </w:rPr>
-        <w:t>xc</w:t>
-      </w:r>
-      <w:r>
-        <w:rPr>
-          <w:rFonts w:hint="eastAsia"/>
-        </w:rPr>
-        <w:t>到目标状态</w:t>
-      </w:r>
-      <w:proofErr w:type="spellStart"/>
-      <w:r>
-        <w:rPr>
-          <w:rFonts w:hint="eastAsia"/>
-        </w:rPr>
-        <w:t>xg</w:t>
-      </w:r>
-      <w:proofErr w:type="spellEnd"/>
-      <w:r>
-        <w:rPr>
-          <w:rFonts w:hint="eastAsia"/>
-        </w:rPr>
-        <w:t>最小化</w:t>
-      </w:r>
-      <w:r>
-        <w:rPr>
-          <w:rFonts w:hint="eastAsia"/>
-        </w:rPr>
-        <w:t>J</w:t>
-      </w:r>
-      <w:r>
-        <w:rPr>
-          <w:rFonts w:hint="eastAsia"/>
-        </w:rPr>
-        <w:t>（</w:t>
-      </w:r>
-      <w:r>
-        <w:rPr>
-          <w:rFonts w:hint="eastAsia"/>
-        </w:rPr>
-        <w:t>T</w:t>
-      </w:r>
-      <w:r>
-        <w:rPr>
-          <w:rFonts w:hint="eastAsia"/>
-        </w:rPr>
-        <w:t>）的闭合形式轨迹：</w:t>
+        <w:pStyle w:val="20"/>
+      </w:pPr>
+      <w:r>
+        <w:rPr>
+          <w:rFonts w:hint="eastAsia"/>
+        </w:rPr>
+        <w:t>分析扩展</w:t>
       </w:r>
     </w:p>
     <w:p>
       <w:pPr>
-        <w:pStyle w:val="af2"/>
-      </w:pPr>
-      <w:r>
-        <w:rPr>
-          <w:noProof/>
-        </w:rPr>
-        <w:drawing>
-          <wp:inline distT="0" distB="0" distL="0" distR="0" wp14:anchorId="1D78F9E2" wp14:editId="3062E602">
-            <wp:extent cx="3118757" cy="1324165"/>
-            <wp:effectExtent l="0" t="0" r="5715" b="9525"/>
-            <wp:docPr id="383935442" name="图片 1"/>
-            <wp:cNvGraphicFramePr>
-              <a:graphicFrameLocks xmlns:a="http://schemas.openxmlformats.org/drawingml/2006/main" noChangeAspect="1"/>
-            </wp:cNvGraphicFramePr>
-            <a:graphic xmlns:a="http://schemas.openxmlformats.org/drawingml/2006/main">
-              <a:graphicData uri="http://schemas.openxmlformats.org/drawingml/2006/picture">
-                <pic:pic xmlns:pic="http://schemas.openxmlformats.org/drawingml/2006/picture">
-                  <pic:nvPicPr>
-                    <pic:cNvPr id="383935442" name=""/>
-                    <pic:cNvPicPr/>
-                  </pic:nvPicPr>
-                  <pic:blipFill>
-                    <a:blip r:embed="rId50"/>
-                    <a:stretch>
-                      <a:fillRect/>
-                    </a:stretch>
-                  </pic:blipFill>
-                  <pic:spPr>
-                    <a:xfrm>
-                      <a:off x="0" y="0"/>
-                      <a:ext cx="3126286" cy="1327361"/>
-                    </a:xfrm>
-                    <a:prstGeom prst="rect">
-                      <a:avLst/>
-                    </a:prstGeom>
-                  </pic:spPr>
-                </pic:pic>
-              </a:graphicData>
-            </a:graphic>
-          </wp:inline>
-        </w:drawing>
+        <w:pStyle w:val="ae"/>
+      </w:pPr>
+      <w:r>
+        <w:rPr>
+          <w:rFonts w:hint="eastAsia"/>
+        </w:rPr>
+        <w:t>由于控制输入</w:t>
+      </w:r>
+      <w:r>
+        <w:rPr>
+          <w:rFonts w:hint="eastAsia"/>
+        </w:rPr>
+        <w:t>是离散化的</w:t>
+      </w:r>
+      <w:r>
+        <w:rPr>
+          <w:rFonts w:hint="eastAsia"/>
+        </w:rPr>
+        <w:t>，</w:t>
+      </w:r>
+      <w:r>
+        <w:rPr>
+          <w:rFonts w:hint="eastAsia"/>
+        </w:rPr>
+        <w:t>所以</w:t>
+      </w:r>
+      <w:r>
+        <w:rPr>
+          <w:rFonts w:hint="eastAsia"/>
+        </w:rPr>
+        <w:t>很难有一个</w:t>
+      </w:r>
+      <w:r>
+        <w:rPr>
+          <w:rFonts w:hint="eastAsia"/>
+        </w:rPr>
+        <w:t>基点</w:t>
+      </w:r>
+      <w:r>
+        <w:rPr>
+          <w:rFonts w:hint="eastAsia"/>
+        </w:rPr>
+        <w:t>正好在目标状态。为了</w:t>
+      </w:r>
+      <w:r>
+        <w:rPr>
+          <w:rFonts w:hint="eastAsia"/>
+        </w:rPr>
+        <w:t>解决这个问题并且</w:t>
+      </w:r>
+      <w:r>
+        <w:rPr>
+          <w:rFonts w:hint="eastAsia"/>
+        </w:rPr>
+        <w:t>加快搜索，</w:t>
+      </w:r>
+      <w:r>
+        <w:rPr>
+          <w:rFonts w:hint="eastAsia"/>
+        </w:rPr>
+        <w:t>引入了一种解析展开格式</w:t>
+      </w:r>
+      <w:r>
+        <w:rPr>
+          <w:rFonts w:hint="eastAsia"/>
+        </w:rPr>
+        <w:t>。当一个节点从开集中弹出时，从</w:t>
+      </w:r>
+      <w:r>
+        <w:rPr>
+          <w:position w:val="-12"/>
+        </w:rPr>
+        <w:object w:dxaOrig="260" w:dyaOrig="360" w14:anchorId="23EA860E">
+          <v:shape id="_x0000_i1629" type="#_x0000_t75" style="width:12.9pt;height:18.35pt" o:ole="">
+            <v:imagedata r:id="rId96" o:title=""/>
+          </v:shape>
+          <o:OLEObject Type="Embed" ProgID="Equation.DSMT4" ShapeID="_x0000_i1629" DrawAspect="Content" ObjectID="_1743327090" r:id="rId97"/>
+        </w:object>
+      </w:r>
+      <w:r>
+        <w:rPr>
+          <w:rFonts w:hint="eastAsia"/>
+        </w:rPr>
+        <w:t>到</w:t>
+      </w:r>
+      <w:r>
+        <w:rPr>
+          <w:position w:val="-14"/>
+        </w:rPr>
+        <w:object w:dxaOrig="279" w:dyaOrig="380" w14:anchorId="5895BD61">
+          <v:shape id="_x0000_i1630" type="#_x0000_t75" style="width:14.25pt;height:19pt" o:ole="">
+            <v:imagedata r:id="rId98" o:title=""/>
+          </v:shape>
+          <o:OLEObject Type="Embed" ProgID="Equation.DSMT4" ShapeID="_x0000_i1630" DrawAspect="Content" ObjectID="_1743327091" r:id="rId99"/>
+        </w:object>
+      </w:r>
+      <w:r>
+        <w:rPr>
+          <w:rFonts w:hint="eastAsia"/>
+        </w:rPr>
+        <w:t>的轨迹使用第</w:t>
+      </w:r>
+      <w:r>
+        <w:t>3.2</w:t>
+      </w:r>
+      <w:r>
+        <w:rPr>
+          <w:rFonts w:hint="eastAsia"/>
+        </w:rPr>
+        <w:t>节中相同的方法计算。如果通过安全性和动态可行性检查，则提前终止搜索。该策略具有较高的搜索成功率和较早的搜索终止时间，在稀疏环境下尤其有效。</w:t>
       </w:r>
     </w:p>
     <w:p>
       <w:pPr>
-        <w:pStyle w:val="ae"/>
-        <w:rPr>
-          <w:rFonts w:hint="eastAsia"/>
-        </w:rPr>
-      </w:pPr>
-      <w:r>
-        <w:rPr>
-          <w:rFonts w:hint="eastAsia"/>
-        </w:rPr>
-        <w:lastRenderedPageBreak/>
-        <w:t>其中</w:t>
-      </w:r>
-      <w:r>
-        <w:rPr>
-          <w:position w:val="-14"/>
-        </w:rPr>
-        <w:object w:dxaOrig="1579" w:dyaOrig="380" w14:anchorId="0050A5C7">
-          <v:shape id="_x0000_i1140" type="#_x0000_t75" style="width:78.85pt;height:18.85pt" o:ole="">
-            <v:imagedata r:id="rId51" o:title=""/>
-          </v:shape>
-          <o:OLEObject Type="Embed" ProgID="Equation.DSMT4" ShapeID="_x0000_i1140" DrawAspect="Content" ObjectID="_1743198412" r:id="rId52"/>
-        </w:object>
-      </w:r>
-      <w:r>
-        <w:rPr>
-          <w:rFonts w:hint="eastAsia"/>
-        </w:rPr>
-        <w:t>是当前和目标位置和速度。</w:t>
-      </w:r>
-      <w:r>
-        <w:rPr>
-          <w:position w:val="-10"/>
-        </w:rPr>
-        <w:object w:dxaOrig="680" w:dyaOrig="360" w14:anchorId="08ABB56F">
-          <v:shape id="_x0000_i1143" type="#_x0000_t75" style="width:33.85pt;height:18pt" o:ole="">
-            <v:imagedata r:id="rId53" o:title=""/>
-          </v:shape>
-          <o:OLEObject Type="Embed" ProgID="Equation.DSMT4" ShapeID="_x0000_i1143" DrawAspect="Content" ObjectID="_1743198413" r:id="rId54"/>
-        </w:object>
-      </w:r>
-      <w:r>
-        <w:rPr>
-          <w:rFonts w:hint="eastAsia"/>
-        </w:rPr>
-        <w:t>是等式</w:t>
-      </w:r>
-      <w:r>
-        <w:rPr>
-          <w:rFonts w:hint="eastAsia"/>
-        </w:rPr>
-        <w:t>4</w:t>
-      </w:r>
-      <w:r>
-        <w:rPr>
-          <w:rFonts w:hint="eastAsia"/>
-        </w:rPr>
-        <w:t>定义的成本。</w:t>
-      </w:r>
-      <w:r>
-        <w:rPr>
-          <w:rFonts w:hint="eastAsia"/>
-        </w:rPr>
-        <w:t>为了找到使成本最小化的最佳时间</w:t>
-      </w:r>
-      <w:r>
-        <w:rPr>
-          <w:rFonts w:hint="eastAsia"/>
-        </w:rPr>
-        <w:t>T</w:t>
-      </w:r>
-      <w:r>
-        <w:rPr>
-          <w:rFonts w:hint="eastAsia"/>
-        </w:rPr>
-        <w:t>，</w:t>
-      </w:r>
-      <w:r>
-        <w:rPr>
-          <w:rFonts w:hint="eastAsia"/>
-        </w:rPr>
-        <w:t>我们将</w:t>
-      </w:r>
-      <w:r>
-        <w:rPr>
-          <w:position w:val="-14"/>
-        </w:rPr>
-        <w:object w:dxaOrig="680" w:dyaOrig="380" w14:anchorId="1DA00B77">
-          <v:shape id="_x0000_i1146" type="#_x0000_t75" style="width:33.85pt;height:18.85pt" o:ole="">
-            <v:imagedata r:id="rId55" o:title=""/>
-          </v:shape>
-          <o:OLEObject Type="Embed" ProgID="Equation.DSMT4" ShapeID="_x0000_i1146" DrawAspect="Content" ObjectID="_1743198414" r:id="rId56"/>
-        </w:object>
-      </w:r>
-      <w:r>
-        <w:rPr>
-          <w:rFonts w:hint="eastAsia"/>
-        </w:rPr>
-        <w:t>代入</w:t>
-      </w:r>
-      <w:r>
-        <w:rPr>
-          <w:position w:val="-10"/>
-        </w:rPr>
-        <w:object w:dxaOrig="680" w:dyaOrig="360" w14:anchorId="4BF83C8D">
-          <v:shape id="_x0000_i1147" type="#_x0000_t75" style="width:33.85pt;height:18pt" o:ole="">
-            <v:imagedata r:id="rId53" o:title=""/>
-          </v:shape>
-          <o:OLEObject Type="Embed" ProgID="Equation.DSMT4" ShapeID="_x0000_i1147" DrawAspect="Content" ObjectID="_1743198415" r:id="rId57"/>
-        </w:object>
-      </w:r>
-      <w:r>
-        <w:rPr>
-          <w:rFonts w:hint="eastAsia"/>
-        </w:rPr>
-        <w:t>并找到</w:t>
-      </w:r>
-      <w:r>
-        <w:rPr>
-          <w:position w:val="-24"/>
-        </w:rPr>
-        <w:object w:dxaOrig="1200" w:dyaOrig="660" w14:anchorId="30E7D675">
-          <v:shape id="_x0000_i1150" type="#_x0000_t75" style="width:60pt;height:33pt" o:ole="">
-            <v:imagedata r:id="rId58" o:title=""/>
-          </v:shape>
-          <o:OLEObject Type="Embed" ProgID="Equation.DSMT4" ShapeID="_x0000_i1150" DrawAspect="Content" ObjectID="_1743198416" r:id="rId59"/>
-        </w:object>
-      </w:r>
-      <w:r>
-        <w:rPr>
-          <w:rFonts w:hint="eastAsia"/>
-        </w:rPr>
-        <w:t>的根。选择最小成本</w:t>
-      </w:r>
-      <w:r>
-        <w:rPr>
-          <w:position w:val="-8"/>
-        </w:rPr>
-        <w:object w:dxaOrig="700" w:dyaOrig="340" w14:anchorId="67AC1334">
-          <v:shape id="_x0000_i1174" type="#_x0000_t75" style="width:35.15pt;height:17.15pt" o:ole="">
-            <v:imagedata r:id="rId60" o:title=""/>
-          </v:shape>
-          <o:OLEObject Type="Embed" ProgID="Equation.DSMT4" ShapeID="_x0000_i1174" DrawAspect="Content" ObjectID="_1743198417" r:id="rId61"/>
-        </w:object>
-      </w:r>
-      <w:r>
-        <w:rPr>
-          <w:rFonts w:hint="eastAsia"/>
-        </w:rPr>
-        <w:t>和可行轨迹的根并表示为</w:t>
-      </w:r>
-      <w:r>
-        <w:rPr>
-          <w:position w:val="-12"/>
-        </w:rPr>
-        <w:object w:dxaOrig="260" w:dyaOrig="360" w14:anchorId="4EA2B3E7">
-          <v:shape id="_x0000_i1159" type="#_x0000_t75" style="width:12.85pt;height:18pt" o:ole="">
-            <v:imagedata r:id="rId62" o:title=""/>
-          </v:shape>
-          <o:OLEObject Type="Embed" ProgID="Equation.DSMT4" ShapeID="_x0000_i1159" DrawAspect="Content" ObjectID="_1743198418" r:id="rId63"/>
-        </w:object>
-      </w:r>
-      <w:r>
-        <w:rPr>
-          <w:rFonts w:hint="eastAsia"/>
-        </w:rPr>
-        <w:t>。我们使用</w:t>
-      </w:r>
-      <w:r>
-        <w:rPr>
-          <w:position w:val="-12"/>
-        </w:rPr>
-        <w:object w:dxaOrig="740" w:dyaOrig="380" w14:anchorId="63A94506">
-          <v:shape id="_x0000_i1163" type="#_x0000_t75" style="width:36.85pt;height:18.85pt" o:ole="">
-            <v:imagedata r:id="rId64" o:title=""/>
-          </v:shape>
-          <o:OLEObject Type="Embed" ProgID="Equation.DSMT4" ShapeID="_x0000_i1163" DrawAspect="Content" ObjectID="_1743198419" r:id="rId65"/>
-        </w:object>
-      </w:r>
-      <w:r>
-        <w:rPr>
-          <w:rFonts w:hint="eastAsia"/>
-        </w:rPr>
-        <w:t>作为启发式</w:t>
-      </w:r>
-      <w:r>
-        <w:rPr>
-          <w:position w:val="-12"/>
-        </w:rPr>
-        <w:object w:dxaOrig="260" w:dyaOrig="360" w14:anchorId="18EC3B40">
-          <v:shape id="_x0000_i1166" type="#_x0000_t75" style="width:12.85pt;height:18pt" o:ole="">
-            <v:imagedata r:id="rId66" o:title=""/>
-          </v:shape>
-          <o:OLEObject Type="Embed" ProgID="Equation.DSMT4" ShapeID="_x0000_i1166" DrawAspect="Content" ObjectID="_1743198420" r:id="rId67"/>
-        </w:object>
-      </w:r>
-      <w:r>
-        <w:rPr>
-          <w:rFonts w:hint="eastAsia"/>
-        </w:rPr>
-        <w:t>。最后，</w:t>
-      </w:r>
-      <w:r>
-        <w:rPr>
-          <w:position w:val="-12"/>
-        </w:rPr>
-        <w:object w:dxaOrig="260" w:dyaOrig="360" w14:anchorId="603A3A61">
-          <v:shape id="_x0000_i1170" type="#_x0000_t75" style="width:12.85pt;height:18pt" o:ole="">
-            <v:imagedata r:id="rId68" o:title=""/>
-          </v:shape>
-          <o:OLEObject Type="Embed" ProgID="Equation.DSMT4" ShapeID="_x0000_i1170" DrawAspect="Content" ObjectID="_1743198421" r:id="rId69"/>
-        </w:object>
-      </w:r>
-      <w:r>
-        <w:rPr>
-          <w:rFonts w:hint="eastAsia"/>
-        </w:rPr>
-        <w:t>被定义为：</w:t>
-      </w:r>
-      <w:r>
-        <w:rPr>
-          <w:position w:val="-12"/>
-        </w:rPr>
-        <w:object w:dxaOrig="2120" w:dyaOrig="380" w14:anchorId="15D84FE6">
-          <v:shape id="_x0000_i1175" type="#_x0000_t75" style="width:105.85pt;height:18.85pt" o:ole="">
-            <v:imagedata r:id="rId70" o:title=""/>
-          </v:shape>
-          <o:OLEObject Type="Embed" ProgID="Equation.DSMT4" ShapeID="_x0000_i1175" DrawAspect="Content" ObjectID="_1743198422" r:id="rId71"/>
-        </w:object>
-      </w:r>
-      <w:r>
-        <w:rPr>
-          <w:rFonts w:hint="eastAsia"/>
-        </w:rPr>
-        <w:t xml:space="preserve"> </w:t>
+        <w:pStyle w:val="20"/>
+      </w:pPr>
+      <w:r>
+        <w:rPr>
+          <w:rFonts w:hint="eastAsia"/>
+        </w:rPr>
+        <w:t>最优性与完备性</w:t>
       </w:r>
     </w:p>
     <w:p>
       <w:pPr>
-        <w:pStyle w:val="20"/>
-      </w:pPr>
-      <w:r>
-        <w:rPr>
-          <w:rFonts w:hint="eastAsia"/>
-        </w:rPr>
-        <w:t>解析展开</w:t>
+        <w:pStyle w:val="ae"/>
+      </w:pPr>
+      <w:r>
+        <w:rPr>
+          <w:rFonts w:hint="eastAsia"/>
+        </w:rPr>
+        <w:t>理论上，不能保证路径搜索的最优性和完全性</w:t>
+      </w:r>
+      <w:r>
+        <w:rPr>
+          <w:rFonts w:hint="eastAsia"/>
+        </w:rPr>
+        <w:t>，</w:t>
+      </w:r>
+      <w:r>
+        <w:rPr>
+          <w:rFonts w:hint="eastAsia"/>
+        </w:rPr>
+        <w:t>但实际运行效果</w:t>
+      </w:r>
+      <w:r>
+        <w:rPr>
+          <w:rFonts w:hint="eastAsia"/>
+        </w:rPr>
+        <w:t>较好</w:t>
+      </w:r>
+      <w:r>
+        <w:rPr>
+          <w:rFonts w:hint="eastAsia"/>
+        </w:rPr>
+        <w:t>。对于最优性，评估表明，牺牲最优性是可以接受的</w:t>
+      </w:r>
+      <w:r>
+        <w:rPr>
+          <w:rFonts w:hint="eastAsia"/>
+        </w:rPr>
+        <w:t>而且</w:t>
+      </w:r>
+      <w:r>
+        <w:rPr>
+          <w:rFonts w:hint="eastAsia"/>
+        </w:rPr>
+        <w:t>可以调整的。此外，假设初始路径位于最优附近，</w:t>
+      </w:r>
+      <w:r>
+        <w:rPr>
+          <w:rFonts w:hint="eastAsia"/>
+        </w:rPr>
+        <w:t>将认为</w:t>
+      </w:r>
+      <w:r>
+        <w:rPr>
+          <w:rFonts w:hint="eastAsia"/>
+        </w:rPr>
+        <w:t>找到</w:t>
+      </w:r>
+      <w:r>
+        <w:rPr>
+          <w:rFonts w:hint="eastAsia"/>
+        </w:rPr>
+        <w:t>了</w:t>
+      </w:r>
+      <w:r>
+        <w:rPr>
+          <w:rFonts w:hint="eastAsia"/>
+        </w:rPr>
+        <w:t>最优</w:t>
+      </w:r>
+      <w:r>
+        <w:rPr>
+          <w:rFonts w:hint="eastAsia"/>
+        </w:rPr>
+        <w:t>点</w:t>
+      </w:r>
+      <w:r>
+        <w:rPr>
+          <w:rFonts w:hint="eastAsia"/>
+        </w:rPr>
+        <w:t>。对于完整性，评估表明，在实践中，它可以</w:t>
+      </w:r>
+      <w:r>
+        <w:rPr>
+          <w:rFonts w:hint="eastAsia"/>
+        </w:rPr>
+        <w:t>在大多数情况</w:t>
+      </w:r>
+      <w:r>
+        <w:rPr>
+          <w:rFonts w:hint="eastAsia"/>
+        </w:rPr>
+        <w:t>找到一个可行的解决方案。</w:t>
+      </w:r>
+      <w:r>
+        <w:rPr>
+          <w:rFonts w:hint="eastAsia"/>
+        </w:rPr>
+        <w:t>另外，我们的方法可以扩展以支持可变长度的基元和</w:t>
+      </w:r>
+      <w:r>
+        <w:rPr>
+          <w:rFonts w:hint="eastAsia"/>
+        </w:rPr>
+        <w:t>[15]</w:t>
+      </w:r>
+      <w:r>
+        <w:rPr>
+          <w:rFonts w:hint="eastAsia"/>
+        </w:rPr>
+        <w:t>所描述的可变分辨率体素网格，以提供更强的完整性保证。</w:t>
       </w:r>
     </w:p>
     <w:p>
       <w:pPr>
-        <w:pStyle w:val="ae"/>
-      </w:pPr>
-      <w:r>
-        <w:rPr>
-          <w:rFonts w:hint="eastAsia"/>
-        </w:rPr>
-        <w:t>由于离散化的控制输入，很难有一个原始端正好在目标状态。为了补偿它，也为了加快搜索，我们诱导的解析扩展方案。当一个节点从开集中弹出时，从</w:t>
-      </w:r>
-      <w:r>
-        <w:rPr>
-          <w:position w:val="-12"/>
-        </w:rPr>
-        <w:object w:dxaOrig="260" w:dyaOrig="360" w14:anchorId="23EA860E">
-          <v:shape id="_x0000_i1178" type="#_x0000_t75" style="width:12.85pt;height:18pt" o:ole="">
-            <v:imagedata r:id="rId72" o:title=""/>
-          </v:shape>
-          <o:OLEObject Type="Embed" ProgID="Equation.DSMT4" ShapeID="_x0000_i1178" DrawAspect="Content" ObjectID="_1743198423" r:id="rId73"/>
-        </w:object>
-      </w:r>
-      <w:r>
-        <w:rPr>
-          <w:rFonts w:hint="eastAsia"/>
-        </w:rPr>
-        <w:t>到</w:t>
-      </w:r>
-      <w:r>
-        <w:rPr>
-          <w:position w:val="-14"/>
-        </w:rPr>
-        <w:object w:dxaOrig="279" w:dyaOrig="380" w14:anchorId="5895BD61">
-          <v:shape id="_x0000_i1181" type="#_x0000_t75" style="width:14.15pt;height:18.85pt" o:ole="">
-            <v:imagedata r:id="rId74" o:title=""/>
-          </v:shape>
-          <o:OLEObject Type="Embed" ProgID="Equation.DSMT4" ShapeID="_x0000_i1181" DrawAspect="Content" ObjectID="_1743198424" r:id="rId75"/>
-        </w:object>
-      </w:r>
-      <w:r>
-        <w:rPr>
-          <w:rFonts w:hint="eastAsia"/>
-        </w:rPr>
-        <w:t>的轨迹使用第</w:t>
-      </w:r>
-      <w:r>
-        <w:rPr>
-          <w:rFonts w:hint="eastAsia"/>
-        </w:rPr>
-        <w:t>III-B</w:t>
-      </w:r>
-      <w:r>
-        <w:rPr>
-          <w:rFonts w:hint="eastAsia"/>
-        </w:rPr>
-        <w:t>节中相同的方法计算。如果通过安全性和动态可行性检查，则提前终止搜索。该策略具有较高的搜索成功率和较早的搜索终止时间，在稀疏环境下尤其有效。</w:t>
+        <w:pStyle w:val="10"/>
+      </w:pPr>
+      <w:bookmarkStart w:id="2" w:name="_Hlk65681044"/>
+      <w:r>
+        <w:rPr>
+          <w:rFonts w:hint="eastAsia"/>
+        </w:rPr>
+        <w:lastRenderedPageBreak/>
+        <w:t>B</w:t>
+      </w:r>
+      <w:r>
+        <w:rPr>
+          <w:rFonts w:hint="eastAsia"/>
+        </w:rPr>
+        <w:t>样条轨迹优化</w:t>
       </w:r>
     </w:p>
     <w:p>
       <w:pPr>
-        <w:pStyle w:val="20"/>
-      </w:pPr>
-      <w:r>
-        <w:rPr>
-          <w:rFonts w:hint="eastAsia"/>
-        </w:rPr>
-        <w:t>最优性与完备性</w:t>
+        <w:pStyle w:val="ae"/>
+      </w:pPr>
+      <w:r>
+        <w:rPr>
+          <w:rFonts w:hint="eastAsia"/>
+        </w:rPr>
+        <w:t>如章节</w:t>
+      </w:r>
+      <w:r>
+        <w:t>3.4</w:t>
+      </w:r>
+      <w:r>
+        <w:rPr>
+          <w:rFonts w:hint="eastAsia"/>
+        </w:rPr>
+        <w:t>所述，路径搜索产生的路径可能是次优的。此外，由于忽略了自由空间中的距离信息，这条路径往往接近障碍物</w:t>
+      </w:r>
+      <w:r>
+        <w:rPr>
+          <w:rFonts w:hint="eastAsia"/>
+        </w:rPr>
+        <w:t>，如图</w:t>
+      </w:r>
+      <w:r>
+        <w:rPr>
+          <w:rFonts w:hint="eastAsia"/>
+        </w:rPr>
+        <w:t>5</w:t>
+      </w:r>
+      <w:r>
+        <w:rPr>
+          <w:rFonts w:hint="eastAsia"/>
+        </w:rPr>
+        <w:t>所示</w:t>
+      </w:r>
+      <w:r>
+        <w:rPr>
+          <w:rFonts w:hint="eastAsia"/>
+        </w:rPr>
+        <w:t>。因此，我们在提出的</w:t>
+      </w:r>
+      <w:r>
+        <w:rPr>
+          <w:rFonts w:hint="eastAsia"/>
+        </w:rPr>
+        <w:t>B</w:t>
+      </w:r>
+      <w:r>
+        <w:rPr>
+          <w:rFonts w:hint="eastAsia"/>
+        </w:rPr>
+        <w:t>样条优化中提高了路径的平滑度和间隙。利用均匀</w:t>
+      </w:r>
+      <w:r>
+        <w:rPr>
+          <w:rFonts w:hint="eastAsia"/>
+        </w:rPr>
+        <w:t>B</w:t>
+      </w:r>
+      <w:r>
+        <w:rPr>
+          <w:rFonts w:hint="eastAsia"/>
+        </w:rPr>
+        <w:t>样条的凸包特性，结合欧几里得距离场和动态约束的梯度信息，在很短的时间内收敛，生成平滑、安全、动态可行的轨迹。</w:t>
       </w:r>
     </w:p>
     <w:p>
       <w:pPr>
-        <w:pStyle w:val="ae"/>
-        <w:rPr>
-          <w:rFonts w:hint="eastAsia"/>
-        </w:rPr>
-      </w:pPr>
-      <w:r>
-        <w:rPr>
-          <w:rFonts w:hint="eastAsia"/>
-        </w:rPr>
-        <w:t>从理论上讲，我们不能保证路径搜索的最优性和完全性。但实际运行效果令人满意。对于最优性，评估（第七节</w:t>
-      </w:r>
-      <w:r>
-        <w:rPr>
-          <w:rFonts w:hint="eastAsia"/>
-        </w:rPr>
-        <w:t>-A1</w:t>
-      </w:r>
-      <w:r>
-        <w:rPr>
-          <w:rFonts w:hint="eastAsia"/>
-        </w:rPr>
-        <w:t>）表明，牺牲最优性是可以接受的，也是可以调整的。此外，假设初始路径位于最优附近，我们的优化（第四节）将找到最优。对于完整性，评估（第</w:t>
-      </w:r>
-      <w:r>
-        <w:rPr>
-          <w:rFonts w:hint="eastAsia"/>
-        </w:rPr>
-        <w:t>VII-A1</w:t>
-      </w:r>
-      <w:r>
-        <w:rPr>
-          <w:rFonts w:hint="eastAsia"/>
-        </w:rPr>
-        <w:t>节）表明，在实践中，它可以找到一个可行的解决方案，在大多数情况下。此外，我们的方法可以扩展到支持可变持续时间图元和可变分辨率体素网格，如</w:t>
-      </w:r>
-      <w:r>
-        <w:rPr>
-          <w:rFonts w:hint="eastAsia"/>
-        </w:rPr>
-        <w:t>[15]</w:t>
-      </w:r>
-      <w:r>
-        <w:rPr>
-          <w:rFonts w:hint="eastAsia"/>
-        </w:rPr>
-        <w:t>所述，以实现更强的完整性保证。</w:t>
+        <w:pStyle w:val="20"/>
+      </w:pPr>
+      <w:r>
+        <w:rPr>
+          <w:rFonts w:hint="eastAsia"/>
+        </w:rPr>
+        <w:t>均匀</w:t>
+      </w:r>
+      <w:r>
+        <w:rPr>
+          <w:rFonts w:hint="eastAsia"/>
+        </w:rPr>
+        <w:t>B</w:t>
+      </w:r>
+      <w:r>
+        <w:rPr>
+          <w:rFonts w:hint="eastAsia"/>
+        </w:rPr>
+        <w:t>样条</w:t>
       </w:r>
     </w:p>
     <w:p>
       <w:pPr>
-        <w:pStyle w:val="10"/>
-      </w:pPr>
-      <w:bookmarkStart w:id="2" w:name="_Hlk65681044"/>
-      <w:r>
-        <w:rPr>
-          <w:rFonts w:hint="eastAsia"/>
-        </w:rPr>
-        <w:lastRenderedPageBreak/>
+        <w:pStyle w:val="ae"/>
+      </w:pPr>
+      <w:r>
+        <w:rPr>
+          <w:rFonts w:hint="eastAsia"/>
+        </w:rPr>
         <w:t>B</w:t>
       </w:r>
       <w:r>
         <w:rPr>
           <w:rFonts w:hint="eastAsia"/>
         </w:rPr>
-        <w:t>样条轨迹优化</w:t>
+        <w:t>样条是由其次数</w:t>
+      </w:r>
+      <w:r>
+        <w:rPr>
+          <w:position w:val="-10"/>
+        </w:rPr>
+        <w:object w:dxaOrig="340" w:dyaOrig="320" w14:anchorId="550F853F">
+          <v:shape id="_x0000_i1729" type="#_x0000_t75" style="width:17pt;height:16.3pt" o:ole="">
+            <v:imagedata r:id="rId100" o:title=""/>
+          </v:shape>
+          <o:OLEObject Type="Embed" ProgID="Equation.DSMT4" ShapeID="_x0000_i1729" DrawAspect="Content" ObjectID="_1743327092" r:id="rId101"/>
+        </w:object>
+      </w:r>
+      <w:r>
+        <w:rPr>
+          <w:rFonts w:hint="eastAsia"/>
+        </w:rPr>
+        <w:t>唯一确定的分段多项式，关于</w:t>
+      </w:r>
+      <w:r>
+        <w:rPr>
+          <w:position w:val="-6"/>
+        </w:rPr>
+        <w:object w:dxaOrig="560" w:dyaOrig="279" w14:anchorId="69A951AD">
+          <v:shape id="_x0000_i1631" type="#_x0000_t75" style="width:27.85pt;height:14.25pt" o:ole="">
+            <v:imagedata r:id="rId102" o:title=""/>
+          </v:shape>
+          <o:OLEObject Type="Embed" ProgID="Equation.DSMT4" ShapeID="_x0000_i1631" DrawAspect="Content" ObjectID="_1743327093" r:id="rId103"/>
+        </w:object>
+      </w:r>
+      <w:r>
+        <w:rPr>
+          <w:rFonts w:hint="eastAsia"/>
+        </w:rPr>
+        <w:t>个控制点</w:t>
+      </w:r>
+      <w:r>
+        <w:rPr>
+          <w:position w:val="-12"/>
+        </w:rPr>
+        <w:object w:dxaOrig="1939" w:dyaOrig="360" w14:anchorId="189FB6C9">
+          <v:shape id="_x0000_i1733" type="#_x0000_t75" style="width:96.45pt;height:18.35pt" o:ole="">
+            <v:imagedata r:id="rId104" o:title=""/>
+          </v:shape>
+          <o:OLEObject Type="Embed" ProgID="Equation.DSMT4" ShapeID="_x0000_i1733" DrawAspect="Content" ObjectID="_1743327094" r:id="rId105"/>
+        </w:object>
+      </w:r>
+      <w:r>
+        <w:rPr>
+          <w:rFonts w:hint="eastAsia"/>
+        </w:rPr>
+        <w:t>和节点向量</w:t>
+      </w:r>
+      <w:r>
+        <w:rPr>
+          <w:position w:val="-12"/>
+        </w:rPr>
+        <w:object w:dxaOrig="1620" w:dyaOrig="360" w14:anchorId="2327E872">
+          <v:shape id="_x0000_i1737" type="#_x0000_t75" style="width:81.5pt;height:18.35pt" o:ole="">
+            <v:imagedata r:id="rId106" o:title=""/>
+          </v:shape>
+          <o:OLEObject Type="Embed" ProgID="Equation.DSMT4" ShapeID="_x0000_i1737" DrawAspect="Content" ObjectID="_1743327095" r:id="rId107"/>
+        </w:object>
+      </w:r>
+      <w:r>
+        <w:rPr>
+          <w:rFonts w:hint="eastAsia"/>
+        </w:rPr>
+        <w:t>，且</w:t>
+      </w:r>
+      <w:r>
+        <w:rPr>
+          <w:position w:val="-12"/>
+        </w:rPr>
+        <w:object w:dxaOrig="1560" w:dyaOrig="360" w14:anchorId="7AEC6935">
+          <v:shape id="_x0000_i1636" type="#_x0000_t75" style="width:78.1pt;height:18.35pt" o:ole="">
+            <v:imagedata r:id="rId108" o:title=""/>
+          </v:shape>
+          <o:OLEObject Type="Embed" ProgID="Equation.DSMT4" ShapeID="_x0000_i1636" DrawAspect="Content" ObjectID="_1743327096" r:id="rId109"/>
+        </w:object>
+      </w:r>
+      <w:r>
+        <w:rPr>
+          <w:rFonts w:hint="eastAsia"/>
+        </w:rPr>
+        <w:t>。</w:t>
+      </w:r>
+      <w:r>
+        <w:t>B</w:t>
+      </w:r>
+      <w:r>
+        <w:rPr>
+          <w:rFonts w:hint="eastAsia"/>
+        </w:rPr>
+        <w:t>样条轨迹由时间</w:t>
+      </w:r>
+      <w:r>
+        <w:rPr>
+          <w:position w:val="-6"/>
+        </w:rPr>
+        <w:object w:dxaOrig="139" w:dyaOrig="240" w14:anchorId="2FA3EE52">
+          <v:shape id="_x0000_i1637" type="#_x0000_t75" style="width:6.8pt;height:12.25pt" o:ole="">
+            <v:imagedata r:id="rId110" o:title=""/>
+          </v:shape>
+          <o:OLEObject Type="Embed" ProgID="Equation.DSMT4" ShapeID="_x0000_i1637" DrawAspect="Content" ObjectID="_1743327097" r:id="rId111"/>
+        </w:object>
+      </w:r>
+      <w:r>
+        <w:rPr>
+          <w:rFonts w:hint="eastAsia"/>
+        </w:rPr>
+        <w:t>参数化，其中</w:t>
+      </w:r>
+      <w:r>
+        <w:rPr>
+          <w:position w:val="-14"/>
+        </w:rPr>
+        <w:object w:dxaOrig="1340" w:dyaOrig="380" w14:anchorId="0BFC06E0">
+          <v:shape id="_x0000_i1638" type="#_x0000_t75" style="width:66.55pt;height:19pt" o:ole="">
+            <v:imagedata r:id="rId112" o:title=""/>
+          </v:shape>
+          <o:OLEObject Type="Embed" ProgID="Equation.DSMT4" ShapeID="_x0000_i1638" DrawAspect="Content" ObjectID="_1743327098" r:id="rId113"/>
+        </w:object>
+      </w:r>
+      <w:r>
+        <w:rPr>
+          <w:rFonts w:hint="eastAsia"/>
+        </w:rPr>
+        <w:t>。对于均匀</w:t>
+      </w:r>
+      <w:r>
+        <w:t>B</w:t>
+      </w:r>
+      <w:r>
+        <w:rPr>
+          <w:rFonts w:hint="eastAsia"/>
+        </w:rPr>
+        <w:t>样条，每个节点跨度</w:t>
+      </w:r>
+      <w:r>
+        <w:rPr>
+          <w:position w:val="-12"/>
+        </w:rPr>
+        <w:object w:dxaOrig="1440" w:dyaOrig="360" w14:anchorId="7783A4FD">
+          <v:shape id="_x0000_i1639" type="#_x0000_t75" style="width:1in;height:18.35pt" o:ole="">
+            <v:imagedata r:id="rId114" o:title=""/>
+          </v:shape>
+          <o:OLEObject Type="Embed" ProgID="Equation.DSMT4" ShapeID="_x0000_i1639" DrawAspect="Content" ObjectID="_1743327099" r:id="rId115"/>
+        </w:object>
+      </w:r>
+      <w:r>
+        <w:rPr>
+          <w:rFonts w:hint="eastAsia"/>
+        </w:rPr>
+        <w:t>具有相同的值</w:t>
+      </w:r>
+      <w:r>
+        <w:rPr>
+          <w:position w:val="-6"/>
+        </w:rPr>
+        <w:object w:dxaOrig="300" w:dyaOrig="279" w14:anchorId="048C505F">
+          <v:shape id="_x0000_i1640" type="#_x0000_t75" style="width:14.95pt;height:14.25pt" o:ole="">
+            <v:imagedata r:id="rId116" o:title=""/>
+          </v:shape>
+          <o:OLEObject Type="Embed" ProgID="Equation.DSMT4" ShapeID="_x0000_i1640" DrawAspect="Content" ObjectID="_1743327100" r:id="rId117"/>
+        </w:object>
+      </w:r>
+      <w:r>
+        <w:rPr>
+          <w:rFonts w:hint="eastAsia"/>
+        </w:rPr>
+        <w:t>。为了计算时间</w:t>
+      </w:r>
+      <w:r>
+        <w:rPr>
+          <w:rFonts w:hint="eastAsia"/>
+        </w:rPr>
+        <w:t>在</w:t>
+      </w:r>
+      <w:r>
+        <w:rPr>
+          <w:position w:val="-14"/>
+        </w:rPr>
+        <w:object w:dxaOrig="2320" w:dyaOrig="380" w14:anchorId="7E47B683">
+          <v:shape id="_x0000_i1641" type="#_x0000_t75" style="width:116.15pt;height:19pt" o:ole="">
+            <v:imagedata r:id="rId118" o:title=""/>
+          </v:shape>
+          <o:OLEObject Type="Embed" ProgID="Equation.DSMT4" ShapeID="_x0000_i1641" DrawAspect="Content" ObjectID="_1743327101" r:id="rId119"/>
+        </w:object>
+      </w:r>
+      <w:r>
+        <w:rPr>
+          <w:rFonts w:hint="eastAsia"/>
+        </w:rPr>
+        <w:t>的位置，我们首先将</w:t>
+      </w:r>
+      <w:r>
+        <w:rPr>
+          <w:position w:val="-6"/>
+        </w:rPr>
+        <w:object w:dxaOrig="139" w:dyaOrig="240" w14:anchorId="3433E570">
+          <v:shape id="_x0000_i1642" type="#_x0000_t75" style="width:6.8pt;height:12.25pt" o:ole="">
+            <v:imagedata r:id="rId120" o:title=""/>
+          </v:shape>
+          <o:OLEObject Type="Embed" ProgID="Equation.DSMT4" ShapeID="_x0000_i1642" DrawAspect="Content" ObjectID="_1743327102" r:id="rId121"/>
+        </w:object>
+      </w:r>
+      <w:r>
+        <w:rPr>
+          <w:rFonts w:hint="eastAsia"/>
+        </w:rPr>
+        <w:t>归一化为</w:t>
+      </w:r>
+      <w:r>
+        <w:rPr>
+          <w:position w:val="-12"/>
+        </w:rPr>
+        <w:object w:dxaOrig="1700" w:dyaOrig="360" w14:anchorId="0921D9C9">
+          <v:shape id="_x0000_i1643" type="#_x0000_t75" style="width:84.9pt;height:18.35pt" o:ole="">
+            <v:imagedata r:id="rId122" o:title=""/>
+          </v:shape>
+          <o:OLEObject Type="Embed" ProgID="Equation.DSMT4" ShapeID="_x0000_i1643" DrawAspect="Content" ObjectID="_1743327103" r:id="rId123"/>
+        </w:object>
+      </w:r>
+      <w:r>
+        <w:rPr>
+          <w:rFonts w:hint="eastAsia"/>
+        </w:rPr>
+        <w:t>。然后，可以使用矩阵表示</w:t>
+      </w:r>
+      <w:r>
+        <w:t>[17]</w:t>
+      </w:r>
+      <w:r>
+        <w:rPr>
+          <w:rFonts w:hint="eastAsia"/>
+        </w:rPr>
+        <w:t>来评估位置</w:t>
+      </w:r>
+      <w:r>
+        <w:rPr>
+          <w:rFonts w:hint="eastAsia"/>
+        </w:rPr>
+        <w:t>:</w:t>
+      </w:r>
+    </w:p>
+    <w:tbl>
+      <w:tblPr>
+        <w:tblStyle w:val="af"/>
+        <w:tblW w:w="0" w:type="auto"/>
+        <w:tblBorders>
+          <w:top w:val="none" w:sz="0" w:space="0" w:color="auto"/>
+          <w:left w:val="none" w:sz="0" w:space="0" w:color="auto"/>
+          <w:bottom w:val="none" w:sz="0" w:space="0" w:color="auto"/>
+          <w:right w:val="none" w:sz="0" w:space="0" w:color="auto"/>
+          <w:insideH w:val="none" w:sz="0" w:space="0" w:color="auto"/>
+          <w:insideV w:val="none" w:sz="0" w:space="0" w:color="auto"/>
+        </w:tblBorders>
+        <w:tblLook w:val="04A0" w:firstRow="1" w:lastRow="0" w:firstColumn="1" w:lastColumn="0" w:noHBand="0" w:noVBand="1"/>
+      </w:tblPr>
+      <w:tblGrid>
+        <w:gridCol w:w="7650"/>
+        <w:gridCol w:w="646"/>
+      </w:tblGrid>
+      <w:tr>
+        <w:tc>
+          <w:tcPr>
+            <w:tcW w:w="7650" w:type="dxa"/>
+            <w:vAlign w:val="center"/>
+          </w:tcPr>
+          <w:p>
+            <w:pPr>
+              <w:pStyle w:val="af2"/>
+            </w:pPr>
+            <w:r>
+              <w:rPr>
+                <w:position w:val="-68"/>
+              </w:rPr>
+              <w:object w:dxaOrig="4300" w:dyaOrig="1440" w14:anchorId="79B45EEF">
+                <v:shape id="_x0000_i1749" type="#_x0000_t75" style="width:215.3pt;height:1in" o:ole="">
+                  <v:imagedata r:id="rId124" o:title=""/>
+                </v:shape>
+                <o:OLEObject Type="Embed" ProgID="Equation.DSMT4" ShapeID="_x0000_i1749" DrawAspect="Content" ObjectID="_1743327104" r:id="rId125"/>
+              </w:object>
+            </w:r>
+          </w:p>
+        </w:tc>
+        <w:tc>
+          <w:tcPr>
+            <w:tcW w:w="646" w:type="dxa"/>
+            <w:vAlign w:val="center"/>
+          </w:tcPr>
+          <w:p>
+            <w:pPr>
+              <w:pStyle w:val="ae"/>
+              <w:ind w:firstLineChars="0" w:firstLine="0"/>
+              <w:jc w:val="center"/>
+            </w:pPr>
+            <w:r>
+              <w:rPr>
+                <w:rFonts w:hint="eastAsia"/>
+              </w:rPr>
+              <w:t>(</w:t>
+            </w:r>
+            <w:r>
+              <w:t>6</w:t>
+            </w:r>
+            <w:r>
+              <w:t>)</w:t>
+            </w:r>
+          </w:p>
+        </w:tc>
+      </w:tr>
+    </w:tbl>
+    <w:p>
+      <w:pPr>
+        <w:pStyle w:val="ae"/>
+      </w:pPr>
+      <w:r>
+        <w:rPr>
+          <w:rFonts w:hint="eastAsia"/>
+        </w:rPr>
+        <w:t>这里</w:t>
+      </w:r>
+      <w:r>
+        <w:rPr>
+          <w:position w:val="-14"/>
+        </w:rPr>
+        <w:object w:dxaOrig="600" w:dyaOrig="380" w14:anchorId="33B7BA08">
+          <v:shape id="_x0000_i1754" type="#_x0000_t75" style="width:29.9pt;height:19pt" o:ole="">
+            <v:imagedata r:id="rId126" o:title=""/>
+          </v:shape>
+          <o:OLEObject Type="Embed" ProgID="Equation.DSMT4" ShapeID="_x0000_i1754" DrawAspect="Content" ObjectID="_1743327105" r:id="rId127"/>
+        </w:object>
+      </w:r>
+      <w:r>
+        <w:rPr>
+          <w:rFonts w:hint="eastAsia"/>
+        </w:rPr>
+        <w:t>是由</w:t>
+      </w:r>
+      <w:r>
+        <w:object w:dxaOrig="340" w:dyaOrig="320" w14:anchorId="78F0AEA8">
+          <v:shape id="_x0000_i1645" type="#_x0000_t75" style="width:17pt;height:15.6pt" o:ole="">
+            <v:imagedata r:id="rId128" o:title=""/>
+          </v:shape>
+          <o:OLEObject Type="Embed" ProgID="Equation.DSMT4" ShapeID="_x0000_i1645" DrawAspect="Content" ObjectID="_1743327106" r:id="rId129"/>
+        </w:object>
+      </w:r>
+      <w:r>
+        <w:rPr>
+          <w:rFonts w:hint="eastAsia"/>
+        </w:rPr>
+        <w:t>确定的常数矩阵。在实现</w:t>
+      </w:r>
+      <w:r>
+        <w:rPr>
+          <w:rFonts w:hint="eastAsia"/>
+        </w:rPr>
+        <w:t>过程</w:t>
+      </w:r>
+      <w:r>
+        <w:rPr>
+          <w:rFonts w:hint="eastAsia"/>
+        </w:rPr>
+        <w:t>中，</w:t>
+      </w:r>
+      <w:r>
+        <w:rPr>
+          <w:position w:val="-10"/>
+        </w:rPr>
+        <w:object w:dxaOrig="340" w:dyaOrig="320" w14:anchorId="7B027CB5">
+          <v:shape id="_x0000_i1758" type="#_x0000_t75" style="width:17pt;height:15.6pt" o:ole="">
+            <v:imagedata r:id="rId130" o:title=""/>
+          </v:shape>
+          <o:OLEObject Type="Embed" ProgID="Equation.DSMT4" ShapeID="_x0000_i1758" DrawAspect="Content" ObjectID="_1743327107" r:id="rId131"/>
+        </w:object>
+      </w:r>
+      <w:r>
+        <w:rPr>
+          <w:rFonts w:hint="eastAsia"/>
+        </w:rPr>
+        <w:t>被设置为</w:t>
+      </w:r>
+      <w:r>
+        <w:rPr>
+          <w:rFonts w:hint="eastAsia"/>
+        </w:rPr>
+        <w:t>3</w:t>
+      </w:r>
+      <w:r>
+        <w:rPr>
+          <w:rFonts w:hint="eastAsia"/>
+        </w:rPr>
+        <w:t>。导数的计算完全相同，因为</w:t>
+      </w:r>
+      <w:r>
+        <w:rPr>
+          <w:rFonts w:hint="eastAsia"/>
+        </w:rPr>
+        <w:t>B</w:t>
+      </w:r>
+      <w:r>
+        <w:rPr>
+          <w:rFonts w:hint="eastAsia"/>
+        </w:rPr>
+        <w:t>样条的导数也是</w:t>
+      </w:r>
+      <w:r>
+        <w:rPr>
+          <w:rFonts w:hint="eastAsia"/>
+        </w:rPr>
+        <w:t>B</w:t>
+      </w:r>
+      <w:r>
+        <w:rPr>
+          <w:rFonts w:hint="eastAsia"/>
+        </w:rPr>
+        <w:t>样条。</w:t>
+      </w:r>
+      <w:r>
+        <w:rPr>
+          <w:rFonts w:hint="eastAsia"/>
+        </w:rPr>
+        <w:t>B</w:t>
+      </w:r>
+      <w:r>
+        <w:rPr>
+          <w:rFonts w:hint="eastAsia"/>
+        </w:rPr>
+        <w:t>样条的</w:t>
+      </w:r>
+      <w:r>
+        <w:rPr>
+          <w:rFonts w:hint="eastAsia"/>
+        </w:rPr>
+        <w:t>凸包</w:t>
+      </w:r>
+      <w:r>
+        <w:rPr>
+          <w:rFonts w:hint="eastAsia"/>
+        </w:rPr>
+        <w:t>性质（图</w:t>
+      </w:r>
+      <w:r>
+        <w:rPr>
+          <w:rFonts w:hint="eastAsia"/>
+        </w:rPr>
+        <w:t>3</w:t>
+      </w:r>
+      <w:r>
+        <w:rPr>
+          <w:rFonts w:hint="eastAsia"/>
+        </w:rPr>
+        <w:t>）对于设计的优化公式是必不可少的。我们在第</w:t>
+      </w:r>
+      <w:r>
+        <w:t>4.2</w:t>
+      </w:r>
+      <w:r>
+        <w:rPr>
+          <w:rFonts w:hint="eastAsia"/>
+        </w:rPr>
+        <w:t>节中表明，它对于确保整个轨迹的动态可行性和安全性是非常有用的。</w:t>
       </w:r>
     </w:p>
     <w:p>
       <w:pPr>
-        <w:pStyle w:val="ae"/>
-      </w:pPr>
-      <w:r>
-        <w:rPr>
-          <w:rFonts w:hint="eastAsia"/>
-        </w:rPr>
-        <w:t>如在章节</w:t>
-      </w:r>
-      <w:r>
-        <w:rPr>
-          <w:rFonts w:hint="eastAsia"/>
-        </w:rPr>
-        <w:t>III-D</w:t>
-      </w:r>
-      <w:r>
-        <w:rPr>
-          <w:rFonts w:hint="eastAsia"/>
-        </w:rPr>
-        <w:t>中所提到的，通过路径搜索产生的路径可能是次优的。此外，由于忽略了自由空间中的距离信息，该路径通常靠近障碍物（图</w:t>
-      </w:r>
-      <w:r>
-        <w:rPr>
-          <w:rFonts w:hint="eastAsia"/>
-        </w:rPr>
-        <w:t>5</w:t>
-      </w:r>
-      <w:r>
-        <w:rPr>
-          <w:rFonts w:hint="eastAsia"/>
-        </w:rPr>
-        <w:t>）。因此，我们提高了光滑度和间隙的路径，在建议的</w:t>
-      </w:r>
-      <w:r>
-        <w:rPr>
-          <w:rFonts w:hint="eastAsia"/>
-        </w:rPr>
-        <w:t>B</w:t>
-      </w:r>
-      <w:r>
-        <w:rPr>
-          <w:rFonts w:hint="eastAsia"/>
-        </w:rPr>
-        <w:t>样条优化。均匀</w:t>
-      </w:r>
-      <w:r>
-        <w:rPr>
-          <w:rFonts w:hint="eastAsia"/>
-        </w:rPr>
-        <w:t>B</w:t>
-      </w:r>
-      <w:r>
-        <w:rPr>
-          <w:rFonts w:hint="eastAsia"/>
-        </w:rPr>
-        <w:t>样条的船体属性被用来将梯度信息从欧氏</w:t>
-      </w:r>
-      <w:proofErr w:type="gramStart"/>
-      <w:r>
-        <w:rPr>
-          <w:rFonts w:hint="eastAsia"/>
-        </w:rPr>
-        <w:t>距离场</w:t>
-      </w:r>
-      <w:proofErr w:type="gramEnd"/>
-      <w:r>
-        <w:rPr>
-          <w:rFonts w:hint="eastAsia"/>
-        </w:rPr>
-        <w:t>和动态约束，它收敛在一个非常短的时间内生成平滑，安全和动态可行的轨迹</w:t>
-      </w:r>
-      <w:r>
-        <w:rPr>
-          <w:rFonts w:hint="eastAsia"/>
-        </w:rPr>
-        <w:t>。</w:t>
+        <w:pStyle w:val="20"/>
+      </w:pPr>
+      <w:r>
+        <w:rPr>
+          <w:rFonts w:hint="eastAsia"/>
+        </w:rPr>
+        <w:t>凸包性质</w:t>
       </w:r>
     </w:p>
     <w:p>
       <w:pPr>
-        <w:pStyle w:val="20"/>
-        <w:rPr>
-          <w:rFonts w:hint="eastAsia"/>
-        </w:rPr>
-      </w:pPr>
-      <w:r>
-        <w:rPr>
-          <w:rFonts w:hint="eastAsia"/>
-        </w:rPr>
-        <w:t>均匀</w:t>
-      </w:r>
-      <w:r>
-        <w:rPr>
-          <w:rFonts w:hint="eastAsia"/>
-        </w:rPr>
-        <w:t>B</w:t>
-      </w:r>
-      <w:r>
-        <w:rPr>
-          <w:rFonts w:hint="eastAsia"/>
-        </w:rPr>
-        <w:t>样条</w:t>
+        <w:pStyle w:val="ae"/>
+      </w:pPr>
+      <w:r>
+        <w:rPr>
+          <w:rFonts w:hint="eastAsia"/>
+        </w:rPr>
+        <w:t>凸包</w:t>
+      </w:r>
+      <w:r>
+        <w:rPr>
+          <w:rFonts w:hint="eastAsia"/>
+        </w:rPr>
+        <w:t>性质</w:t>
+      </w:r>
+      <w:r>
+        <w:rPr>
+          <w:rFonts w:hint="eastAsia"/>
+        </w:rPr>
+        <w:t>（图</w:t>
+      </w:r>
+      <w:r>
+        <w:rPr>
+          <w:rFonts w:hint="eastAsia"/>
+        </w:rPr>
+        <w:t>3</w:t>
+      </w:r>
+      <w:r>
+        <w:rPr>
+          <w:rFonts w:hint="eastAsia"/>
+        </w:rPr>
+        <w:t>）在我们的方法中被广泛使用，以确保动态可行性和安全性</w:t>
+      </w:r>
+      <w:r>
+        <w:rPr>
+          <w:rFonts w:hint="eastAsia"/>
+        </w:rPr>
+        <w:t>。</w:t>
       </w:r>
     </w:p>
     <w:p>
@@ -2509,512 +3887,644 @@
         <w:rPr>
           <w:rFonts w:hint="eastAsia"/>
         </w:rPr>
+        <w:t>对于动态可行性，约束所有速度和加速度控制点就足够</w:t>
+      </w:r>
+      <w:r>
+        <w:rPr>
+          <w:position w:val="-14"/>
+        </w:rPr>
+        <w:object w:dxaOrig="3080" w:dyaOrig="440" w14:anchorId="1EE68FF8">
+          <v:shape id="_x0000_i1763" type="#_x0000_t75" style="width:153.5pt;height:22.4pt" o:ole="">
+            <v:imagedata r:id="rId132" o:title=""/>
+          </v:shape>
+          <o:OLEObject Type="Embed" ProgID="Equation.DSMT4" ShapeID="_x0000_i1763" DrawAspect="Content" ObjectID="_1743327108" r:id="rId133"/>
+        </w:object>
+      </w:r>
+      <w:r>
+        <w:rPr>
+          <w:rFonts w:hint="eastAsia"/>
+        </w:rPr>
+        <w:t>和</w:t>
+      </w:r>
+      <w:r>
+        <w:rPr>
+          <w:position w:val="-12"/>
+        </w:rPr>
+        <w:object w:dxaOrig="3379" w:dyaOrig="380" w14:anchorId="20500DFC">
+          <v:shape id="_x0000_i1765" type="#_x0000_t75" style="width:168.45pt;height:19.7pt" o:ole="">
+            <v:imagedata r:id="rId134" o:title=""/>
+          </v:shape>
+          <o:OLEObject Type="Embed" ProgID="Equation.DSMT4" ShapeID="_x0000_i1765" DrawAspect="Content" ObjectID="_1743327109" r:id="rId135"/>
+        </w:object>
+      </w:r>
+      <w:r>
+        <w:rPr>
+          <w:rFonts w:hint="eastAsia"/>
+        </w:rPr>
+        <w:t>，</w:t>
+      </w:r>
+      <w:r>
+        <w:rPr>
+          <w:position w:val="-12"/>
+        </w:rPr>
+        <w:object w:dxaOrig="240" w:dyaOrig="360" w14:anchorId="599082E2">
+          <v:shape id="_x0000_i1651" type="#_x0000_t75" style="width:12.25pt;height:18.35pt" o:ole="">
+            <v:imagedata r:id="rId136" o:title=""/>
+          </v:shape>
+          <o:OLEObject Type="Embed" ProgID="Equation.DSMT4" ShapeID="_x0000_i1651" DrawAspect="Content" ObjectID="_1743327110" r:id="rId137"/>
+        </w:object>
+      </w:r>
+      <w:r>
+        <w:rPr>
+          <w:rFonts w:hint="eastAsia"/>
+        </w:rPr>
+        <w:t>和</w:t>
+      </w:r>
+      <w:r>
+        <w:rPr>
+          <w:position w:val="-12"/>
+        </w:rPr>
+        <w:object w:dxaOrig="260" w:dyaOrig="360" w14:anchorId="20A220A9">
+          <v:shape id="_x0000_i1652" type="#_x0000_t75" style="width:12.9pt;height:18.35pt" o:ole="">
+            <v:imagedata r:id="rId138" o:title=""/>
+          </v:shape>
+          <o:OLEObject Type="Embed" ProgID="Equation.DSMT4" ShapeID="_x0000_i1652" DrawAspect="Content" ObjectID="_1743327111" r:id="rId139"/>
+        </w:object>
+      </w:r>
+      <w:r>
+        <w:rPr>
+          <w:rFonts w:hint="eastAsia"/>
+        </w:rPr>
+        <w:t>由</w:t>
+      </w:r>
+      <w:r>
+        <w:rPr>
+          <w:rFonts w:hint="eastAsia"/>
+        </w:rPr>
+        <w:lastRenderedPageBreak/>
+        <w:t>公式</w:t>
+      </w:r>
+      <w:r>
+        <w:rPr>
+          <w:rFonts w:hint="eastAsia"/>
+        </w:rPr>
+        <w:t>7</w:t>
+      </w:r>
+      <w:r>
+        <w:rPr>
+          <w:rFonts w:hint="eastAsia"/>
+        </w:rPr>
+        <w:t>计算，其中</w:t>
+      </w:r>
+      <w:r>
+        <w:rPr>
+          <w:position w:val="-6"/>
+        </w:rPr>
+        <w:object w:dxaOrig="300" w:dyaOrig="279" w14:anchorId="4A54A9D1">
+          <v:shape id="_x0000_i1761" type="#_x0000_t75" style="width:15.6pt;height:14.25pt" o:ole="">
+            <v:imagedata r:id="rId140" o:title=""/>
+          </v:shape>
+          <o:OLEObject Type="Embed" ProgID="Equation.DSMT4" ShapeID="_x0000_i1761" DrawAspect="Content" ObjectID="_1743327112" r:id="rId141"/>
+        </w:object>
+      </w:r>
+      <w:r>
+        <w:rPr>
+          <w:rFonts w:hint="eastAsia"/>
+        </w:rPr>
+        <w:t>为</w:t>
+      </w:r>
+      <w:r>
+        <w:rPr>
+          <w:rFonts w:hint="eastAsia"/>
+        </w:rPr>
+        <w:t>时间跨度</w:t>
+      </w:r>
+    </w:p>
+    <w:tbl>
+      <w:tblPr>
+        <w:tblStyle w:val="af"/>
+        <w:tblW w:w="0" w:type="auto"/>
+        <w:tblBorders>
+          <w:top w:val="none" w:sz="0" w:space="0" w:color="auto"/>
+          <w:left w:val="none" w:sz="0" w:space="0" w:color="auto"/>
+          <w:bottom w:val="none" w:sz="0" w:space="0" w:color="auto"/>
+          <w:right w:val="none" w:sz="0" w:space="0" w:color="auto"/>
+          <w:insideH w:val="none" w:sz="0" w:space="0" w:color="auto"/>
+          <w:insideV w:val="none" w:sz="0" w:space="0" w:color="auto"/>
+        </w:tblBorders>
+        <w:tblLook w:val="04A0" w:firstRow="1" w:lastRow="0" w:firstColumn="1" w:lastColumn="0" w:noHBand="0" w:noVBand="1"/>
+      </w:tblPr>
+      <w:tblGrid>
+        <w:gridCol w:w="7650"/>
+        <w:gridCol w:w="646"/>
+      </w:tblGrid>
+      <w:tr>
+        <w:tc>
+          <w:tcPr>
+            <w:tcW w:w="7650" w:type="dxa"/>
+            <w:vAlign w:val="center"/>
+          </w:tcPr>
+          <w:p>
+            <w:pPr>
+              <w:pStyle w:val="af2"/>
+            </w:pPr>
+            <w:r>
+              <w:rPr>
+                <w:position w:val="-24"/>
+              </w:rPr>
+              <w:object w:dxaOrig="3700" w:dyaOrig="620" w14:anchorId="56BF2DD0">
+                <v:shape id="_x0000_i1771" type="#_x0000_t75" style="width:185.45pt;height:31.25pt" o:ole="">
+                  <v:imagedata r:id="rId142" o:title=""/>
+                </v:shape>
+                <o:OLEObject Type="Embed" ProgID="Equation.DSMT4" ShapeID="_x0000_i1771" DrawAspect="Content" ObjectID="_1743327113" r:id="rId143"/>
+              </w:object>
+            </w:r>
+          </w:p>
+        </w:tc>
+        <w:tc>
+          <w:tcPr>
+            <w:tcW w:w="646" w:type="dxa"/>
+            <w:vAlign w:val="center"/>
+          </w:tcPr>
+          <w:p>
+            <w:pPr>
+              <w:pStyle w:val="ae"/>
+              <w:ind w:firstLineChars="0" w:firstLine="0"/>
+              <w:jc w:val="center"/>
+            </w:pPr>
+            <w:r>
+              <w:rPr>
+                <w:rFonts w:hint="eastAsia"/>
+              </w:rPr>
+              <w:t>(</w:t>
+            </w:r>
+            <w:r>
+              <w:t>7</w:t>
+            </w:r>
+            <w:r>
+              <w:t>)</w:t>
+            </w:r>
+          </w:p>
+        </w:tc>
+      </w:tr>
+    </w:tbl>
+    <w:p>
+      <w:pPr>
+        <w:pStyle w:val="ae"/>
+      </w:pPr>
+      <w:r>
+        <w:rPr>
+          <w:rFonts w:hint="eastAsia"/>
+        </w:rPr>
+        <w:t>为了保证</w:t>
+      </w:r>
+      <w:r>
+        <w:rPr>
+          <w:rFonts w:hint="eastAsia"/>
+        </w:rPr>
         <w:t>B</w:t>
       </w:r>
       <w:r>
         <w:rPr>
           <w:rFonts w:hint="eastAsia"/>
         </w:rPr>
-        <w:t>样条是由其次数</w:t>
-      </w:r>
-      <w:r>
-        <w:rPr>
-          <w:rFonts w:hint="eastAsia"/>
-        </w:rPr>
-        <w:t>pb</w:t>
-      </w:r>
-      <w:r>
-        <w:rPr>
-          <w:rFonts w:hint="eastAsia"/>
-        </w:rPr>
-        <w:t>唯一确定的分段多项式，关于</w:t>
-      </w:r>
-      <w:r>
-        <w:rPr>
-          <w:position w:val="-6"/>
-        </w:rPr>
-        <w:object w:dxaOrig="560" w:dyaOrig="279" w14:anchorId="69A951AD">
-          <v:shape id="_x0000_i1273" type="#_x0000_t75" style="width:27.85pt;height:14.15pt" o:ole="">
-            <v:imagedata r:id="rId76" o:title=""/>
-          </v:shape>
-          <o:OLEObject Type="Embed" ProgID="Equation.DSMT4" ShapeID="_x0000_i1273" DrawAspect="Content" ObjectID="_1743198425" r:id="rId77"/>
-        </w:object>
-      </w:r>
-      <w:proofErr w:type="gramStart"/>
-      <w:r>
-        <w:rPr>
-          <w:rFonts w:hint="eastAsia"/>
-        </w:rPr>
-        <w:t>个</w:t>
-      </w:r>
-      <w:proofErr w:type="gramEnd"/>
-      <w:r>
-        <w:rPr>
-          <w:rFonts w:hint="eastAsia"/>
-        </w:rPr>
-        <w:t>控制点</w:t>
+        <w:t>样条的安全性，我们需要保证它的所有凸包都是无碰撞的。</w:t>
+      </w:r>
+      <w:r>
+        <w:rPr>
+          <w:rFonts w:hint="eastAsia"/>
+        </w:rPr>
+        <w:t>同样，我们需要确保</w:t>
+      </w:r>
+      <w:r>
+        <w:rPr>
+          <w:rFonts w:hint="eastAsia"/>
+        </w:rPr>
+        <w:t>凸包</w:t>
+      </w:r>
+      <w:r>
+        <w:rPr>
+          <w:rFonts w:hint="eastAsia"/>
+        </w:rPr>
+        <w:t>中任何一个被占用的体素与任何一个点</w:t>
       </w:r>
       <w:r>
         <w:rPr>
           <w:position w:val="-12"/>
         </w:rPr>
-        <w:object w:dxaOrig="1500" w:dyaOrig="360" w14:anchorId="189FB6C9">
-          <v:shape id="_x0000_i1277" type="#_x0000_t75" style="width:75pt;height:18pt" o:ole="">
-            <v:imagedata r:id="rId78" o:title=""/>
-          </v:shape>
-          <o:OLEObject Type="Embed" ProgID="Equation.DSMT4" ShapeID="_x0000_i1277" DrawAspect="Content" ObjectID="_1743198426" r:id="rId79"/>
-        </w:object>
-      </w:r>
-      <w:r>
-        <w:rPr>
-          <w:rFonts w:hint="eastAsia"/>
-        </w:rPr>
-        <w:t>和节点向量</w:t>
+        <w:object w:dxaOrig="300" w:dyaOrig="360" w14:anchorId="58FF7471">
+          <v:shape id="_x0000_i1773" type="#_x0000_t75" style="width:14.95pt;height:18.35pt" o:ole="">
+            <v:imagedata r:id="rId144" o:title=""/>
+          </v:shape>
+          <o:OLEObject Type="Embed" ProgID="Equation.DSMT4" ShapeID="_x0000_i1773" DrawAspect="Content" ObjectID="_1743327114" r:id="rId145"/>
+        </w:object>
+      </w:r>
+      <w:r>
+        <w:rPr>
+          <w:rFonts w:hint="eastAsia"/>
+        </w:rPr>
+        <w:t>之间的距离</w:t>
+      </w:r>
+      <w:r>
+        <w:rPr>
+          <w:rFonts w:hint="eastAsia"/>
+        </w:rPr>
+        <w:t>大于</w:t>
+      </w:r>
+      <w:r>
+        <w:rPr>
+          <w:rFonts w:hint="eastAsia"/>
+        </w:rPr>
+        <w:t>0</w:t>
+      </w:r>
+      <w:r>
+        <w:t>(</w:t>
+      </w:r>
+      <w:r>
+        <w:rPr>
+          <w:rFonts w:hint="eastAsia"/>
+        </w:rPr>
+        <w:t>图</w:t>
+      </w:r>
+      <w:r>
+        <w:rPr>
+          <w:rFonts w:hint="eastAsia"/>
+        </w:rPr>
+        <w:t>4</w:t>
+      </w:r>
+      <w:r>
+        <w:t>)</w:t>
+      </w:r>
+      <w:r>
+        <w:rPr>
+          <w:rFonts w:hint="eastAsia"/>
+        </w:rPr>
+        <w:t>，即</w:t>
       </w:r>
       <w:r>
         <w:rPr>
           <w:position w:val="-12"/>
         </w:rPr>
-        <w:object w:dxaOrig="1219" w:dyaOrig="360" w14:anchorId="2327E872">
-          <v:shape id="_x0000_i1280" type="#_x0000_t75" style="width:60.85pt;height:18pt" o:ole="">
-            <v:imagedata r:id="rId80" o:title=""/>
-          </v:shape>
-          <o:OLEObject Type="Embed" ProgID="Equation.DSMT4" ShapeID="_x0000_i1280" DrawAspect="Content" ObjectID="_1743198427" r:id="rId81"/>
-        </w:object>
-      </w:r>
-      <w:r>
-        <w:rPr>
-          <w:rFonts w:hint="eastAsia"/>
-        </w:rPr>
-        <w:t>,</w:t>
-      </w:r>
-      <w:r>
-        <w:rPr>
-          <w:rFonts w:hint="eastAsia"/>
-        </w:rPr>
-        <w:t>其中</w:t>
+        <w:object w:dxaOrig="660" w:dyaOrig="360" w14:anchorId="4A7EDF0E">
+          <v:shape id="_x0000_i1654" type="#_x0000_t75" style="width:33.3pt;height:18.35pt" o:ole="">
+            <v:imagedata r:id="rId146" o:title=""/>
+          </v:shape>
+          <o:OLEObject Type="Embed" ProgID="Equation.DSMT4" ShapeID="_x0000_i1654" DrawAspect="Content" ObjectID="_1743327115" r:id="rId147"/>
+        </w:object>
+      </w:r>
+      <w:r>
+        <w:rPr>
+          <w:rFonts w:hint="eastAsia"/>
+        </w:rPr>
+        <w:t>。与此同时，</w:t>
+      </w:r>
+      <w:r>
+        <w:rPr>
+          <w:rFonts w:hint="eastAsia"/>
+        </w:rPr>
+        <w:t>体素与任何一个控制点之间的距离</w:t>
+      </w:r>
+      <w:r>
+        <w:rPr>
+          <w:rFonts w:hint="eastAsia"/>
+        </w:rPr>
+        <w:t>用</w:t>
       </w:r>
       <w:r>
         <w:rPr>
           <w:position w:val="-12"/>
         </w:rPr>
-        <w:object w:dxaOrig="740" w:dyaOrig="360" w14:anchorId="1C3F46C1">
-          <v:shape id="_x0000_i1284" type="#_x0000_t75" style="width:36.85pt;height:18pt" o:ole="">
-            <v:imagedata r:id="rId82" o:title=""/>
-          </v:shape>
-          <o:OLEObject Type="Embed" ProgID="Equation.DSMT4" ShapeID="_x0000_i1284" DrawAspect="Content" ObjectID="_1743198428" r:id="rId83"/>
-        </w:object>
-      </w:r>
-      <w:r>
-        <w:rPr>
-          <w:rFonts w:hint="eastAsia"/>
-        </w:rPr>
-        <w:t>,</w:t>
+        <w:object w:dxaOrig="279" w:dyaOrig="360" w14:anchorId="2D74E63D">
+          <v:shape id="_x0000_i1776" type="#_x0000_t75" style="width:14.25pt;height:18.35pt" o:ole="">
+            <v:imagedata r:id="rId148" o:title=""/>
+          </v:shape>
+          <o:OLEObject Type="Embed" ProgID="Equation.DSMT4" ShapeID="_x0000_i1776" DrawAspect="Content" ObjectID="_1743327116" r:id="rId149"/>
+        </w:object>
+      </w:r>
+      <w:r>
+        <w:rPr>
+          <w:rFonts w:hint="eastAsia"/>
+        </w:rPr>
+        <w:t>表示</w:t>
+      </w:r>
+      <w:r>
+        <w:rPr>
+          <w:rFonts w:hint="eastAsia"/>
+        </w:rPr>
+        <w:t>。我们也有</w:t>
       </w:r>
       <w:r>
         <w:rPr>
           <w:position w:val="-12"/>
         </w:rPr>
-        <w:object w:dxaOrig="660" w:dyaOrig="360" w14:anchorId="232416FF">
-          <v:shape id="_x0000_i1288" type="#_x0000_t75" style="width:33pt;height:18pt" o:ole="">
-            <v:imagedata r:id="rId84" o:title=""/>
-          </v:shape>
-          <o:OLEObject Type="Embed" ProgID="Equation.DSMT4" ShapeID="_x0000_i1288" DrawAspect="Content" ObjectID="_1743198429" r:id="rId85"/>
-        </w:object>
-      </w:r>
-      <w:r>
-        <w:rPr>
-          <w:rFonts w:hint="eastAsia"/>
-        </w:rPr>
-        <w:t>，且</w:t>
+        <w:object w:dxaOrig="1579" w:dyaOrig="360" w14:anchorId="62EE9CE5">
+          <v:shape id="_x0000_i1658" type="#_x0000_t75" style="width:78.8pt;height:18.35pt" o:ole="">
+            <v:imagedata r:id="rId150" o:title=""/>
+          </v:shape>
+          <o:OLEObject Type="Embed" ProgID="Equation.DSMT4" ShapeID="_x0000_i1658" DrawAspect="Content" ObjectID="_1743327117" r:id="rId151"/>
+        </w:object>
+      </w:r>
+      <w:r>
+        <w:rPr>
+          <w:rFonts w:hint="eastAsia"/>
+        </w:rPr>
+        <w:t>，因为</w:t>
       </w:r>
       <w:r>
         <w:rPr>
           <w:position w:val="-12"/>
         </w:rPr>
-        <w:object w:dxaOrig="1560" w:dyaOrig="360" w14:anchorId="7AEC6935">
-          <v:shape id="_x0000_i1293" type="#_x0000_t75" style="width:78pt;height:18pt" o:ole="">
-            <v:imagedata r:id="rId86" o:title=""/>
-          </v:shape>
-          <o:OLEObject Type="Embed" ProgID="Equation.DSMT4" ShapeID="_x0000_i1293" DrawAspect="Content" ObjectID="_1743198430" r:id="rId87"/>
-        </w:object>
-      </w:r>
-      <w:r>
-        <w:rPr>
-          <w:rFonts w:hint="eastAsia"/>
-        </w:rPr>
-        <w:t>。</w:t>
-      </w:r>
-      <w:r>
-        <w:t>B</w:t>
-      </w:r>
-      <w:r>
-        <w:rPr>
-          <w:rFonts w:hint="eastAsia"/>
-        </w:rPr>
-        <w:t>样条轨迹由时间</w:t>
-      </w:r>
-      <w:r>
-        <w:rPr>
-          <w:position w:val="-6"/>
-        </w:rPr>
-        <w:object w:dxaOrig="139" w:dyaOrig="240" w14:anchorId="2FA3EE52">
-          <v:shape id="_x0000_i1296" type="#_x0000_t75" style="width:6.85pt;height:12pt" o:ole="">
-            <v:imagedata r:id="rId88" o:title=""/>
-          </v:shape>
-          <o:OLEObject Type="Embed" ProgID="Equation.DSMT4" ShapeID="_x0000_i1296" DrawAspect="Content" ObjectID="_1743198431" r:id="rId89"/>
-        </w:object>
-      </w:r>
-      <w:r>
-        <w:rPr>
-          <w:rFonts w:hint="eastAsia"/>
-        </w:rPr>
-        <w:t>参数化，其中</w:t>
-      </w:r>
-      <w:r>
-        <w:rPr>
-          <w:position w:val="-14"/>
-        </w:rPr>
-        <w:object w:dxaOrig="1340" w:dyaOrig="380" w14:anchorId="0BFC06E0">
-          <v:shape id="_x0000_i1301" type="#_x0000_t75" style="width:66.85pt;height:18.85pt" o:ole="">
-            <v:imagedata r:id="rId90" o:title=""/>
-          </v:shape>
-          <o:OLEObject Type="Embed" ProgID="Equation.DSMT4" ShapeID="_x0000_i1301" DrawAspect="Content" ObjectID="_1743198432" r:id="rId91"/>
-        </w:object>
-      </w:r>
-      <w:r>
-        <w:rPr>
-          <w:rFonts w:hint="eastAsia"/>
-        </w:rPr>
-        <w:t>。对于均匀</w:t>
-      </w:r>
-      <w:r>
-        <w:t>B</w:t>
-      </w:r>
-      <w:r>
-        <w:rPr>
-          <w:rFonts w:hint="eastAsia"/>
-        </w:rPr>
-        <w:t>样条，每个节点跨度</w:t>
+        <w:object w:dxaOrig="300" w:dyaOrig="360" w14:anchorId="05CD9DA7">
+          <v:shape id="_x0000_i1659" type="#_x0000_t75" style="width:14.95pt;height:18.35pt" o:ole="">
+            <v:imagedata r:id="rId152" o:title=""/>
+          </v:shape>
+          <o:OLEObject Type="Embed" ProgID="Equation.DSMT4" ShapeID="_x0000_i1659" DrawAspect="Content" ObjectID="_1743327118" r:id="rId153"/>
+        </w:object>
+      </w:r>
+      <w:r>
+        <w:rPr>
+          <w:rFonts w:hint="eastAsia"/>
+        </w:rPr>
+        <w:t>在</w:t>
+      </w:r>
+      <w:r>
+        <w:rPr>
+          <w:rFonts w:hint="eastAsia"/>
+        </w:rPr>
+        <w:t>凸包</w:t>
+      </w:r>
+      <w:r>
+        <w:rPr>
+          <w:rFonts w:hint="eastAsia"/>
+        </w:rPr>
+        <w:t>内。</w:t>
+      </w:r>
+      <w:r>
+        <w:rPr>
+          <w:rFonts w:hint="eastAsia"/>
+        </w:rPr>
+        <w:t>将它们结合起来，</w:t>
       </w:r>
       <w:r>
         <w:rPr>
           <w:position w:val="-12"/>
         </w:rPr>
-        <w:object w:dxaOrig="1440" w:dyaOrig="360" w14:anchorId="7783A4FD">
-          <v:shape id="_x0000_i1304" type="#_x0000_t75" style="width:1in;height:18pt" o:ole="">
-            <v:imagedata r:id="rId92" o:title=""/>
-          </v:shape>
-          <o:OLEObject Type="Embed" ProgID="Equation.DSMT4" ShapeID="_x0000_i1304" DrawAspect="Content" ObjectID="_1743198433" r:id="rId93"/>
-        </w:object>
-      </w:r>
-      <w:r>
-        <w:rPr>
-          <w:rFonts w:hint="eastAsia"/>
-        </w:rPr>
-        <w:t>具有相同的值</w:t>
-      </w:r>
-      <w:r>
-        <w:rPr>
-          <w:position w:val="-6"/>
-        </w:rPr>
-        <w:object w:dxaOrig="300" w:dyaOrig="279" w14:anchorId="048C505F">
-          <v:shape id="_x0000_i1307" type="#_x0000_t75" style="width:15pt;height:14.15pt" o:ole="">
-            <v:imagedata r:id="rId94" o:title=""/>
-          </v:shape>
-          <o:OLEObject Type="Embed" ProgID="Equation.DSMT4" ShapeID="_x0000_i1307" DrawAspect="Content" ObjectID="_1743198434" r:id="rId95"/>
-        </w:object>
-      </w:r>
-      <w:r>
-        <w:rPr>
-          <w:rFonts w:hint="eastAsia"/>
-        </w:rPr>
-        <w:t>。为了计算时间</w:t>
-      </w:r>
-      <w:r>
-        <w:rPr>
-          <w:position w:val="-14"/>
-        </w:rPr>
-        <w:object w:dxaOrig="2320" w:dyaOrig="380" w14:anchorId="7E47B683">
-          <v:shape id="_x0000_i1310" type="#_x0000_t75" style="width:116.15pt;height:18.85pt" o:ole="">
-            <v:imagedata r:id="rId96" o:title=""/>
-          </v:shape>
-          <o:OLEObject Type="Embed" ProgID="Equation.DSMT4" ShapeID="_x0000_i1310" DrawAspect="Content" ObjectID="_1743198435" r:id="rId97"/>
-        </w:object>
-      </w:r>
-      <w:r>
-        <w:rPr>
-          <w:rFonts w:hint="eastAsia"/>
-        </w:rPr>
-        <w:t>的位置，我们首先将</w:t>
-      </w:r>
-      <w:r>
-        <w:rPr>
-          <w:position w:val="-6"/>
-        </w:rPr>
-        <w:object w:dxaOrig="139" w:dyaOrig="240" w14:anchorId="3433E570">
-          <v:shape id="_x0000_i1313" type="#_x0000_t75" style="width:6.85pt;height:12pt" o:ole="">
-            <v:imagedata r:id="rId98" o:title=""/>
-          </v:shape>
-          <o:OLEObject Type="Embed" ProgID="Equation.DSMT4" ShapeID="_x0000_i1313" DrawAspect="Content" ObjectID="_1743198436" r:id="rId99"/>
-        </w:object>
-      </w:r>
-      <w:r>
-        <w:rPr>
-          <w:rFonts w:hint="eastAsia"/>
-        </w:rPr>
-        <w:t>归一化为</w:t>
-      </w:r>
-      <w:r>
-        <w:rPr>
-          <w:position w:val="-12"/>
-        </w:rPr>
-        <w:object w:dxaOrig="1700" w:dyaOrig="360" w14:anchorId="0921D9C9">
-          <v:shape id="_x0000_i1317" type="#_x0000_t75" style="width:84.85pt;height:18pt" o:ole="">
-            <v:imagedata r:id="rId100" o:title=""/>
-          </v:shape>
-          <o:OLEObject Type="Embed" ProgID="Equation.DSMT4" ShapeID="_x0000_i1317" DrawAspect="Content" ObjectID="_1743198437" r:id="rId101"/>
-        </w:object>
-      </w:r>
-      <w:r>
-        <w:rPr>
-          <w:rFonts w:hint="eastAsia"/>
-        </w:rPr>
-        <w:t>。然后，可以使用矩阵表示</w:t>
-      </w:r>
-      <w:r>
-        <w:t>[17]</w:t>
-      </w:r>
-      <w:r>
-        <w:rPr>
-          <w:rFonts w:hint="eastAsia"/>
-        </w:rPr>
-        <w:t>来评估位置</w:t>
-      </w:r>
-      <w:r>
-        <w:rPr>
-          <w:rFonts w:hint="eastAsia"/>
-        </w:rPr>
-        <w:t>:</w:t>
+        <w:object w:dxaOrig="2240" w:dyaOrig="360" w14:anchorId="6A53D80F">
+          <v:shape id="_x0000_i1660" type="#_x0000_t75" style="width:112.1pt;height:18.35pt" o:ole="">
+            <v:imagedata r:id="rId154" o:title=""/>
+          </v:shape>
+          <o:OLEObject Type="Embed" ProgID="Equation.DSMT4" ShapeID="_x0000_i1660" DrawAspect="Content" ObjectID="_1743327119" r:id="rId155"/>
+        </w:object>
+      </w:r>
+      <w:r>
+        <w:rPr>
+          <w:rFonts w:hint="eastAsia"/>
+        </w:rPr>
+        <w:t>总是有效的。</w:t>
       </w:r>
     </w:p>
     <w:p>
       <w:pPr>
-        <w:pStyle w:val="af2"/>
-      </w:pPr>
-      <w:r>
-        <w:rPr>
-          <w:noProof/>
-        </w:rPr>
-        <w:drawing>
-          <wp:inline distT="0" distB="0" distL="0" distR="0" wp14:anchorId="0131611C" wp14:editId="5E671BE7">
-            <wp:extent cx="4473328" cy="990686"/>
-            <wp:effectExtent l="0" t="0" r="3810" b="0"/>
-            <wp:docPr id="1071665670" name="图片 1"/>
-            <wp:cNvGraphicFramePr>
-              <a:graphicFrameLocks xmlns:a="http://schemas.openxmlformats.org/drawingml/2006/main" noChangeAspect="1"/>
-            </wp:cNvGraphicFramePr>
-            <a:graphic xmlns:a="http://schemas.openxmlformats.org/drawingml/2006/main">
-              <a:graphicData uri="http://schemas.openxmlformats.org/drawingml/2006/picture">
-                <pic:pic xmlns:pic="http://schemas.openxmlformats.org/drawingml/2006/picture">
-                  <pic:nvPicPr>
-                    <pic:cNvPr id="1071665670" name=""/>
-                    <pic:cNvPicPr/>
-                  </pic:nvPicPr>
-                  <pic:blipFill>
-                    <a:blip r:embed="rId102"/>
-                    <a:stretch>
-                      <a:fillRect/>
-                    </a:stretch>
-                  </pic:blipFill>
-                  <pic:spPr>
-                    <a:xfrm>
-                      <a:off x="0" y="0"/>
-                      <a:ext cx="4473328" cy="990686"/>
-                    </a:xfrm>
-                    <a:prstGeom prst="rect">
-                      <a:avLst/>
-                    </a:prstGeom>
-                  </pic:spPr>
-                </pic:pic>
-              </a:graphicData>
-            </a:graphic>
-          </wp:inline>
-        </w:drawing>
+        <w:pStyle w:val="ae"/>
+      </w:pPr>
+      <w:r>
+        <w:rPr>
+          <w:rFonts w:hint="eastAsia"/>
+        </w:rPr>
+        <w:t>因此，如果我们确保</w:t>
+      </w:r>
+      <w:r>
+        <w:rPr>
+          <w:rFonts w:hint="eastAsia"/>
+        </w:rPr>
+        <w:t>：</w:t>
+      </w:r>
+    </w:p>
+    <w:tbl>
+      <w:tblPr>
+        <w:tblStyle w:val="af"/>
+        <w:tblW w:w="0" w:type="auto"/>
+        <w:tblBorders>
+          <w:top w:val="none" w:sz="0" w:space="0" w:color="auto"/>
+          <w:left w:val="none" w:sz="0" w:space="0" w:color="auto"/>
+          <w:bottom w:val="none" w:sz="0" w:space="0" w:color="auto"/>
+          <w:right w:val="none" w:sz="0" w:space="0" w:color="auto"/>
+          <w:insideH w:val="none" w:sz="0" w:space="0" w:color="auto"/>
+          <w:insideV w:val="none" w:sz="0" w:space="0" w:color="auto"/>
+        </w:tblBorders>
+        <w:tblLook w:val="04A0" w:firstRow="1" w:lastRow="0" w:firstColumn="1" w:lastColumn="0" w:noHBand="0" w:noVBand="1"/>
+      </w:tblPr>
+      <w:tblGrid>
+        <w:gridCol w:w="7650"/>
+        <w:gridCol w:w="646"/>
+      </w:tblGrid>
+      <w:tr>
+        <w:tc>
+          <w:tcPr>
+            <w:tcW w:w="7650" w:type="dxa"/>
+            <w:vAlign w:val="center"/>
+          </w:tcPr>
+          <w:p>
+            <w:pPr>
+              <w:pStyle w:val="af2"/>
+            </w:pPr>
+            <w:r>
+              <w:rPr>
+                <w:position w:val="-24"/>
+              </w:rPr>
+              <w:object w:dxaOrig="2860" w:dyaOrig="620" w14:anchorId="12DFFC9B">
+                <v:shape id="_x0000_i1783" type="#_x0000_t75" style="width:143.3pt;height:31.25pt" o:ole="">
+                  <v:imagedata r:id="rId156" o:title=""/>
+                </v:shape>
+                <o:OLEObject Type="Embed" ProgID="Equation.DSMT4" ShapeID="_x0000_i1783" DrawAspect="Content" ObjectID="_1743327120" r:id="rId157"/>
+              </w:object>
+            </w:r>
+          </w:p>
+        </w:tc>
+        <w:tc>
+          <w:tcPr>
+            <w:tcW w:w="646" w:type="dxa"/>
+            <w:vAlign w:val="center"/>
+          </w:tcPr>
+          <w:p>
+            <w:pPr>
+              <w:pStyle w:val="ae"/>
+              <w:ind w:firstLineChars="0" w:firstLine="0"/>
+              <w:jc w:val="center"/>
+            </w:pPr>
+            <w:r>
+              <w:rPr>
+                <w:rFonts w:hint="eastAsia"/>
+              </w:rPr>
+              <w:t>(</w:t>
+            </w:r>
+            <w:r>
+              <w:t>8</w:t>
+            </w:r>
+            <w:r>
+              <w:t>)</w:t>
+            </w:r>
+          </w:p>
+        </w:tc>
+      </w:tr>
+    </w:tbl>
+    <w:p>
+      <w:pPr>
+        <w:pStyle w:val="ae"/>
+      </w:pPr>
+      <w:r>
+        <w:rPr>
+          <w:rFonts w:hint="eastAsia"/>
+        </w:rPr>
+        <w:t>则保证</w:t>
+      </w:r>
+      <w:r>
+        <w:rPr>
+          <w:rFonts w:hint="eastAsia"/>
+        </w:rPr>
+        <w:t>凸包</w:t>
+      </w:r>
+      <w:r>
+        <w:rPr>
+          <w:rFonts w:hint="eastAsia"/>
+        </w:rPr>
+        <w:t>是无冲突的。</w:t>
       </w:r>
     </w:p>
     <w:p>
       <w:pPr>
-        <w:pStyle w:val="ae"/>
-      </w:pPr>
-      <w:r>
-        <w:rPr>
-          <w:rFonts w:hint="eastAsia"/>
-        </w:rPr>
-        <w:t>这里</w:t>
-      </w:r>
-      <w:r>
-        <w:rPr>
-          <w:position w:val="-14"/>
-        </w:rPr>
-        <w:object w:dxaOrig="600" w:dyaOrig="380" w14:anchorId="33B7BA08">
-          <v:shape id="_x0000_i1320" type="#_x0000_t75" style="width:30pt;height:18.85pt" o:ole="">
-            <v:imagedata r:id="rId103" o:title=""/>
-          </v:shape>
-          <o:OLEObject Type="Embed" ProgID="Equation.DSMT4" ShapeID="_x0000_i1320" DrawAspect="Content" ObjectID="_1743198438" r:id="rId104"/>
-        </w:object>
-      </w:r>
-      <w:r>
-        <w:rPr>
-          <w:rFonts w:hint="eastAsia"/>
-        </w:rPr>
-        <w:t>是由</w:t>
-      </w:r>
-      <w:r>
-        <w:rPr>
-          <w:position w:val="-10"/>
-        </w:rPr>
-        <w:object w:dxaOrig="340" w:dyaOrig="320" w14:anchorId="78F0AEA8">
-          <v:shape id="_x0000_i1323" type="#_x0000_t75" style="width:17.15pt;height:15.85pt" o:ole="">
-            <v:imagedata r:id="rId105" o:title=""/>
-          </v:shape>
-          <o:OLEObject Type="Embed" ProgID="Equation.DSMT4" ShapeID="_x0000_i1323" DrawAspect="Content" ObjectID="_1743198439" r:id="rId106"/>
-        </w:object>
-      </w:r>
-      <w:r>
-        <w:rPr>
-          <w:rFonts w:hint="eastAsia"/>
-        </w:rPr>
-        <w:t>确定的常数矩阵。在我们的实现中，</w:t>
-      </w:r>
-      <w:r>
-        <w:rPr>
-          <w:position w:val="-10"/>
-        </w:rPr>
-        <w:object w:dxaOrig="340" w:dyaOrig="320" w14:anchorId="7B027CB5">
-          <v:shape id="_x0000_i1324" type="#_x0000_t75" style="width:17.15pt;height:15.85pt" o:ole="">
-            <v:imagedata r:id="rId105" o:title=""/>
-          </v:shape>
-          <o:OLEObject Type="Embed" ProgID="Equation.DSMT4" ShapeID="_x0000_i1324" DrawAspect="Content" ObjectID="_1743198440" r:id="rId107"/>
-        </w:object>
-      </w:r>
-      <w:r>
-        <w:rPr>
-          <w:rFonts w:hint="eastAsia"/>
-        </w:rPr>
-        <w:t>被设置为</w:t>
-      </w:r>
-      <w:r>
-        <w:rPr>
-          <w:rFonts w:hint="eastAsia"/>
-        </w:rPr>
-        <w:t>3</w:t>
-      </w:r>
-      <w:r>
-        <w:rPr>
-          <w:rFonts w:hint="eastAsia"/>
-        </w:rPr>
-        <w:t>。导数的计算完全相同，因为</w:t>
-      </w:r>
-      <w:r>
-        <w:rPr>
-          <w:rFonts w:hint="eastAsia"/>
-        </w:rPr>
-        <w:t>B</w:t>
-      </w:r>
-      <w:r>
-        <w:rPr>
-          <w:rFonts w:hint="eastAsia"/>
-        </w:rPr>
-        <w:t>样条的导数也是</w:t>
-      </w:r>
-      <w:r>
-        <w:rPr>
-          <w:rFonts w:hint="eastAsia"/>
-        </w:rPr>
-        <w:t>B</w:t>
-      </w:r>
-      <w:r>
-        <w:rPr>
-          <w:rFonts w:hint="eastAsia"/>
-        </w:rPr>
-        <w:t>样条。</w:t>
-      </w:r>
-      <w:r>
-        <w:rPr>
-          <w:rFonts w:hint="eastAsia"/>
-        </w:rPr>
-        <w:t>B</w:t>
-      </w:r>
-      <w:r>
-        <w:rPr>
-          <w:rFonts w:hint="eastAsia"/>
-        </w:rPr>
-        <w:t>样条的船体性质（图</w:t>
-      </w:r>
-      <w:r>
-        <w:rPr>
-          <w:rFonts w:hint="eastAsia"/>
-        </w:rPr>
-        <w:t>3</w:t>
-      </w:r>
-      <w:r>
-        <w:rPr>
-          <w:rFonts w:hint="eastAsia"/>
-        </w:rPr>
-        <w:t>）对于设计我们的优化公式是必不可少的。我们在第</w:t>
-      </w:r>
-      <w:r>
-        <w:rPr>
-          <w:rFonts w:hint="eastAsia"/>
-        </w:rPr>
-        <w:t>IV-B</w:t>
-      </w:r>
-      <w:r>
-        <w:rPr>
-          <w:rFonts w:hint="eastAsia"/>
-        </w:rPr>
-        <w:t>节中表明，它对于确保整个轨迹的动态可行性和安全性是非常有用的。</w:t>
+        <w:pStyle w:val="20"/>
+      </w:pPr>
+      <w:r>
+        <w:rPr>
+          <w:rFonts w:hint="eastAsia"/>
+        </w:rPr>
+        <w:t>问题表述</w:t>
       </w:r>
     </w:p>
     <w:p>
       <w:pPr>
-        <w:pStyle w:val="20"/>
-      </w:pPr>
-      <w:r>
-        <w:rPr>
-          <w:rFonts w:hint="eastAsia"/>
-        </w:rPr>
-        <w:t>凸包性质</w:t>
+        <w:pStyle w:val="ae"/>
+      </w:pPr>
+      <w:r>
+        <w:rPr>
+          <w:rFonts w:hint="eastAsia"/>
+        </w:rPr>
+        <w:t>对于由</w:t>
+      </w:r>
+      <w:r>
+        <w:rPr>
+          <w:position w:val="-6"/>
+        </w:rPr>
+        <w:object w:dxaOrig="560" w:dyaOrig="279" w14:anchorId="5C2E27F0">
+          <v:shape id="_x0000_i1662" type="#_x0000_t75" style="width:27.85pt;height:14.25pt" o:ole="">
+            <v:imagedata r:id="rId158" o:title=""/>
+          </v:shape>
+          <o:OLEObject Type="Embed" ProgID="Equation.DSMT4" ShapeID="_x0000_i1662" DrawAspect="Content" ObjectID="_1743327121" r:id="rId159"/>
+        </w:object>
+      </w:r>
+      <w:r>
+        <w:rPr>
+          <w:rFonts w:hint="eastAsia"/>
+        </w:rPr>
+        <w:t>个控制点</w:t>
+      </w:r>
+      <w:r>
+        <w:rPr>
+          <w:position w:val="-12"/>
+        </w:rPr>
+        <w:object w:dxaOrig="1400" w:dyaOrig="360" w14:anchorId="17F1767E">
+          <v:shape id="_x0000_i1663" type="#_x0000_t75" style="width:69.95pt;height:18.35pt" o:ole="">
+            <v:imagedata r:id="rId160" o:title=""/>
+          </v:shape>
+          <o:OLEObject Type="Embed" ProgID="Equation.DSMT4" ShapeID="_x0000_i1663" DrawAspect="Content" ObjectID="_1743327122" r:id="rId161"/>
+        </w:object>
+      </w:r>
+      <w:r>
+        <w:rPr>
+          <w:rFonts w:hint="eastAsia"/>
+        </w:rPr>
+        <w:t>，我们优化</w:t>
+      </w:r>
+      <w:r>
+        <w:rPr>
+          <w:position w:val="-10"/>
+        </w:rPr>
+        <w:object w:dxaOrig="1160" w:dyaOrig="320" w14:anchorId="4BB12AAA">
+          <v:shape id="_x0000_i1664" type="#_x0000_t75" style="width:57.75pt;height:15.6pt" o:ole="">
+            <v:imagedata r:id="rId162" o:title=""/>
+          </v:shape>
+          <o:OLEObject Type="Embed" ProgID="Equation.DSMT4" ShapeID="_x0000_i1664" DrawAspect="Content" ObjectID="_1743327123" r:id="rId163"/>
+        </w:object>
+      </w:r>
+      <w:r>
+        <w:rPr>
+          <w:rFonts w:hint="eastAsia"/>
+        </w:rPr>
+        <w:t>个控制点的子集</w:t>
+      </w:r>
+      <w:r>
+        <w:rPr>
+          <w:position w:val="-14"/>
+        </w:rPr>
+        <w:object w:dxaOrig="2000" w:dyaOrig="380" w14:anchorId="532F8546">
+          <v:shape id="_x0000_i1665" type="#_x0000_t75" style="width:99.85pt;height:19pt" o:ole="">
+            <v:imagedata r:id="rId164" o:title=""/>
+          </v:shape>
+          <o:OLEObject Type="Embed" ProgID="Equation.DSMT4" ShapeID="_x0000_i1665" DrawAspect="Content" ObjectID="_1743327124" r:id="rId165"/>
+        </w:object>
+      </w:r>
+      <w:r>
+        <w:rPr>
+          <w:rFonts w:hint="eastAsia"/>
+        </w:rPr>
+        <w:t>。</w:t>
+      </w:r>
+      <w:r>
+        <w:rPr>
+          <w:rFonts w:hint="eastAsia"/>
+        </w:rPr>
+        <w:t>第一个和最后一个控制点不能更改，因为它们决定了边界状态</w:t>
+      </w:r>
+      <w:r>
+        <w:rPr>
+          <w:rFonts w:hint="eastAsia"/>
+        </w:rPr>
+        <w:t>，</w:t>
+      </w:r>
+      <w:r>
+        <w:rPr>
+          <w:rFonts w:hint="eastAsia"/>
+        </w:rPr>
+        <w:t>总成本函数定义为</w:t>
+      </w:r>
+      <w:r>
+        <w:rPr>
+          <w:rFonts w:hint="eastAsia"/>
+        </w:rPr>
+        <w:t>:</w:t>
+      </w:r>
+      <w:r>
+        <w:rPr>
+          <w:rFonts w:hint="eastAsia"/>
+        </w:rPr>
+        <w:t>：</w:t>
       </w:r>
     </w:p>
     <w:p>
       <w:pPr>
-        <w:pStyle w:val="ae"/>
-      </w:pPr>
-      <w:r>
-        <w:rPr>
-          <w:rFonts w:hint="eastAsia"/>
-        </w:rPr>
-        <w:t>凸包属性（图</w:t>
-      </w:r>
-      <w:r>
-        <w:rPr>
-          <w:rFonts w:hint="eastAsia"/>
-        </w:rPr>
-        <w:t>3</w:t>
-      </w:r>
-      <w:r>
-        <w:rPr>
-          <w:rFonts w:hint="eastAsia"/>
-        </w:rPr>
-        <w:t>）在我们的方法中被广泛使用，以确保动态可行性和安全性</w:t>
-      </w:r>
-      <w:r>
-        <w:rPr>
-          <w:rFonts w:hint="eastAsia"/>
-        </w:rPr>
-        <w:t>。</w:t>
+        <w:pStyle w:val="af2"/>
+      </w:pPr>
+      <w:r>
+        <w:rPr>
+          <w:position w:val="-12"/>
+        </w:rPr>
+        <w:object w:dxaOrig="3000" w:dyaOrig="360" w14:anchorId="23096859">
+          <v:shape id="_x0000_i1667" type="#_x0000_t75" style="width:150.1pt;height:18.35pt" o:ole="">
+            <v:imagedata r:id="rId166" o:title=""/>
+          </v:shape>
+          <o:OLEObject Type="Embed" ProgID="Equation.DSMT4" ShapeID="_x0000_i1667" DrawAspect="Content" ObjectID="_1743327125" r:id="rId167"/>
+        </w:object>
       </w:r>
     </w:p>
     <w:p>
@@ -3025,17 +4535,17 @@
         <w:rPr>
           <w:rFonts w:hint="eastAsia"/>
         </w:rPr>
-        <w:t>对于动态可行性，约束所有速度和加速度控制点就足够了</w:t>
+        <w:t>其中</w:t>
       </w:r>
       <w:r>
         <w:rPr>
           <w:position w:val="-12"/>
         </w:rPr>
-        <w:object w:dxaOrig="1660" w:dyaOrig="360" w14:anchorId="1EE68FF8">
-          <v:shape id="_x0000_i1330" type="#_x0000_t75" style="width:83.15pt;height:18pt" o:ole="">
-            <v:imagedata r:id="rId108" o:title=""/>
-          </v:shape>
-          <o:OLEObject Type="Embed" ProgID="Equation.DSMT4" ShapeID="_x0000_i1330" DrawAspect="Content" ObjectID="_1743198441" r:id="rId109"/>
+        <w:object w:dxaOrig="260" w:dyaOrig="360" w14:anchorId="19B588AC">
+          <v:shape id="_x0000_i1668" type="#_x0000_t75" style="width:12.9pt;height:18.35pt" o:ole="">
+            <v:imagedata r:id="rId168" o:title=""/>
+          </v:shape>
+          <o:OLEObject Type="Embed" ProgID="Equation.DSMT4" ShapeID="_x0000_i1668" DrawAspect="Content" ObjectID="_1743327126" r:id="rId169"/>
         </w:object>
       </w:r>
       <w:r>
@@ -3048,28 +4558,28 @@
         <w:rPr>
           <w:position w:val="-12"/>
         </w:rPr>
-        <w:object w:dxaOrig="1920" w:dyaOrig="360" w14:anchorId="20500DFC">
-          <v:shape id="_x0000_i1333" type="#_x0000_t75" style="width:96pt;height:18pt" o:ole="">
-            <v:imagedata r:id="rId110" o:title=""/>
-          </v:shape>
-          <o:OLEObject Type="Embed" ProgID="Equation.DSMT4" ShapeID="_x0000_i1333" DrawAspect="Content" ObjectID="_1743198442" r:id="rId111"/>
-        </w:object>
-      </w:r>
-      <w:r>
-        <w:rPr>
-          <w:rFonts w:hint="eastAsia"/>
-        </w:rPr>
-        <w:t>，以至于</w:t>
-      </w:r>
-      <w:r>
-        <w:rPr>
-          <w:position w:val="-14"/>
-        </w:rPr>
-        <w:object w:dxaOrig="1719" w:dyaOrig="440" w14:anchorId="767A1B53">
-          <v:shape id="_x0000_i1336" type="#_x0000_t75" style="width:86.15pt;height:21.85pt" o:ole="">
-            <v:imagedata r:id="rId112" o:title=""/>
-          </v:shape>
-          <o:OLEObject Type="Embed" ProgID="Equation.DSMT4" ShapeID="_x0000_i1336" DrawAspect="Content" ObjectID="_1743198443" r:id="rId113"/>
+        <w:object w:dxaOrig="260" w:dyaOrig="360" w14:anchorId="46609B33">
+          <v:shape id="_x0000_i1669" type="#_x0000_t75" style="width:12.9pt;height:18.35pt" o:ole="">
+            <v:imagedata r:id="rId170" o:title=""/>
+          </v:shape>
+          <o:OLEObject Type="Embed" ProgID="Equation.DSMT4" ShapeID="_x0000_i1669" DrawAspect="Content" ObjectID="_1743327127" r:id="rId171"/>
+        </w:object>
+      </w:r>
+      <w:r>
+        <w:rPr>
+          <w:rFonts w:hint="eastAsia"/>
+        </w:rPr>
+        <w:t>是平滑度和冲突成本。</w:t>
+      </w:r>
+      <w:r>
+        <w:rPr>
+          <w:position w:val="-12"/>
+        </w:rPr>
+        <w:object w:dxaOrig="260" w:dyaOrig="360" w14:anchorId="6261C716">
+          <v:shape id="_x0000_i1670" type="#_x0000_t75" style="width:12.9pt;height:18.35pt" o:ole="">
+            <v:imagedata r:id="rId172" o:title=""/>
+          </v:shape>
+          <o:OLEObject Type="Embed" ProgID="Equation.DSMT4" ShapeID="_x0000_i1670" DrawAspect="Content" ObjectID="_1743327128" r:id="rId173"/>
         </w:object>
       </w:r>
       <w:r>
@@ -3082,28 +4592,45 @@
         <w:rPr>
           <w:position w:val="-12"/>
         </w:rPr>
-        <w:object w:dxaOrig="1780" w:dyaOrig="380" w14:anchorId="57BB70CA">
-          <v:shape id="_x0000_i1340" type="#_x0000_t75" style="width:89.15pt;height:18.85pt" o:ole="">
-            <v:imagedata r:id="rId114" o:title=""/>
-          </v:shape>
-          <o:OLEObject Type="Embed" ProgID="Equation.DSMT4" ShapeID="_x0000_i1340" DrawAspect="Content" ObjectID="_1743198444" r:id="rId115"/>
-        </w:object>
-      </w:r>
-      <w:r>
-        <w:rPr>
-          <w:rFonts w:hint="eastAsia"/>
-        </w:rPr>
-        <w:t>，</w:t>
+        <w:object w:dxaOrig="279" w:dyaOrig="360" w14:anchorId="0E73D4EA">
+          <v:shape id="_x0000_i1671" type="#_x0000_t75" style="width:14.25pt;height:18.35pt" o:ole="">
+            <v:imagedata r:id="rId174" o:title=""/>
+          </v:shape>
+          <o:OLEObject Type="Embed" ProgID="Equation.DSMT4" ShapeID="_x0000_i1671" DrawAspect="Content" ObjectID="_1743327129" r:id="rId175"/>
+        </w:object>
+      </w:r>
+      <w:r>
+        <w:rPr>
+          <w:rFonts w:hint="eastAsia"/>
+        </w:rPr>
+        <w:t>是对速度和加速度的软限制。</w:t>
       </w:r>
       <w:r>
         <w:rPr>
           <w:position w:val="-12"/>
         </w:rPr>
-        <w:object w:dxaOrig="240" w:dyaOrig="360" w14:anchorId="599082E2">
-          <v:shape id="_x0000_i1344" type="#_x0000_t75" style="width:12pt;height:18pt" o:ole="">
-            <v:imagedata r:id="rId116" o:title=""/>
-          </v:shape>
-          <o:OLEObject Type="Embed" ProgID="Equation.DSMT4" ShapeID="_x0000_i1344" DrawAspect="Content" ObjectID="_1743198445" r:id="rId117"/>
+        <w:object w:dxaOrig="240" w:dyaOrig="360" w14:anchorId="6689BA05">
+          <v:shape id="_x0000_i1672" type="#_x0000_t75" style="width:12.25pt;height:18.35pt" o:ole="">
+            <v:imagedata r:id="rId176" o:title=""/>
+          </v:shape>
+          <o:OLEObject Type="Embed" ProgID="Equation.DSMT4" ShapeID="_x0000_i1672" DrawAspect="Content" ObjectID="_1743327130" r:id="rId177"/>
+        </w:object>
+      </w:r>
+      <w:r>
+        <w:rPr>
+          <w:rFonts w:hint="eastAsia"/>
+        </w:rPr>
+        <w:t>、</w:t>
+      </w:r>
+      <w:r>
+        <w:rPr>
+          <w:position w:val="-12"/>
+        </w:rPr>
+        <w:object w:dxaOrig="279" w:dyaOrig="360" w14:anchorId="2D2447C3">
+          <v:shape id="_x0000_i1673" type="#_x0000_t75" style="width:14.25pt;height:18.35pt" o:ole="">
+            <v:imagedata r:id="rId178" o:title=""/>
+          </v:shape>
+          <o:OLEObject Type="Embed" ProgID="Equation.DSMT4" ShapeID="_x0000_i1673" DrawAspect="Content" ObjectID="_1743327131" r:id="rId179"/>
         </w:object>
       </w:r>
       <w:r>
@@ -3116,64 +4643,308 @@
         <w:rPr>
           <w:position w:val="-12"/>
         </w:rPr>
-        <w:object w:dxaOrig="260" w:dyaOrig="360" w14:anchorId="20A220A9">
-          <v:shape id="_x0000_i1347" type="#_x0000_t75" style="width:12.85pt;height:18pt" o:ole="">
-            <v:imagedata r:id="rId118" o:title=""/>
-          </v:shape>
-          <o:OLEObject Type="Embed" ProgID="Equation.DSMT4" ShapeID="_x0000_i1347" DrawAspect="Content" ObjectID="_1743198446" r:id="rId119"/>
-        </w:object>
-      </w:r>
-      <w:r>
-        <w:rPr>
-          <w:rFonts w:hint="eastAsia"/>
-        </w:rPr>
-        <w:t>由公式</w:t>
-      </w:r>
-      <w:r>
-        <w:rPr>
-          <w:rFonts w:hint="eastAsia"/>
-        </w:rPr>
-        <w:t>7</w:t>
-      </w:r>
-      <w:r>
-        <w:rPr>
-          <w:rFonts w:hint="eastAsia"/>
-        </w:rPr>
-        <w:t>计算，其中Δ</w:t>
-      </w:r>
-      <w:r>
-        <w:rPr>
-          <w:rFonts w:hint="eastAsia"/>
-        </w:rPr>
-        <w:t>t</w:t>
-      </w:r>
-      <w:r>
-        <w:rPr>
-          <w:rFonts w:hint="eastAsia"/>
-        </w:rPr>
-        <w:t>为</w:t>
-      </w:r>
-      <w:r>
-        <w:rPr>
-          <w:rFonts w:hint="eastAsia"/>
-        </w:rPr>
-        <w:t>时间跨度</w:t>
+        <w:object w:dxaOrig="260" w:dyaOrig="360" w14:anchorId="3DF3EECB">
+          <v:shape id="_x0000_i1674" type="#_x0000_t75" style="width:12.9pt;height:18.35pt" o:ole="">
+            <v:imagedata r:id="rId180" o:title=""/>
+          </v:shape>
+          <o:OLEObject Type="Embed" ProgID="Equation.DSMT4" ShapeID="_x0000_i1674" DrawAspect="Content" ObjectID="_1743327132" r:id="rId181"/>
+        </w:object>
+      </w:r>
+      <w:r>
+        <w:rPr>
+          <w:rFonts w:hint="eastAsia"/>
+        </w:rPr>
+        <w:t>综合考虑了平滑性、安全性和动态可行性。</w:t>
       </w:r>
     </w:p>
     <w:p>
       <w:pPr>
-        <w:pStyle w:val="af2"/>
-      </w:pPr>
-      <w:r>
-        <w:rPr>
-          <w:position w:val="-24"/>
-        </w:rPr>
-        <w:object w:dxaOrig="3700" w:dyaOrig="620" w14:anchorId="79D9F09A">
-          <v:shape id="_x0000_i1350" type="#_x0000_t75" style="width:185.15pt;height:30.85pt" o:ole="">
-            <v:imagedata r:id="rId120" o:title=""/>
-          </v:shape>
-          <o:OLEObject Type="Embed" ProgID="Equation.DSMT4" ShapeID="_x0000_i1350" DrawAspect="Content" ObjectID="_1743198447" r:id="rId121"/>
-        </w:object>
+        <w:pStyle w:val="ae"/>
+      </w:pPr>
+      <w:r>
+        <w:rPr>
+          <w:rFonts w:hint="eastAsia"/>
+        </w:rPr>
+        <w:t>我们通过一个函数来定义平滑代价</w:t>
+      </w:r>
+      <w:r>
+        <w:rPr>
+          <w:position w:val="-12"/>
+        </w:rPr>
+        <w:object w:dxaOrig="260" w:dyaOrig="360" w14:anchorId="3DE4C598">
+          <v:shape id="_x0000_i1788" type="#_x0000_t75" style="width:12.9pt;height:18.35pt" o:ole="">
+            <v:imagedata r:id="rId182" o:title=""/>
+          </v:shape>
+          <o:OLEObject Type="Embed" ProgID="Equation.DSMT4" ShapeID="_x0000_i1788" DrawAspect="Content" ObjectID="_1743327133" r:id="rId183"/>
+        </w:object>
+      </w:r>
+      <w:r>
+        <w:rPr>
+          <w:rFonts w:hint="eastAsia"/>
+        </w:rPr>
+        <w:t>，该函数捕获了轨迹的几何信息，并且不依赖于时间分配，这与最近许多使用平方</w:t>
+      </w:r>
+      <w:r>
+        <w:rPr>
+          <w:rFonts w:hint="eastAsia"/>
+        </w:rPr>
+        <w:t>snap</w:t>
+      </w:r>
+      <w:r>
+        <w:rPr>
+          <w:rFonts w:hint="eastAsia"/>
+        </w:rPr>
+        <w:t>或</w:t>
+      </w:r>
+      <w:r>
+        <w:rPr>
+          <w:rFonts w:hint="eastAsia"/>
+        </w:rPr>
+        <w:t>jerk</w:t>
+      </w:r>
+      <w:r>
+        <w:rPr>
+          <w:rFonts w:hint="eastAsia"/>
+        </w:rPr>
+        <w:t>积分的工作不同。</w:t>
+      </w:r>
+      <w:r>
+        <w:rPr>
+          <w:rFonts w:hint="eastAsia"/>
+        </w:rPr>
+        <w:t>因为</w:t>
+      </w:r>
+      <w:r>
+        <w:rPr>
+          <w:rFonts w:hint="eastAsia"/>
+        </w:rPr>
+        <w:t>优化后的时间分配可能会被调整</w:t>
+      </w:r>
+      <w:r>
+        <w:rPr>
+          <w:rFonts w:hint="eastAsia"/>
+        </w:rPr>
+        <w:t>，</w:t>
+      </w:r>
+      <w:r>
+        <w:rPr>
+          <w:rFonts w:hint="eastAsia"/>
+        </w:rPr>
+        <w:t>这将改变轨迹的导数，使优化的</w:t>
+      </w:r>
+      <w:r>
+        <w:rPr>
+          <w:rFonts w:hint="eastAsia"/>
+        </w:rPr>
+        <w:t>snap</w:t>
+      </w:r>
+      <w:r>
+        <w:rPr>
+          <w:rFonts w:hint="eastAsia"/>
+        </w:rPr>
+        <w:t>(</w:t>
+      </w:r>
+      <w:r>
+        <w:rPr>
+          <w:rFonts w:hint="eastAsia"/>
+        </w:rPr>
+        <w:t>jerk</w:t>
+      </w:r>
+      <w:r>
+        <w:rPr>
+          <w:rFonts w:hint="eastAsia"/>
+        </w:rPr>
+        <w:t>)</w:t>
+      </w:r>
+      <w:r>
+        <w:rPr>
+          <w:rFonts w:hint="eastAsia"/>
+        </w:rPr>
+        <w:t>变得没有意义。我们使用弹性带代价函数</w:t>
+      </w:r>
+      <w:r>
+        <w:rPr>
+          <w:rFonts w:hint="eastAsia"/>
+        </w:rPr>
+        <w:t>[18][19]:</w:t>
+      </w:r>
+    </w:p>
+    <w:tbl>
+      <w:tblPr>
+        <w:tblStyle w:val="af"/>
+        <w:tblW w:w="0" w:type="auto"/>
+        <w:tblBorders>
+          <w:top w:val="none" w:sz="0" w:space="0" w:color="auto"/>
+          <w:left w:val="none" w:sz="0" w:space="0" w:color="auto"/>
+          <w:bottom w:val="none" w:sz="0" w:space="0" w:color="auto"/>
+          <w:right w:val="none" w:sz="0" w:space="0" w:color="auto"/>
+          <w:insideH w:val="none" w:sz="0" w:space="0" w:color="auto"/>
+          <w:insideV w:val="none" w:sz="0" w:space="0" w:color="auto"/>
+        </w:tblBorders>
+        <w:tblLook w:val="04A0" w:firstRow="1" w:lastRow="0" w:firstColumn="1" w:lastColumn="0" w:noHBand="0" w:noVBand="1"/>
+      </w:tblPr>
+      <w:tblGrid>
+        <w:gridCol w:w="7650"/>
+        <w:gridCol w:w="646"/>
+      </w:tblGrid>
+      <w:tr>
+        <w:tc>
+          <w:tcPr>
+            <w:tcW w:w="7650" w:type="dxa"/>
+            <w:vAlign w:val="center"/>
+          </w:tcPr>
+          <w:p>
+            <w:pPr>
+              <w:pStyle w:val="af2"/>
+            </w:pPr>
+            <w:r>
+              <w:rPr>
+                <w:position w:val="-40"/>
+              </w:rPr>
+              <w:object w:dxaOrig="3660" w:dyaOrig="820" w14:anchorId="2AE24E8E">
+                <v:shape id="_x0000_i1798" type="#_x0000_t75" style="width:183.4pt;height:40.75pt" o:ole="">
+                  <v:imagedata r:id="rId184" o:title=""/>
+                </v:shape>
+                <o:OLEObject Type="Embed" ProgID="Equation.DSMT4" ShapeID="_x0000_i1798" DrawAspect="Content" ObjectID="_1743327134" r:id="rId185"/>
+              </w:object>
+            </w:r>
+          </w:p>
+        </w:tc>
+        <w:tc>
+          <w:tcPr>
+            <w:tcW w:w="646" w:type="dxa"/>
+            <w:vAlign w:val="center"/>
+          </w:tcPr>
+          <w:p>
+            <w:pPr>
+              <w:pStyle w:val="ae"/>
+              <w:ind w:firstLineChars="0" w:firstLine="0"/>
+              <w:jc w:val="center"/>
+            </w:pPr>
+            <w:r>
+              <w:rPr>
+                <w:rFonts w:hint="eastAsia"/>
+              </w:rPr>
+              <w:t>(</w:t>
+            </w:r>
+            <w:r>
+              <w:t>8)</w:t>
+            </w:r>
+          </w:p>
+        </w:tc>
+      </w:tr>
+    </w:tbl>
+    <w:p>
+      <w:pPr>
+        <w:pStyle w:val="ae"/>
+      </w:pPr>
+      <w:r>
+        <w:rPr>
+          <w:rFonts w:hint="eastAsia"/>
+        </w:rPr>
+        <w:t>从物理的角度来看，这个公式将轨迹视为弹性带，其中每个项</w:t>
+      </w:r>
+      <w:r>
+        <w:rPr>
+          <w:position w:val="-14"/>
+        </w:rPr>
+        <w:object w:dxaOrig="1520" w:dyaOrig="380" w14:anchorId="7BDBD4E5">
+          <v:shape id="_x0000_i1677" type="#_x0000_t75" style="width:76.1pt;height:19pt" o:ole="">
+            <v:imagedata r:id="rId186" o:title=""/>
+          </v:shape>
+          <o:OLEObject Type="Embed" ProgID="Equation.DSMT4" ShapeID="_x0000_i1677" DrawAspect="Content" ObjectID="_1743327135" r:id="rId187"/>
+        </w:object>
+      </w:r>
+      <w:r>
+        <w:rPr>
+          <w:rFonts w:hint="eastAsia"/>
+        </w:rPr>
+        <w:t>和</w:t>
+      </w:r>
+      <w:r>
+        <w:rPr>
+          <w:position w:val="-14"/>
+        </w:rPr>
+        <w:object w:dxaOrig="1579" w:dyaOrig="380" w14:anchorId="0499D52C">
+          <v:shape id="_x0000_i1678" type="#_x0000_t75" style="width:78.8pt;height:19pt" o:ole="">
+            <v:imagedata r:id="rId188" o:title=""/>
+          </v:shape>
+          <o:OLEObject Type="Embed" ProgID="Equation.DSMT4" ShapeID="_x0000_i1678" DrawAspect="Content" ObjectID="_1743327136" r:id="rId189"/>
+        </w:object>
+      </w:r>
+      <w:r>
+        <w:rPr>
+          <w:rFonts w:hint="eastAsia"/>
+        </w:rPr>
+        <w:t>分别是连接节点</w:t>
+      </w:r>
+      <w:r>
+        <w:rPr>
+          <w:position w:val="-12"/>
+        </w:rPr>
+        <w:object w:dxaOrig="460" w:dyaOrig="360" w14:anchorId="5B09B69E">
+          <v:shape id="_x0000_i1679" type="#_x0000_t75" style="width:23.1pt;height:18.35pt" o:ole="">
+            <v:imagedata r:id="rId190" o:title=""/>
+          </v:shape>
+          <o:OLEObject Type="Embed" ProgID="Equation.DSMT4" ShapeID="_x0000_i1679" DrawAspect="Content" ObjectID="_1743327137" r:id="rId191"/>
+        </w:object>
+      </w:r>
+      <w:r>
+        <w:rPr>
+          <w:rFonts w:hint="eastAsia"/>
+        </w:rPr>
+        <w:t>,</w:t>
+      </w:r>
+      <w:r>
+        <w:rPr>
+          <w:position w:val="-12"/>
+        </w:rPr>
+        <w:object w:dxaOrig="279" w:dyaOrig="360" w14:anchorId="4BFAAD8A">
+          <v:shape id="_x0000_i1680" type="#_x0000_t75" style="width:14.25pt;height:18.35pt" o:ole="">
+            <v:imagedata r:id="rId192" o:title=""/>
+          </v:shape>
+          <o:OLEObject Type="Embed" ProgID="Equation.DSMT4" ShapeID="_x0000_i1680" DrawAspect="Content" ObjectID="_1743327138" r:id="rId193"/>
+        </w:object>
+      </w:r>
+      <w:r>
+        <w:rPr>
+          <w:rFonts w:hint="eastAsia"/>
+        </w:rPr>
+        <w:t>和</w:t>
+      </w:r>
+      <w:r>
+        <w:rPr>
+          <w:position w:val="-12"/>
+        </w:rPr>
+        <w:object w:dxaOrig="460" w:dyaOrig="360" w14:anchorId="1233FB00">
+          <v:shape id="_x0000_i1681" type="#_x0000_t75" style="width:23.1pt;height:18.35pt" o:ole="">
+            <v:imagedata r:id="rId194" o:title=""/>
+          </v:shape>
+          <o:OLEObject Type="Embed" ProgID="Equation.DSMT4" ShapeID="_x0000_i1681" DrawAspect="Content" ObjectID="_1743327139" r:id="rId195"/>
+        </w:object>
+      </w:r>
+      <w:r>
+        <w:rPr>
+          <w:rFonts w:hint="eastAsia"/>
+        </w:rPr>
+        <w:t>,</w:t>
+      </w:r>
+      <w:r>
+        <w:rPr>
+          <w:position w:val="-12"/>
+        </w:rPr>
+        <w:object w:dxaOrig="279" w:dyaOrig="360" w14:anchorId="511A70CC">
+          <v:shape id="_x0000_i1682" type="#_x0000_t75" style="width:14.25pt;height:18.35pt" o:ole="">
+            <v:imagedata r:id="rId196" o:title=""/>
+          </v:shape>
+          <o:OLEObject Type="Embed" ProgID="Equation.DSMT4" ShapeID="_x0000_i1682" DrawAspect="Content" ObjectID="_1743327140" r:id="rId197"/>
+        </w:object>
+      </w:r>
+      <w:r>
+        <w:rPr>
+          <w:rFonts w:hint="eastAsia"/>
+        </w:rPr>
+        <w:t>的两个弹簧的合力。如果所有项都等于零，则所有控制点将均匀分布在一条直线上，这是理想光滑的。</w:t>
       </w:r>
     </w:p>
     <w:p>
@@ -3184,253 +4955,316 @@
         <w:rPr>
           <w:rFonts w:hint="eastAsia"/>
         </w:rPr>
-        <w:t>为了保证</w:t>
-      </w:r>
-      <w:r>
-        <w:rPr>
-          <w:rFonts w:hint="eastAsia"/>
-        </w:rPr>
-        <w:t>B</w:t>
-      </w:r>
-      <w:r>
-        <w:rPr>
-          <w:rFonts w:hint="eastAsia"/>
-        </w:rPr>
-        <w:t>样条的安全性，我们需要保证它的所有凸包都是无碰撞的。</w:t>
-      </w:r>
-      <w:r>
-        <w:rPr>
-          <w:rFonts w:hint="eastAsia"/>
-        </w:rPr>
-        <w:t>同样，我们需要确保</w:t>
-      </w:r>
-      <w:r>
-        <w:rPr>
-          <w:position w:val="-12"/>
-        </w:rPr>
-        <w:object w:dxaOrig="660" w:dyaOrig="360" w14:anchorId="4A7EDF0E">
-          <v:shape id="_x0000_i1354" type="#_x0000_t75" style="width:33pt;height:18pt" o:ole="">
-            <v:imagedata r:id="rId122" o:title=""/>
-          </v:shape>
-          <o:OLEObject Type="Embed" ProgID="Equation.DSMT4" ShapeID="_x0000_i1354" DrawAspect="Content" ObjectID="_1743198448" r:id="rId123"/>
-        </w:object>
-      </w:r>
-      <w:r>
-        <w:rPr>
-          <w:rFonts w:hint="eastAsia"/>
-        </w:rPr>
-        <w:t>，其中</w:t>
-      </w:r>
-      <w:r>
-        <w:rPr>
-          <w:position w:val="-12"/>
-        </w:rPr>
-        <w:object w:dxaOrig="279" w:dyaOrig="360" w14:anchorId="52C8F816">
-          <v:shape id="_x0000_i1357" type="#_x0000_t75" style="width:14.15pt;height:18pt" o:ole="">
-            <v:imagedata r:id="rId124" o:title=""/>
-          </v:shape>
-          <o:OLEObject Type="Embed" ProgID="Equation.DSMT4" ShapeID="_x0000_i1357" DrawAspect="Content" ObjectID="_1743198449" r:id="rId125"/>
-        </w:object>
-      </w:r>
-      <w:r>
-        <w:rPr>
-          <w:rFonts w:hint="eastAsia"/>
-        </w:rPr>
-        <w:t>是</w:t>
-      </w:r>
-      <w:r>
-        <w:rPr>
-          <w:rFonts w:hint="eastAsia"/>
-        </w:rPr>
-        <w:t>凸包</w:t>
-      </w:r>
-      <w:r>
-        <w:rPr>
-          <w:rFonts w:hint="eastAsia"/>
-        </w:rPr>
-        <w:t>中任何一个被占用的体素与任何一个点</w:t>
-      </w:r>
-      <w:r>
-        <w:rPr>
-          <w:position w:val="-12"/>
-        </w:rPr>
-        <w:object w:dxaOrig="300" w:dyaOrig="360" w14:anchorId="063463A6">
-          <v:shape id="_x0000_i1361" type="#_x0000_t75" style="width:15pt;height:18pt" o:ole="">
-            <v:imagedata r:id="rId126" o:title=""/>
-          </v:shape>
-          <o:OLEObject Type="Embed" ProgID="Equation.DSMT4" ShapeID="_x0000_i1361" DrawAspect="Content" ObjectID="_1743198450" r:id="rId127"/>
-        </w:object>
-      </w:r>
-      <w:r>
-        <w:rPr>
-          <w:rFonts w:hint="eastAsia"/>
-        </w:rPr>
-        <w:t>之间的距离（图</w:t>
-      </w:r>
-      <w:r>
-        <w:rPr>
-          <w:rFonts w:hint="eastAsia"/>
-        </w:rPr>
-        <w:t>4</w:t>
-      </w:r>
-      <w:r>
-        <w:rPr>
-          <w:rFonts w:hint="eastAsia"/>
-        </w:rPr>
-        <w:t>）。其中</w:t>
-      </w:r>
-      <w:r>
-        <w:rPr>
-          <w:position w:val="-12"/>
-        </w:rPr>
-        <w:object w:dxaOrig="279" w:dyaOrig="360" w14:anchorId="7A9A5891">
-          <v:shape id="_x0000_i1364" type="#_x0000_t75" style="width:14.15pt;height:18pt" o:ole="">
-            <v:imagedata r:id="rId128" o:title=""/>
-          </v:shape>
-          <o:OLEObject Type="Embed" ProgID="Equation.DSMT4" ShapeID="_x0000_i1364" DrawAspect="Content" ObjectID="_1743198451" r:id="rId129"/>
-        </w:object>
-      </w:r>
-      <w:r>
-        <w:rPr>
-          <w:rFonts w:hint="eastAsia"/>
-        </w:rPr>
-        <w:t>是体素与任何一个控制点之间的距离。我们也有</w:t>
-      </w:r>
-      <w:r>
-        <w:rPr>
-          <w:position w:val="-12"/>
-        </w:rPr>
-        <w:object w:dxaOrig="1579" w:dyaOrig="360" w14:anchorId="62EE9CE5">
-          <v:shape id="_x0000_i1369" type="#_x0000_t75" style="width:78.85pt;height:18pt" o:ole="">
-            <v:imagedata r:id="rId130" o:title=""/>
-          </v:shape>
-          <o:OLEObject Type="Embed" ProgID="Equation.DSMT4" ShapeID="_x0000_i1369" DrawAspect="Content" ObjectID="_1743198452" r:id="rId131"/>
-        </w:object>
-      </w:r>
-      <w:r>
-        <w:rPr>
-          <w:rFonts w:hint="eastAsia"/>
-        </w:rPr>
-        <w:t>，因为</w:t>
-      </w:r>
-      <w:r>
-        <w:rPr>
-          <w:position w:val="-12"/>
-        </w:rPr>
-        <w:object w:dxaOrig="300" w:dyaOrig="360" w14:anchorId="05CD9DA7">
-          <v:shape id="_x0000_i1372" type="#_x0000_t75" style="width:15pt;height:18pt" o:ole="">
-            <v:imagedata r:id="rId132" o:title=""/>
-          </v:shape>
-          <o:OLEObject Type="Embed" ProgID="Equation.DSMT4" ShapeID="_x0000_i1372" DrawAspect="Content" ObjectID="_1743198453" r:id="rId133"/>
-        </w:object>
-      </w:r>
-      <w:r>
-        <w:rPr>
-          <w:rFonts w:hint="eastAsia"/>
-        </w:rPr>
-        <w:t>在</w:t>
-      </w:r>
-      <w:r>
-        <w:rPr>
-          <w:rFonts w:hint="eastAsia"/>
-        </w:rPr>
-        <w:t>凸包</w:t>
-      </w:r>
-      <w:r>
-        <w:rPr>
-          <w:rFonts w:hint="eastAsia"/>
-        </w:rPr>
-        <w:t>内。</w:t>
-      </w:r>
-      <w:r>
-        <w:rPr>
-          <w:rFonts w:hint="eastAsia"/>
-        </w:rPr>
-        <w:t>将它们结合起来，</w:t>
-      </w:r>
-      <w:r>
-        <w:rPr>
-          <w:position w:val="-12"/>
-        </w:rPr>
-        <w:object w:dxaOrig="2240" w:dyaOrig="360" w14:anchorId="6A53D80F">
-          <v:shape id="_x0000_i1375" type="#_x0000_t75" style="width:111.85pt;height:18pt" o:ole="">
-            <v:imagedata r:id="rId134" o:title=""/>
-          </v:shape>
-          <o:OLEObject Type="Embed" ProgID="Equation.DSMT4" ShapeID="_x0000_i1375" DrawAspect="Content" ObjectID="_1743198454" r:id="rId135"/>
-        </w:object>
-      </w:r>
-      <w:r>
-        <w:rPr>
-          <w:rFonts w:hint="eastAsia"/>
-        </w:rPr>
-        <w:t>总是有效的。</w:t>
+        <w:lastRenderedPageBreak/>
+        <w:t>同理，碰撞代价也可以用作用在每个控制点上的障碍物的排斥力表示</w:t>
+      </w:r>
+      <w:r>
+        <w:rPr>
+          <w:rFonts w:hint="eastAsia"/>
+        </w:rPr>
+        <w:t>:</w:t>
       </w:r>
     </w:p>
     <w:p>
       <w:pPr>
-        <w:pStyle w:val="ae"/>
-      </w:pPr>
-      <w:r>
-        <w:rPr>
-          <w:rFonts w:hint="eastAsia"/>
-        </w:rPr>
-        <w:t>因此，如果我们确保</w:t>
-      </w:r>
-      <w:r>
-        <w:rPr>
-          <w:rFonts w:hint="eastAsia"/>
-        </w:rPr>
-        <w:t>：</w:t>
+        <w:pStyle w:val="af2"/>
+      </w:pPr>
+      <w:r>
+        <w:rPr>
+          <w:position w:val="-32"/>
+        </w:rPr>
+        <w:object w:dxaOrig="1880" w:dyaOrig="740" w14:anchorId="4BE0AAFE">
+          <v:shape id="_x0000_i1683" type="#_x0000_t75" style="width:93.75pt;height:36.7pt" o:ole="">
+            <v:imagedata r:id="rId198" o:title=""/>
+          </v:shape>
+          <o:OLEObject Type="Embed" ProgID="Equation.DSMT4" ShapeID="_x0000_i1683" DrawAspect="Content" ObjectID="_1743327141" r:id="rId199"/>
+        </w:object>
       </w:r>
     </w:p>
     <w:p>
       <w:pPr>
-        <w:pStyle w:val="af2"/>
-      </w:pPr>
-      <w:r>
-        <w:rPr>
-          <w:position w:val="-14"/>
-        </w:rPr>
-        <w:object w:dxaOrig="3060" w:dyaOrig="380" w14:anchorId="28916759">
-          <v:shape id="_x0000_i1382" type="#_x0000_t75" style="width:153pt;height:18.85pt" o:ole="">
-            <v:imagedata r:id="rId136" o:title=""/>
-          </v:shape>
-          <o:OLEObject Type="Embed" ProgID="Equation.DSMT4" ShapeID="_x0000_i1382" DrawAspect="Content" ObjectID="_1743198455" r:id="rId137"/>
-        </w:object>
+        <w:pStyle w:val="ae"/>
+      </w:pPr>
+      <w:r>
+        <w:rPr>
+          <w:rFonts w:hint="eastAsia"/>
+        </w:rPr>
+        <w:t>其中</w:t>
+      </w:r>
+      <w:r>
+        <w:rPr>
+          <w:position w:val="-12"/>
+        </w:rPr>
+        <w:object w:dxaOrig="620" w:dyaOrig="360" w14:anchorId="02A8C744">
+          <v:shape id="_x0000_i1684" type="#_x0000_t75" style="width:30.55pt;height:18.35pt" o:ole="">
+            <v:imagedata r:id="rId200" o:title=""/>
+          </v:shape>
+          <o:OLEObject Type="Embed" ProgID="Equation.DSMT4" ShapeID="_x0000_i1684" DrawAspect="Content" ObjectID="_1743327142" r:id="rId201"/>
+        </w:object>
+      </w:r>
+      <w:r>
+        <w:rPr>
+          <w:rFonts w:hint="eastAsia"/>
+        </w:rPr>
+        <w:t>是</w:t>
+      </w:r>
+      <w:r>
+        <w:rPr>
+          <w:position w:val="-12"/>
+        </w:rPr>
+        <w:object w:dxaOrig="279" w:dyaOrig="360" w14:anchorId="7B5782C1">
+          <v:shape id="_x0000_i1685" type="#_x0000_t75" style="width:14.25pt;height:18.35pt" o:ole="">
+            <v:imagedata r:id="rId202" o:title=""/>
+          </v:shape>
+          <o:OLEObject Type="Embed" ProgID="Equation.DSMT4" ShapeID="_x0000_i1685" DrawAspect="Content" ObjectID="_1743327143" r:id="rId203"/>
+        </w:object>
+      </w:r>
+      <w:r>
+        <w:rPr>
+          <w:rFonts w:hint="eastAsia"/>
+        </w:rPr>
+        <w:t>与最近障碍物之间的距离。</w:t>
+      </w:r>
+      <w:r>
+        <w:rPr>
+          <w:position w:val="-12"/>
+        </w:rPr>
+        <w:object w:dxaOrig="279" w:dyaOrig="360" w14:anchorId="2A76A5F0">
+          <v:shape id="_x0000_i1801" type="#_x0000_t75" style="width:13.6pt;height:18.35pt" o:ole="">
+            <v:imagedata r:id="rId204" o:title=""/>
+          </v:shape>
+          <o:OLEObject Type="Embed" ProgID="Equation.DSMT4" ShapeID="_x0000_i1801" DrawAspect="Content" ObjectID="_1743327144" r:id="rId205"/>
+        </w:object>
+      </w:r>
+      <w:r>
+        <w:rPr>
+          <w:rFonts w:hint="eastAsia"/>
+        </w:rPr>
+        <w:t>是可微分的潜在成本函数，其中</w:t>
+      </w:r>
+      <w:r>
+        <w:rPr>
+          <w:position w:val="-12"/>
+        </w:rPr>
+        <w:object w:dxaOrig="380" w:dyaOrig="360" w14:anchorId="34D4934E">
+          <v:shape id="_x0000_i1687" type="#_x0000_t75" style="width:19pt;height:18.35pt" o:ole="">
+            <v:imagedata r:id="rId206" o:title=""/>
+          </v:shape>
+          <o:OLEObject Type="Embed" ProgID="Equation.DSMT4" ShapeID="_x0000_i1687" DrawAspect="Content" ObjectID="_1743327145" r:id="rId207"/>
+        </w:object>
+      </w:r>
+      <w:r>
+        <w:rPr>
+          <w:rFonts w:hint="eastAsia"/>
+        </w:rPr>
+        <w:t>指定障碍物清除的阈值：</w:t>
       </w:r>
     </w:p>
     <w:p>
       <w:pPr>
-        <w:pStyle w:val="ae"/>
-      </w:pPr>
-      <w:r>
-        <w:rPr>
-          <w:rFonts w:hint="eastAsia"/>
-        </w:rPr>
-        <w:t>则保证</w:t>
-      </w:r>
-      <w:r>
-        <w:rPr>
-          <w:rFonts w:hint="eastAsia"/>
-        </w:rPr>
-        <w:t>凸包</w:t>
-      </w:r>
-      <w:r>
-        <w:rPr>
-          <w:rFonts w:hint="eastAsia"/>
-        </w:rPr>
-        <w:t>是无冲突的。</w:t>
+        <w:pStyle w:val="af2"/>
+      </w:pPr>
+      <w:r>
+        <w:rPr>
+          <w:position w:val="-32"/>
+        </w:rPr>
+        <w:object w:dxaOrig="4140" w:dyaOrig="760" w14:anchorId="6868DFE3">
+          <v:shape id="_x0000_i1688" type="#_x0000_t75" style="width:207.15pt;height:38.05pt" o:ole="">
+            <v:imagedata r:id="rId208" o:title=""/>
+          </v:shape>
+          <o:OLEObject Type="Embed" ProgID="Equation.DSMT4" ShapeID="_x0000_i1688" DrawAspect="Content" ObjectID="_1743327146" r:id="rId209"/>
+        </w:object>
       </w:r>
     </w:p>
     <w:p>
       <w:pPr>
-        <w:pStyle w:val="20"/>
-      </w:pPr>
-      <w:r>
-        <w:rPr>
-          <w:rFonts w:hint="eastAsia"/>
-        </w:rPr>
-        <w:t>问题表述</w:t>
+        <w:pStyle w:val="ae"/>
+      </w:pPr>
+      <w:r>
+        <w:rPr>
+          <w:rFonts w:hint="eastAsia"/>
+          <w:highlight w:val="yellow"/>
+        </w:rPr>
+        <w:t>如第</w:t>
+      </w:r>
+      <w:r>
+        <w:rPr>
+          <w:rFonts w:hint="eastAsia"/>
+          <w:highlight w:val="yellow"/>
+        </w:rPr>
+        <w:t>IV-B</w:t>
+      </w:r>
+      <w:r>
+        <w:rPr>
+          <w:rFonts w:hint="eastAsia"/>
+          <w:highlight w:val="yellow"/>
+        </w:rPr>
+        <w:t>节所示，必须满足等式</w:t>
+      </w:r>
+      <w:r>
+        <w:rPr>
+          <w:rFonts w:hint="eastAsia"/>
+          <w:highlight w:val="yellow"/>
+        </w:rPr>
+        <w:t>8</w:t>
+      </w:r>
+      <w:r>
+        <w:rPr>
+          <w:rFonts w:hint="eastAsia"/>
+          <w:highlight w:val="yellow"/>
+        </w:rPr>
+        <w:t>，使得轨迹是无碰撞的。由于碰撞成本推动控制点远离障碍物，</w:t>
+      </w:r>
+      <w:r>
+        <w:rPr>
+          <w:position w:val="-12"/>
+          <w:highlight w:val="yellow"/>
+        </w:rPr>
+        <w:object w:dxaOrig="660" w:dyaOrig="360" w14:anchorId="2CAFCDA5">
+          <v:shape id="_x0000_i1689" type="#_x0000_t75" style="width:33.3pt;height:18.35pt" o:ole="">
+            <v:imagedata r:id="rId210" o:title=""/>
+          </v:shape>
+          <o:OLEObject Type="Embed" ProgID="Equation.DSMT4" ShapeID="_x0000_i1689" DrawAspect="Content" ObjectID="_1743327147" r:id="rId211"/>
+        </w:object>
+      </w:r>
+      <w:r>
+        <w:rPr>
+          <w:rFonts w:hint="eastAsia"/>
+          <w:highlight w:val="yellow"/>
+        </w:rPr>
+        <w:t>是明显的。</w:t>
+      </w:r>
+      <w:r>
+        <w:rPr>
+          <w:rFonts w:hint="eastAsia"/>
+        </w:rPr>
+        <w:t>此外，</w:t>
+      </w:r>
+      <w:r>
+        <w:rPr>
+          <w:position w:val="-14"/>
+        </w:rPr>
+        <w:object w:dxaOrig="480" w:dyaOrig="380" w14:anchorId="0817BE33">
+          <v:shape id="_x0000_i1690" type="#_x0000_t75" style="width:23.75pt;height:19pt" o:ole="">
+            <v:imagedata r:id="rId212" o:title=""/>
+          </v:shape>
+          <o:OLEObject Type="Embed" ProgID="Equation.DSMT4" ShapeID="_x0000_i1690" DrawAspect="Content" ObjectID="_1743327148" r:id="rId213"/>
+        </w:object>
+      </w:r>
+      <w:r>
+        <w:rPr>
+          <w:rFonts w:hint="eastAsia"/>
+        </w:rPr>
+        <w:t>是仅取决于</w:t>
+      </w:r>
+      <w:r>
+        <w:rPr>
+          <w:rFonts w:hint="eastAsia"/>
+        </w:rPr>
+        <w:t>B</w:t>
+      </w:r>
+      <w:r>
+        <w:rPr>
+          <w:rFonts w:hint="eastAsia"/>
+        </w:rPr>
+        <w:t>样条的参数化的可调参数。实际上，只要我们选择</w:t>
+      </w:r>
+      <w:r>
+        <w:rPr>
+          <w:position w:val="-14"/>
+        </w:rPr>
+        <w:object w:dxaOrig="2120" w:dyaOrig="380" w14:anchorId="59D81EC9">
+          <v:shape id="_x0000_i1691" type="#_x0000_t75" style="width:105.95pt;height:19pt" o:ole="">
+            <v:imagedata r:id="rId214" o:title=""/>
+          </v:shape>
+          <o:OLEObject Type="Embed" ProgID="Equation.DSMT4" ShapeID="_x0000_i1691" DrawAspect="Content" ObjectID="_1743327149" r:id="rId215"/>
+        </w:object>
+      </w:r>
+      <w:r>
+        <w:rPr>
+          <w:rFonts w:hint="eastAsia"/>
+        </w:rPr>
+        <w:t>显著小</w:t>
+      </w:r>
+      <w:r>
+        <w:rPr>
+          <w:rFonts w:hint="eastAsia"/>
+        </w:rPr>
+        <w:t>(</w:t>
+      </w:r>
+      <w:r>
+        <w:rPr>
+          <w:rFonts w:hint="eastAsia"/>
+        </w:rPr>
+        <w:t>在我们的实现中，</w:t>
+      </w:r>
+      <w:r>
+        <w:rPr>
+          <w:position w:val="-10"/>
+        </w:rPr>
+        <w:object w:dxaOrig="1300" w:dyaOrig="320" w14:anchorId="6618C97A">
+          <v:shape id="_x0000_i1692" type="#_x0000_t75" style="width:65.2pt;height:15.6pt" o:ole="">
+            <v:imagedata r:id="rId216" o:title=""/>
+          </v:shape>
+          <o:OLEObject Type="Embed" ProgID="Equation.DSMT4" ShapeID="_x0000_i1692" DrawAspect="Content" ObjectID="_1743327150" r:id="rId217"/>
+        </w:object>
+      </w:r>
+      <w:r>
+        <w:t>)</w:t>
+      </w:r>
+      <w:r>
+        <w:rPr>
+          <w:rFonts w:hint="eastAsia"/>
+        </w:rPr>
+        <w:t>，则轨迹在大多数情况下是安全的。</w:t>
+      </w:r>
+      <w:r>
+        <w:rPr>
+          <w:rFonts w:hint="eastAsia"/>
+        </w:rPr>
+        <w:t>这在极端情况下可能无效，例如，环境非常混乱。即使如此，我们也可以重新参数化</w:t>
+      </w:r>
+      <w:r>
+        <w:rPr>
+          <w:rFonts w:hint="eastAsia"/>
+        </w:rPr>
+        <w:t>B</w:t>
+      </w:r>
+      <w:r>
+        <w:rPr>
+          <w:rFonts w:hint="eastAsia"/>
+        </w:rPr>
+        <w:t>样条以选择较小的</w:t>
+      </w:r>
+      <w:r>
+        <w:rPr>
+          <w:rFonts w:hint="eastAsia"/>
+        </w:rPr>
+        <w:t>rj</w:t>
+      </w:r>
+      <w:r>
+        <w:rPr>
+          <w:rFonts w:hint="eastAsia"/>
+        </w:rPr>
+        <w:t>，</w:t>
+      </w:r>
+      <w:r>
+        <w:rPr>
+          <w:rFonts w:hint="eastAsia"/>
+        </w:rPr>
+        <w:t>j+1</w:t>
+      </w:r>
+      <w:r>
+        <w:rPr>
+          <w:rFonts w:hint="eastAsia"/>
+        </w:rPr>
+        <w:t>，在此之后仍然满足等式</w:t>
+      </w:r>
+      <w:r>
+        <w:rPr>
+          <w:rFonts w:hint="eastAsia"/>
+        </w:rPr>
+        <w:t>。</w:t>
       </w:r>
     </w:p>
     <w:p>
@@ -3441,108 +5275,70 @@
         <w:rPr>
           <w:rFonts w:hint="eastAsia"/>
         </w:rPr>
-        <w:t>对于由</w:t>
-      </w:r>
-      <w:r>
-        <w:rPr>
-          <w:position w:val="-6"/>
-        </w:rPr>
-        <w:object w:dxaOrig="560" w:dyaOrig="279" w14:anchorId="5C2E27F0">
-          <v:shape id="_x0000_i1388" type="#_x0000_t75" style="width:27.85pt;height:14.15pt" o:ole="">
-            <v:imagedata r:id="rId138" o:title=""/>
-          </v:shape>
-          <o:OLEObject Type="Embed" ProgID="Equation.DSMT4" ShapeID="_x0000_i1388" DrawAspect="Content" ObjectID="_1743198456" r:id="rId139"/>
-        </w:object>
-      </w:r>
-      <w:proofErr w:type="gramStart"/>
-      <w:r>
-        <w:rPr>
-          <w:rFonts w:hint="eastAsia"/>
-        </w:rPr>
-        <w:t>个</w:t>
-      </w:r>
-      <w:proofErr w:type="gramEnd"/>
-      <w:r>
-        <w:rPr>
-          <w:rFonts w:hint="eastAsia"/>
-        </w:rPr>
-        <w:t>控制点</w:t>
+        <w:t>我们以类似于等式</w:t>
+      </w:r>
+      <w:r>
+        <w:rPr>
+          <w:rFonts w:hint="eastAsia"/>
+        </w:rPr>
+        <w:t>12</w:t>
+      </w:r>
+      <w:r>
+        <w:rPr>
+          <w:rFonts w:hint="eastAsia"/>
+        </w:rPr>
+        <w:t>的成本惩罚沿着轨迹超过最大允许值</w:t>
       </w:r>
       <w:r>
         <w:rPr>
           <w:position w:val="-12"/>
         </w:rPr>
-        <w:object w:dxaOrig="1400" w:dyaOrig="360" w14:anchorId="17F1767E">
-          <v:shape id="_x0000_i1391" type="#_x0000_t75" style="width:69.85pt;height:18pt" o:ole="">
-            <v:imagedata r:id="rId140" o:title=""/>
-          </v:shape>
-          <o:OLEObject Type="Embed" ProgID="Equation.DSMT4" ShapeID="_x0000_i1391" DrawAspect="Content" ObjectID="_1743198457" r:id="rId141"/>
-        </w:object>
-      </w:r>
-      <w:r>
-        <w:rPr>
-          <w:rFonts w:hint="eastAsia"/>
-        </w:rPr>
-        <w:t>，我们优化</w:t>
-      </w:r>
-      <w:r>
-        <w:rPr>
-          <w:position w:val="-10"/>
-        </w:rPr>
-        <w:object w:dxaOrig="1160" w:dyaOrig="320" w14:anchorId="4BB12AAA">
-          <v:shape id="_x0000_i1394" type="#_x0000_t75" style="width:57.85pt;height:15.85pt" o:ole="">
-            <v:imagedata r:id="rId142" o:title=""/>
-          </v:shape>
-          <o:OLEObject Type="Embed" ProgID="Equation.DSMT4" ShapeID="_x0000_i1394" DrawAspect="Content" ObjectID="_1743198458" r:id="rId143"/>
-        </w:object>
-      </w:r>
-      <w:proofErr w:type="gramStart"/>
-      <w:r>
-        <w:rPr>
-          <w:rFonts w:hint="eastAsia"/>
-        </w:rPr>
-        <w:t>个</w:t>
-      </w:r>
-      <w:proofErr w:type="gramEnd"/>
-      <w:r>
-        <w:rPr>
-          <w:rFonts w:hint="eastAsia"/>
-        </w:rPr>
-        <w:t>控制点的子集</w:t>
+        <w:object w:dxaOrig="420" w:dyaOrig="360" w14:anchorId="5F244452">
+          <v:shape id="_x0000_i1693" type="#_x0000_t75" style="width:21.05pt;height:18.35pt" o:ole="">
+            <v:imagedata r:id="rId218" o:title=""/>
+          </v:shape>
+          <o:OLEObject Type="Embed" ProgID="Equation.DSMT4" ShapeID="_x0000_i1693" DrawAspect="Content" ObjectID="_1743327151" r:id="rId219"/>
+        </w:object>
+      </w:r>
+      <w:r>
+        <w:rPr>
+          <w:rFonts w:hint="eastAsia"/>
+        </w:rPr>
+        <w:t>和</w:t>
+      </w:r>
+      <w:r>
+        <w:rPr>
+          <w:position w:val="-12"/>
+        </w:rPr>
+        <w:object w:dxaOrig="440" w:dyaOrig="360" w14:anchorId="0C1CB4E4">
+          <v:shape id="_x0000_i1694" type="#_x0000_t75" style="width:21.75pt;height:18.35pt" o:ole="">
+            <v:imagedata r:id="rId220" o:title=""/>
+          </v:shape>
+          <o:OLEObject Type="Embed" ProgID="Equation.DSMT4" ShapeID="_x0000_i1694" DrawAspect="Content" ObjectID="_1743327152" r:id="rId221"/>
+        </w:object>
+      </w:r>
+      <w:r>
+        <w:rPr>
+          <w:rFonts w:hint="eastAsia"/>
+        </w:rPr>
+        <w:t>的速度或加速度。一维速度</w:t>
       </w:r>
       <w:r>
         <w:rPr>
           <w:position w:val="-14"/>
         </w:rPr>
-        <w:object w:dxaOrig="2000" w:dyaOrig="380" w14:anchorId="532F8546">
-          <v:shape id="_x0000_i1398" type="#_x0000_t75" style="width:99.85pt;height:18.85pt" o:ole="">
-            <v:imagedata r:id="rId144" o:title=""/>
-          </v:shape>
-          <o:OLEObject Type="Embed" ProgID="Equation.DSMT4" ShapeID="_x0000_i1398" DrawAspect="Content" ObjectID="_1743198459" r:id="rId145"/>
-        </w:object>
-      </w:r>
-      <w:r>
-        <w:rPr>
-          <w:rFonts w:hint="eastAsia"/>
-        </w:rPr>
-        <w:t>。第一个和最后一个</w:t>
-      </w:r>
-      <w:r>
-        <w:rPr>
-          <w:position w:val="-10"/>
-        </w:rPr>
-        <w:object w:dxaOrig="340" w:dyaOrig="320" w14:anchorId="0C60D851">
-          <v:shape id="_x0000_i1401" type="#_x0000_t75" style="width:17.15pt;height:15.85pt" o:ole="">
-            <v:imagedata r:id="rId146" o:title=""/>
-          </v:shape>
-          <o:OLEObject Type="Embed" ProgID="Equation.DSMT4" ShapeID="_x0000_i1401" DrawAspect="Content" ObjectID="_1743198460" r:id="rId147"/>
-        </w:object>
-      </w:r>
-      <w:r>
-        <w:rPr>
-          <w:rFonts w:hint="eastAsia"/>
-        </w:rPr>
-        <w:t>控制点不应该改变，因为它们决定了边界状态。总成本函数定义为：</w:t>
+        <w:object w:dxaOrig="279" w:dyaOrig="380" w14:anchorId="3C7E2D9A">
+          <v:shape id="_x0000_i1695" type="#_x0000_t75" style="width:14.25pt;height:19pt" o:ole="">
+            <v:imagedata r:id="rId222" o:title=""/>
+          </v:shape>
+          <o:OLEObject Type="Embed" ProgID="Equation.DSMT4" ShapeID="_x0000_i1695" DrawAspect="Content" ObjectID="_1743327153" r:id="rId223"/>
+        </w:object>
+      </w:r>
+      <w:r>
+        <w:rPr>
+          <w:rFonts w:hint="eastAsia"/>
+        </w:rPr>
+        <w:t>的损失为：</w:t>
       </w:r>
     </w:p>
     <w:p>
@@ -3551,13 +5347,13 @@
       </w:pPr>
       <w:r>
         <w:rPr>
-          <w:position w:val="-12"/>
-        </w:rPr>
-        <w:object w:dxaOrig="3000" w:dyaOrig="360" w14:anchorId="23096859">
-          <v:shape id="_x0000_i1404" type="#_x0000_t75" style="width:150pt;height:18pt" o:ole="">
-            <v:imagedata r:id="rId148" o:title=""/>
-          </v:shape>
-          <o:OLEObject Type="Embed" ProgID="Equation.DSMT4" ShapeID="_x0000_i1404" DrawAspect="Content" ObjectID="_1743198461" r:id="rId149"/>
+          <w:position w:val="-34"/>
+        </w:rPr>
+        <w:object w:dxaOrig="3180" w:dyaOrig="800" w14:anchorId="45413927">
+          <v:shape id="_x0000_i1696" type="#_x0000_t75" style="width:158.95pt;height:40.1pt" o:ole="">
+            <v:imagedata r:id="rId224" o:title=""/>
+          </v:shape>
+          <o:OLEObject Type="Embed" ProgID="Equation.DSMT4" ShapeID="_x0000_i1696" DrawAspect="Content" ObjectID="_1743327154" r:id="rId225"/>
         </w:object>
       </w:r>
     </w:p>
@@ -3573,13 +5369,60 @@
       </w:r>
       <w:r>
         <w:rPr>
+          <w:rFonts w:hint="eastAsia"/>
+        </w:rPr>
+        <w:t>，</w:t>
+      </w:r>
+      <w:r>
+        <w:rPr>
+          <w:position w:val="-10"/>
+        </w:rPr>
+        <w:object w:dxaOrig="1400" w:dyaOrig="320" w14:anchorId="3079F968">
+          <v:shape id="_x0000_i1697" type="#_x0000_t75" style="width:69.95pt;height:15.6pt" o:ole="">
+            <v:imagedata r:id="rId226" o:title=""/>
+          </v:shape>
+          <o:OLEObject Type="Embed" ProgID="Equation.DSMT4" ShapeID="_x0000_i1697" DrawAspect="Content" ObjectID="_1743327155" r:id="rId227"/>
+        </w:object>
+      </w:r>
+      <w:r>
+        <w:rPr>
+          <w:rFonts w:hint="eastAsia"/>
+        </w:rPr>
+        <w:t>。加速惩罚具有相同的形式。应用</w:t>
+      </w:r>
+      <w:r>
+        <w:rPr>
+          <w:rFonts w:hint="eastAsia"/>
+        </w:rPr>
+        <w:t>凸包</w:t>
+      </w:r>
+      <w:r>
+        <w:rPr>
+          <w:rFonts w:hint="eastAsia"/>
+        </w:rPr>
+        <w:t>属性（图</w:t>
+      </w:r>
+      <w:r>
+        <w:rPr>
+          <w:rFonts w:hint="eastAsia"/>
+        </w:rPr>
+        <w:t>3</w:t>
+      </w:r>
+      <w:r>
+        <w:rPr>
+          <w:rFonts w:hint="eastAsia"/>
+        </w:rPr>
+        <w:t>），我们定义</w:t>
+      </w:r>
+      <w:r>
+        <w:rPr>
           <w:position w:val="-12"/>
         </w:rPr>
-        <w:object w:dxaOrig="260" w:dyaOrig="360" w14:anchorId="19B588AC">
-          <v:shape id="_x0000_i1409" type="#_x0000_t75" style="width:12.85pt;height:18pt" o:ole="">
-            <v:imagedata r:id="rId150" o:title=""/>
-          </v:shape>
-          <o:OLEObject Type="Embed" ProgID="Equation.DSMT4" ShapeID="_x0000_i1409" DrawAspect="Content" ObjectID="_1743198462" r:id="rId151"/>
+        <w:object w:dxaOrig="260" w:dyaOrig="360" w14:anchorId="70302C79">
+          <v:shape id="_x0000_i1698" type="#_x0000_t75" style="width:12.9pt;height:18.35pt" o:ole="">
+            <v:imagedata r:id="rId228" o:title=""/>
+          </v:shape>
+          <o:OLEObject Type="Embed" ProgID="Equation.DSMT4" ShapeID="_x0000_i1698" DrawAspect="Content" ObjectID="_1743327156" r:id="rId229"/>
         </w:object>
       </w:r>
       <w:r>
@@ -3592,818 +5435,29 @@
         <w:rPr>
           <w:position w:val="-12"/>
         </w:rPr>
-        <w:object w:dxaOrig="260" w:dyaOrig="360" w14:anchorId="46609B33">
-          <v:shape id="_x0000_i1412" type="#_x0000_t75" style="width:12.85pt;height:18pt" o:ole="">
-            <v:imagedata r:id="rId152" o:title=""/>
-          </v:shape>
-          <o:OLEObject Type="Embed" ProgID="Equation.DSMT4" ShapeID="_x0000_i1412" DrawAspect="Content" ObjectID="_1743198463" r:id="rId153"/>
-        </w:object>
-      </w:r>
-      <w:r>
-        <w:rPr>
-          <w:rFonts w:hint="eastAsia"/>
-        </w:rPr>
-        <w:t>是平滑度和冲突成本。</w:t>
-      </w:r>
-      <w:r>
-        <w:rPr>
-          <w:position w:val="-12"/>
-        </w:rPr>
-        <w:object w:dxaOrig="260" w:dyaOrig="360" w14:anchorId="6261C716">
-          <v:shape id="_x0000_i1415" type="#_x0000_t75" style="width:12.85pt;height:18pt" o:ole="">
-            <v:imagedata r:id="rId154" o:title=""/>
-          </v:shape>
-          <o:OLEObject Type="Embed" ProgID="Equation.DSMT4" ShapeID="_x0000_i1415" DrawAspect="Content" ObjectID="_1743198464" r:id="rId155"/>
-        </w:object>
-      </w:r>
-      <w:r>
-        <w:rPr>
-          <w:rFonts w:hint="eastAsia"/>
-        </w:rPr>
-        <w:t>和</w:t>
-      </w:r>
-      <w:r>
-        <w:rPr>
-          <w:position w:val="-12"/>
-        </w:rPr>
-        <w:object w:dxaOrig="279" w:dyaOrig="360" w14:anchorId="0E73D4EA">
-          <v:shape id="_x0000_i1418" type="#_x0000_t75" style="width:14.15pt;height:18pt" o:ole="">
-            <v:imagedata r:id="rId156" o:title=""/>
-          </v:shape>
-          <o:OLEObject Type="Embed" ProgID="Equation.DSMT4" ShapeID="_x0000_i1418" DrawAspect="Content" ObjectID="_1743198465" r:id="rId157"/>
-        </w:object>
-      </w:r>
-      <w:r>
-        <w:rPr>
-          <w:rFonts w:hint="eastAsia"/>
-        </w:rPr>
-        <w:t>是对速度和加速度的软限制。</w:t>
-      </w:r>
-      <w:r>
-        <w:rPr>
-          <w:position w:val="-12"/>
-        </w:rPr>
-        <w:object w:dxaOrig="240" w:dyaOrig="360" w14:anchorId="6689BA05">
-          <v:shape id="_x0000_i1425" type="#_x0000_t75" style="width:12pt;height:18pt" o:ole="">
-            <v:imagedata r:id="rId158" o:title=""/>
-          </v:shape>
-          <o:OLEObject Type="Embed" ProgID="Equation.DSMT4" ShapeID="_x0000_i1425" DrawAspect="Content" ObjectID="_1743198466" r:id="rId159"/>
-        </w:object>
-      </w:r>
-      <w:r>
-        <w:rPr>
-          <w:rFonts w:hint="eastAsia"/>
-        </w:rPr>
-        <w:t>、</w:t>
-      </w:r>
-      <w:r>
-        <w:rPr>
-          <w:position w:val="-12"/>
-        </w:rPr>
-        <w:object w:dxaOrig="279" w:dyaOrig="360" w14:anchorId="2D2447C3">
-          <v:shape id="_x0000_i1428" type="#_x0000_t75" style="width:14.15pt;height:18pt" o:ole="">
-            <v:imagedata r:id="rId160" o:title=""/>
-          </v:shape>
-          <o:OLEObject Type="Embed" ProgID="Equation.DSMT4" ShapeID="_x0000_i1428" DrawAspect="Content" ObjectID="_1743198467" r:id="rId161"/>
-        </w:object>
-      </w:r>
-      <w:r>
-        <w:rPr>
-          <w:rFonts w:hint="eastAsia"/>
-        </w:rPr>
-        <w:t>和</w:t>
-      </w:r>
-      <w:r>
-        <w:rPr>
-          <w:position w:val="-12"/>
-        </w:rPr>
-        <w:object w:dxaOrig="260" w:dyaOrig="360" w14:anchorId="3DF3EECB">
-          <v:shape id="_x0000_i1433" type="#_x0000_t75" style="width:12.85pt;height:18pt" o:ole="">
-            <v:imagedata r:id="rId162" o:title=""/>
-          </v:shape>
-          <o:OLEObject Type="Embed" ProgID="Equation.DSMT4" ShapeID="_x0000_i1433" DrawAspect="Content" ObjectID="_1743198468" r:id="rId163"/>
-        </w:object>
-      </w:r>
-      <w:r>
-        <w:rPr>
-          <w:rFonts w:hint="eastAsia"/>
-        </w:rPr>
-        <w:t>综合考虑了平滑性、安全性和动态可行性。</w:t>
+        <w:object w:dxaOrig="279" w:dyaOrig="360" w14:anchorId="43FF9A59">
+          <v:shape id="_x0000_i1699" type="#_x0000_t75" style="width:14.25pt;height:18.35pt" o:ole="">
+            <v:imagedata r:id="rId230" o:title=""/>
+          </v:shape>
+          <o:OLEObject Type="Embed" ProgID="Equation.DSMT4" ShapeID="_x0000_i1699" DrawAspect="Content" ObjectID="_1743327157" r:id="rId231"/>
+        </w:object>
+      </w:r>
+      <w:r>
+        <w:rPr>
+          <w:rFonts w:hint="eastAsia"/>
+        </w:rPr>
+        <w:t>，以便惩罚不可行的速度和加速度控制点</w:t>
+      </w:r>
+      <w:r>
+        <w:rPr>
+          <w:rFonts w:hint="eastAsia"/>
+        </w:rPr>
+        <w:t>。</w:t>
       </w:r>
     </w:p>
     <w:p>
       <w:pPr>
-        <w:pStyle w:val="ae"/>
-      </w:pPr>
-      <w:r>
-        <w:rPr>
-          <w:rFonts w:hint="eastAsia"/>
-        </w:rPr>
-        <w:t>我们定义的平滑成本</w:t>
-      </w:r>
-      <w:r>
-        <w:rPr>
-          <w:position w:val="-12"/>
-        </w:rPr>
-        <w:object w:dxaOrig="260" w:dyaOrig="360" w14:anchorId="23E277ED">
-          <v:shape id="_x0000_i1436" type="#_x0000_t75" style="width:12.85pt;height:18pt" o:ole="">
-            <v:imagedata r:id="rId164" o:title=""/>
-          </v:shape>
-          <o:OLEObject Type="Embed" ProgID="Equation.DSMT4" ShapeID="_x0000_i1436" DrawAspect="Content" ObjectID="_1743198469" r:id="rId165"/>
-        </w:object>
-      </w:r>
-      <w:r>
-        <w:rPr>
-          <w:rFonts w:hint="eastAsia"/>
-        </w:rPr>
-        <w:t>的函数，捕获的轨迹的几何信息，并不依赖于时间分配，不像许多最近的作品，使用积分的平方快照或挺举。原因是在优化之后，可以调整时间分配（第</w:t>
-      </w:r>
-      <w:r>
-        <w:rPr>
-          <w:rFonts w:hint="eastAsia"/>
-        </w:rPr>
-        <w:t>V</w:t>
-      </w:r>
-      <w:r>
-        <w:rPr>
-          <w:rFonts w:hint="eastAsia"/>
-        </w:rPr>
-        <w:t>节）。这将更改轨迹的导数，并使优化的捕捉（加加速度）意义不大。我们使用弹性</w:t>
-      </w:r>
-      <w:proofErr w:type="gramStart"/>
-      <w:r>
-        <w:rPr>
-          <w:rFonts w:hint="eastAsia"/>
-        </w:rPr>
-        <w:t>带成本</w:t>
-      </w:r>
-      <w:proofErr w:type="gramEnd"/>
-      <w:r>
-        <w:rPr>
-          <w:rFonts w:hint="eastAsia"/>
-        </w:rPr>
-        <w:t>函数</w:t>
-      </w:r>
-      <w:r>
-        <w:rPr>
-          <w:rFonts w:hint="eastAsia"/>
-        </w:rPr>
-        <w:t>[18]</w:t>
-      </w:r>
-      <w:r>
-        <w:rPr>
-          <w:rFonts w:hint="eastAsia"/>
-        </w:rPr>
-        <w:t>，</w:t>
-      </w:r>
-      <w:r>
-        <w:rPr>
-          <w:rFonts w:hint="eastAsia"/>
-        </w:rPr>
-        <w:t>[19]</w:t>
-      </w:r>
-      <w:r>
-        <w:rPr>
-          <w:rFonts w:hint="eastAsia"/>
-        </w:rPr>
-        <w:t>：</w:t>
-      </w:r>
-    </w:p>
-    <w:p>
-      <w:pPr>
         <w:pStyle w:val="af2"/>
-      </w:pPr>
-      <w:r>
-        <w:rPr>
-          <w:position w:val="-44"/>
-        </w:rPr>
-        <w:object w:dxaOrig="3660" w:dyaOrig="859" w14:anchorId="153A1040">
-          <v:shape id="_x0000_i1440" type="#_x0000_t75" style="width:183pt;height:42.85pt" o:ole="">
-            <v:imagedata r:id="rId166" o:title=""/>
-          </v:shape>
-          <o:OLEObject Type="Embed" ProgID="Equation.DSMT4" ShapeID="_x0000_i1440" DrawAspect="Content" ObjectID="_1743198470" r:id="rId167"/>
-        </w:object>
-      </w:r>
-    </w:p>
-    <w:p>
-      <w:pPr>
-        <w:pStyle w:val="ae"/>
-      </w:pPr>
-      <w:r>
-        <w:rPr>
-          <w:rFonts w:hint="eastAsia"/>
-        </w:rPr>
-        <w:t>从物理的角度来看，这个公式将轨迹视为弹性带，其中每个项</w:t>
-      </w:r>
-      <w:r>
-        <w:rPr>
-          <w:position w:val="-14"/>
-        </w:rPr>
-        <w:object w:dxaOrig="1520" w:dyaOrig="380" w14:anchorId="7BDBD4E5">
-          <v:shape id="_x0000_i1450" type="#_x0000_t75" style="width:75.85pt;height:18.85pt" o:ole="">
-            <v:imagedata r:id="rId168" o:title=""/>
-          </v:shape>
-          <o:OLEObject Type="Embed" ProgID="Equation.DSMT4" ShapeID="_x0000_i1450" DrawAspect="Content" ObjectID="_1743198471" r:id="rId169"/>
-        </w:object>
-      </w:r>
-      <w:r>
-        <w:rPr>
-          <w:rFonts w:hint="eastAsia"/>
-        </w:rPr>
-        <w:t>和</w:t>
-      </w:r>
-      <w:r>
-        <w:rPr>
-          <w:position w:val="-14"/>
-        </w:rPr>
-        <w:object w:dxaOrig="1579" w:dyaOrig="380" w14:anchorId="0499D52C">
-          <v:shape id="_x0000_i1454" type="#_x0000_t75" style="width:78.85pt;height:18.85pt" o:ole="">
-            <v:imagedata r:id="rId170" o:title=""/>
-          </v:shape>
-          <o:OLEObject Type="Embed" ProgID="Equation.DSMT4" ShapeID="_x0000_i1454" DrawAspect="Content" ObjectID="_1743198472" r:id="rId171"/>
-        </w:object>
-      </w:r>
-      <w:r>
-        <w:rPr>
-          <w:rFonts w:hint="eastAsia"/>
-        </w:rPr>
-        <w:t>分别是连接节点</w:t>
-      </w:r>
-      <w:r>
-        <w:rPr>
-          <w:position w:val="-12"/>
-        </w:rPr>
-        <w:object w:dxaOrig="460" w:dyaOrig="360" w14:anchorId="5B09B69E">
-          <v:shape id="_x0000_i1459" type="#_x0000_t75" style="width:23.15pt;height:18pt" o:ole="">
-            <v:imagedata r:id="rId172" o:title=""/>
-          </v:shape>
-          <o:OLEObject Type="Embed" ProgID="Equation.DSMT4" ShapeID="_x0000_i1459" DrawAspect="Content" ObjectID="_1743198473" r:id="rId173"/>
-        </w:object>
-      </w:r>
-      <w:r>
-        <w:rPr>
-          <w:rFonts w:hint="eastAsia"/>
-        </w:rPr>
-        <w:t>,</w:t>
-      </w:r>
-      <w:r>
-        <w:rPr>
-          <w:position w:val="-12"/>
-        </w:rPr>
-        <w:object w:dxaOrig="279" w:dyaOrig="360" w14:anchorId="4BFAAD8A">
-          <v:shape id="_x0000_i1462" type="#_x0000_t75" style="width:14.15pt;height:18pt" o:ole="">
-            <v:imagedata r:id="rId174" o:title=""/>
-          </v:shape>
-          <o:OLEObject Type="Embed" ProgID="Equation.DSMT4" ShapeID="_x0000_i1462" DrawAspect="Content" ObjectID="_1743198474" r:id="rId175"/>
-        </w:object>
-      </w:r>
-      <w:r>
-        <w:rPr>
-          <w:rFonts w:hint="eastAsia"/>
-        </w:rPr>
-        <w:t>和</w:t>
-      </w:r>
-      <w:r>
-        <w:rPr>
-          <w:position w:val="-12"/>
-        </w:rPr>
-        <w:object w:dxaOrig="460" w:dyaOrig="360" w14:anchorId="1233FB00">
-          <v:shape id="_x0000_i1466" type="#_x0000_t75" style="width:23.15pt;height:18pt" o:ole="">
-            <v:imagedata r:id="rId176" o:title=""/>
-          </v:shape>
-          <o:OLEObject Type="Embed" ProgID="Equation.DSMT4" ShapeID="_x0000_i1466" DrawAspect="Content" ObjectID="_1743198475" r:id="rId177"/>
-        </w:object>
-      </w:r>
-      <w:r>
-        <w:rPr>
-          <w:rFonts w:hint="eastAsia"/>
-        </w:rPr>
-        <w:t>,</w:t>
-      </w:r>
-      <w:r>
-        <w:rPr>
-          <w:position w:val="-12"/>
-        </w:rPr>
-        <w:object w:dxaOrig="279" w:dyaOrig="360" w14:anchorId="511A70CC">
-          <v:shape id="_x0000_i1470" type="#_x0000_t75" style="width:14.15pt;height:18pt" o:ole="">
-            <v:imagedata r:id="rId178" o:title=""/>
-          </v:shape>
-          <o:OLEObject Type="Embed" ProgID="Equation.DSMT4" ShapeID="_x0000_i1470" DrawAspect="Content" ObjectID="_1743198476" r:id="rId179"/>
-        </w:object>
-      </w:r>
-      <w:r>
-        <w:rPr>
-          <w:rFonts w:hint="eastAsia"/>
-        </w:rPr>
-        <w:t>的两个</w:t>
-      </w:r>
-      <w:r>
-        <w:rPr>
-          <w:rFonts w:hint="eastAsia"/>
-        </w:rPr>
-        <w:lastRenderedPageBreak/>
-        <w:t>弹簧的合力。如果所有项都等于零，则所有控制点将均匀分布在一条直线上，这是理想光滑的。</w:t>
-      </w:r>
-    </w:p>
-    <w:p>
-      <w:pPr>
-        <w:pStyle w:val="ae"/>
-      </w:pPr>
-      <w:r>
-        <w:rPr>
-          <w:rFonts w:hint="eastAsia"/>
-        </w:rPr>
-        <w:t>类似地，碰撞成本被公式化为作用在每个控制点上的障碍物的排斥力：</w:t>
-      </w:r>
-    </w:p>
-    <w:p>
-      <w:pPr>
-        <w:pStyle w:val="af2"/>
-      </w:pPr>
-      <w:r>
-        <w:rPr>
-          <w:position w:val="-32"/>
-        </w:rPr>
-        <w:object w:dxaOrig="1880" w:dyaOrig="740" w14:anchorId="4BE0AAFE">
-          <v:shape id="_x0000_i1473" type="#_x0000_t75" style="width:93.85pt;height:36.85pt" o:ole="">
-            <v:imagedata r:id="rId180" o:title=""/>
-          </v:shape>
-          <o:OLEObject Type="Embed" ProgID="Equation.DSMT4" ShapeID="_x0000_i1473" DrawAspect="Content" ObjectID="_1743198477" r:id="rId181"/>
-        </w:object>
-      </w:r>
-    </w:p>
-    <w:p>
-      <w:pPr>
-        <w:pStyle w:val="ae"/>
-      </w:pPr>
-      <w:r>
-        <w:rPr>
-          <w:rFonts w:hint="eastAsia"/>
-        </w:rPr>
-        <w:t>其中</w:t>
-      </w:r>
-      <w:r>
-        <w:rPr>
-          <w:position w:val="-12"/>
-        </w:rPr>
-        <w:object w:dxaOrig="620" w:dyaOrig="360" w14:anchorId="02A8C744">
-          <v:shape id="_x0000_i1477" type="#_x0000_t75" style="width:30.85pt;height:18pt" o:ole="">
-            <v:imagedata r:id="rId182" o:title=""/>
-          </v:shape>
-          <o:OLEObject Type="Embed" ProgID="Equation.DSMT4" ShapeID="_x0000_i1477" DrawAspect="Content" ObjectID="_1743198478" r:id="rId183"/>
-        </w:object>
-      </w:r>
-      <w:r>
-        <w:rPr>
-          <w:rFonts w:hint="eastAsia"/>
-        </w:rPr>
-        <w:t>是</w:t>
-      </w:r>
-      <w:r>
-        <w:rPr>
-          <w:position w:val="-12"/>
-        </w:rPr>
-        <w:object w:dxaOrig="279" w:dyaOrig="360" w14:anchorId="7B5782C1">
-          <v:shape id="_x0000_i1481" type="#_x0000_t75" style="width:14.15pt;height:18pt" o:ole="">
-            <v:imagedata r:id="rId184" o:title=""/>
-          </v:shape>
-          <o:OLEObject Type="Embed" ProgID="Equation.DSMT4" ShapeID="_x0000_i1481" DrawAspect="Content" ObjectID="_1743198479" r:id="rId185"/>
-        </w:object>
-      </w:r>
-      <w:r>
-        <w:rPr>
-          <w:rFonts w:hint="eastAsia"/>
-        </w:rPr>
-        <w:t>与最近障碍物之间的距离。</w:t>
-      </w:r>
-      <w:r>
-        <w:rPr>
-          <w:position w:val="-12"/>
-        </w:rPr>
-        <w:object w:dxaOrig="260" w:dyaOrig="360" w14:anchorId="2A76A5F0">
-          <v:shape id="_x0000_i1484" type="#_x0000_t75" style="width:12.85pt;height:18pt" o:ole="">
-            <v:imagedata r:id="rId186" o:title=""/>
-          </v:shape>
-          <o:OLEObject Type="Embed" ProgID="Equation.DSMT4" ShapeID="_x0000_i1484" DrawAspect="Content" ObjectID="_1743198480" r:id="rId187"/>
-        </w:object>
-      </w:r>
-      <w:r>
-        <w:rPr>
-          <w:rFonts w:hint="eastAsia"/>
-        </w:rPr>
-        <w:t>是可微分的潜在成本函数，其中</w:t>
-      </w:r>
-      <w:r>
-        <w:rPr>
-          <w:position w:val="-12"/>
-        </w:rPr>
-        <w:object w:dxaOrig="380" w:dyaOrig="360" w14:anchorId="34D4934E">
-          <v:shape id="_x0000_i1488" type="#_x0000_t75" style="width:18.85pt;height:18pt" o:ole="">
-            <v:imagedata r:id="rId188" o:title=""/>
-          </v:shape>
-          <o:OLEObject Type="Embed" ProgID="Equation.DSMT4" ShapeID="_x0000_i1488" DrawAspect="Content" ObjectID="_1743198481" r:id="rId189"/>
-        </w:object>
-      </w:r>
-      <w:r>
-        <w:rPr>
-          <w:rFonts w:hint="eastAsia"/>
-        </w:rPr>
-        <w:t>指定障碍物清除的阈值：</w:t>
-      </w:r>
-    </w:p>
-    <w:p>
-      <w:pPr>
-        <w:pStyle w:val="af2"/>
-        <w:rPr>
-          <w:rFonts w:hint="eastAsia"/>
-        </w:rPr>
-      </w:pPr>
-      <w:r>
-        <w:rPr>
-          <w:position w:val="-32"/>
-        </w:rPr>
-        <w:object w:dxaOrig="4140" w:dyaOrig="760" w14:anchorId="6868DFE3">
-          <v:shape id="_x0000_i1491" type="#_x0000_t75" style="width:207pt;height:38.15pt" o:ole="">
-            <v:imagedata r:id="rId190" o:title=""/>
-          </v:shape>
-          <o:OLEObject Type="Embed" ProgID="Equation.DSMT4" ShapeID="_x0000_i1491" DrawAspect="Content" ObjectID="_1743198482" r:id="rId191"/>
-        </w:object>
-      </w:r>
-    </w:p>
-    <w:p>
-      <w:pPr>
-        <w:pStyle w:val="ae"/>
-      </w:pPr>
-      <w:r>
-        <w:rPr>
-          <w:rFonts w:hint="eastAsia"/>
-        </w:rPr>
-        <w:t>如第</w:t>
-      </w:r>
-      <w:r>
-        <w:rPr>
-          <w:rFonts w:hint="eastAsia"/>
-        </w:rPr>
-        <w:t>IV-B</w:t>
-      </w:r>
-      <w:r>
-        <w:rPr>
-          <w:rFonts w:hint="eastAsia"/>
-        </w:rPr>
-        <w:t>节所示，必须满足等式</w:t>
-      </w:r>
-      <w:r>
-        <w:rPr>
-          <w:rFonts w:hint="eastAsia"/>
-        </w:rPr>
-        <w:t>8</w:t>
-      </w:r>
-      <w:r>
-        <w:rPr>
-          <w:rFonts w:hint="eastAsia"/>
-        </w:rPr>
-        <w:t>，使得轨迹是无碰撞的。由于碰撞成本推动控制点远离障碍物，</w:t>
-      </w:r>
-      <w:r>
-        <w:rPr>
-          <w:position w:val="-12"/>
-        </w:rPr>
-        <w:object w:dxaOrig="660" w:dyaOrig="360" w14:anchorId="2CAFCDA5">
-          <v:shape id="_x0000_i1495" type="#_x0000_t75" style="width:33pt;height:18pt" o:ole="">
-            <v:imagedata r:id="rId192" o:title=""/>
-          </v:shape>
-          <o:OLEObject Type="Embed" ProgID="Equation.DSMT4" ShapeID="_x0000_i1495" DrawAspect="Content" ObjectID="_1743198483" r:id="rId193"/>
-        </w:object>
-      </w:r>
-      <w:r>
-        <w:rPr>
-          <w:rFonts w:hint="eastAsia"/>
-        </w:rPr>
-        <w:t>是明显的。此外，</w:t>
-      </w:r>
-      <w:r>
-        <w:rPr>
-          <w:position w:val="-14"/>
-        </w:rPr>
-        <w:object w:dxaOrig="480" w:dyaOrig="380" w14:anchorId="0817BE33">
-          <v:shape id="_x0000_i1502" type="#_x0000_t75" style="width:24pt;height:18.85pt" o:ole="">
-            <v:imagedata r:id="rId194" o:title=""/>
-          </v:shape>
-          <o:OLEObject Type="Embed" ProgID="Equation.DSMT4" ShapeID="_x0000_i1502" DrawAspect="Content" ObjectID="_1743198484" r:id="rId195"/>
-        </w:object>
-      </w:r>
-      <w:r>
-        <w:rPr>
-          <w:rFonts w:hint="eastAsia"/>
-        </w:rPr>
-        <w:t>是仅取决于</w:t>
-      </w:r>
-      <w:r>
-        <w:rPr>
-          <w:rFonts w:hint="eastAsia"/>
-        </w:rPr>
-        <w:t>B</w:t>
-      </w:r>
-      <w:r>
-        <w:rPr>
-          <w:rFonts w:hint="eastAsia"/>
-        </w:rPr>
-        <w:t>样条的参数化的可调参数。实际上，只要我们选择</w:t>
-      </w:r>
-      <w:r>
-        <w:rPr>
-          <w:position w:val="-14"/>
-        </w:rPr>
-        <w:object w:dxaOrig="2120" w:dyaOrig="380" w14:anchorId="59D81EC9">
-          <v:shape id="_x0000_i1514" type="#_x0000_t75" style="width:105.85pt;height:18.85pt" o:ole="">
-            <v:imagedata r:id="rId196" o:title=""/>
-          </v:shape>
-          <o:OLEObject Type="Embed" ProgID="Equation.DSMT4" ShapeID="_x0000_i1514" DrawAspect="Content" ObjectID="_1743198485" r:id="rId197"/>
-        </w:object>
-      </w:r>
-      <w:r>
-        <w:rPr>
-          <w:rFonts w:hint="eastAsia"/>
-        </w:rPr>
-        <w:t>显著小</w:t>
-      </w:r>
-      <w:r>
-        <w:rPr>
-          <w:rFonts w:hint="eastAsia"/>
-        </w:rPr>
-        <w:t>(</w:t>
-      </w:r>
-      <w:r>
-        <w:rPr>
-          <w:rFonts w:hint="eastAsia"/>
-        </w:rPr>
-        <w:t>在我们的实现中，</w:t>
-      </w:r>
-      <w:r>
-        <w:rPr>
-          <w:position w:val="-10"/>
-        </w:rPr>
-        <w:object w:dxaOrig="1300" w:dyaOrig="320" w14:anchorId="6618C97A">
-          <v:shape id="_x0000_i1516" type="#_x0000_t75" style="width:65.15pt;height:15.85pt" o:ole="">
-            <v:imagedata r:id="rId198" o:title=""/>
-          </v:shape>
-          <o:OLEObject Type="Embed" ProgID="Equation.DSMT4" ShapeID="_x0000_i1516" DrawAspect="Content" ObjectID="_1743198486" r:id="rId199"/>
-        </w:object>
-      </w:r>
-      <w:r>
-        <w:t>)</w:t>
-      </w:r>
-      <w:r>
-        <w:rPr>
-          <w:rFonts w:hint="eastAsia"/>
-        </w:rPr>
-        <w:t>，则轨迹在大多数情况下是安全的。</w:t>
-      </w:r>
-      <w:r>
-        <w:rPr>
-          <w:rFonts w:hint="eastAsia"/>
-        </w:rPr>
-        <w:t>这在极端情况下可能无效，例如，环境非常混乱。即使如此，我们也可以重新参数化</w:t>
-      </w:r>
-      <w:r>
-        <w:rPr>
-          <w:rFonts w:hint="eastAsia"/>
-        </w:rPr>
-        <w:t>B</w:t>
-      </w:r>
-      <w:r>
-        <w:rPr>
-          <w:rFonts w:hint="eastAsia"/>
-        </w:rPr>
-        <w:t>样条以选择较小的</w:t>
-      </w:r>
-      <w:proofErr w:type="spellStart"/>
-      <w:r>
-        <w:rPr>
-          <w:rFonts w:hint="eastAsia"/>
-        </w:rPr>
-        <w:t>rj</w:t>
-      </w:r>
-      <w:proofErr w:type="spellEnd"/>
-      <w:r>
-        <w:rPr>
-          <w:rFonts w:hint="eastAsia"/>
-        </w:rPr>
-        <w:t>，</w:t>
-      </w:r>
-      <w:r>
-        <w:rPr>
-          <w:rFonts w:hint="eastAsia"/>
-        </w:rPr>
-        <w:t>j+1</w:t>
-      </w:r>
-      <w:r>
-        <w:rPr>
-          <w:rFonts w:hint="eastAsia"/>
-        </w:rPr>
-        <w:t>，在此之后仍然满足等式</w:t>
-      </w:r>
-      <w:r>
-        <w:rPr>
-          <w:rFonts w:hint="eastAsia"/>
-        </w:rPr>
-        <w:t>。</w:t>
-      </w:r>
-    </w:p>
-    <w:p>
-      <w:pPr>
-        <w:pStyle w:val="ae"/>
-      </w:pPr>
-      <w:r>
-        <w:rPr>
-          <w:rFonts w:hint="eastAsia"/>
-        </w:rPr>
-        <w:t>我们以类似于等式</w:t>
-      </w:r>
-      <w:r>
-        <w:rPr>
-          <w:rFonts w:hint="eastAsia"/>
-        </w:rPr>
-        <w:t>12</w:t>
-      </w:r>
-      <w:r>
-        <w:rPr>
-          <w:rFonts w:hint="eastAsia"/>
-        </w:rPr>
-        <w:t>的成本惩罚沿着轨迹超过最大允许值</w:t>
-      </w:r>
-      <w:r>
-        <w:rPr>
-          <w:position w:val="-12"/>
-        </w:rPr>
-        <w:object w:dxaOrig="420" w:dyaOrig="360" w14:anchorId="5F244452">
-          <v:shape id="_x0000_i1520" type="#_x0000_t75" style="width:21pt;height:18pt" o:ole="">
-            <v:imagedata r:id="rId200" o:title=""/>
-          </v:shape>
-          <o:OLEObject Type="Embed" ProgID="Equation.DSMT4" ShapeID="_x0000_i1520" DrawAspect="Content" ObjectID="_1743198487" r:id="rId201"/>
-        </w:object>
-      </w:r>
-      <w:r>
-        <w:rPr>
-          <w:rFonts w:hint="eastAsia"/>
-        </w:rPr>
-        <w:t>和</w:t>
-      </w:r>
-      <w:r>
-        <w:rPr>
-          <w:position w:val="-12"/>
-        </w:rPr>
-        <w:object w:dxaOrig="440" w:dyaOrig="360" w14:anchorId="0C1CB4E4">
-          <v:shape id="_x0000_i1523" type="#_x0000_t75" style="width:21.85pt;height:18pt" o:ole="">
-            <v:imagedata r:id="rId202" o:title=""/>
-          </v:shape>
-          <o:OLEObject Type="Embed" ProgID="Equation.DSMT4" ShapeID="_x0000_i1523" DrawAspect="Content" ObjectID="_1743198488" r:id="rId203"/>
-        </w:object>
-      </w:r>
-      <w:r>
-        <w:rPr>
-          <w:rFonts w:hint="eastAsia"/>
-        </w:rPr>
-        <w:t>的速度或加速度。一维速度</w:t>
-      </w:r>
-      <w:r>
-        <w:rPr>
-          <w:position w:val="-14"/>
-        </w:rPr>
-        <w:object w:dxaOrig="279" w:dyaOrig="380" w14:anchorId="3C7E2D9A">
-          <v:shape id="_x0000_i1526" type="#_x0000_t75" style="width:14.15pt;height:18.85pt" o:ole="">
-            <v:imagedata r:id="rId204" o:title=""/>
-          </v:shape>
-          <o:OLEObject Type="Embed" ProgID="Equation.DSMT4" ShapeID="_x0000_i1526" DrawAspect="Content" ObjectID="_1743198489" r:id="rId205"/>
-        </w:object>
-      </w:r>
-      <w:r>
-        <w:rPr>
-          <w:rFonts w:hint="eastAsia"/>
-        </w:rPr>
-        <w:t>的损失为：</w:t>
-      </w:r>
-    </w:p>
-    <w:p>
-      <w:pPr>
-        <w:pStyle w:val="af2"/>
-      </w:pPr>
-      <w:r>
-        <w:rPr>
-          <w:position w:val="-34"/>
-        </w:rPr>
-        <w:object w:dxaOrig="3180" w:dyaOrig="800" w14:anchorId="45413927">
-          <v:shape id="_x0000_i1529" type="#_x0000_t75" style="width:159pt;height:39.85pt" o:ole="">
-            <v:imagedata r:id="rId206" o:title=""/>
-          </v:shape>
-          <o:OLEObject Type="Embed" ProgID="Equation.DSMT4" ShapeID="_x0000_i1529" DrawAspect="Content" ObjectID="_1743198490" r:id="rId207"/>
-        </w:object>
-      </w:r>
-    </w:p>
-    <w:p>
-      <w:pPr>
-        <w:pStyle w:val="ae"/>
-      </w:pPr>
-      <w:r>
-        <w:rPr>
-          <w:rFonts w:hint="eastAsia"/>
-        </w:rPr>
-        <w:t>其中</w:t>
-      </w:r>
-      <w:r>
-        <w:rPr>
-          <w:rFonts w:hint="eastAsia"/>
-        </w:rPr>
-        <w:t>，</w:t>
-      </w:r>
-      <w:r>
-        <w:rPr>
-          <w:position w:val="-10"/>
-        </w:rPr>
-        <w:object w:dxaOrig="1400" w:dyaOrig="320" w14:anchorId="3079F968">
-          <v:shape id="_x0000_i1533" type="#_x0000_t75" style="width:69.85pt;height:15.85pt" o:ole="">
-            <v:imagedata r:id="rId208" o:title=""/>
-          </v:shape>
-          <o:OLEObject Type="Embed" ProgID="Equation.DSMT4" ShapeID="_x0000_i1533" DrawAspect="Content" ObjectID="_1743198491" r:id="rId209"/>
-        </w:object>
-      </w:r>
-      <w:r>
-        <w:rPr>
-          <w:rFonts w:hint="eastAsia"/>
-        </w:rPr>
-        <w:t>。加速惩罚具有相同的形式。应用</w:t>
-      </w:r>
-      <w:r>
-        <w:rPr>
-          <w:rFonts w:hint="eastAsia"/>
-        </w:rPr>
-        <w:t>凸包</w:t>
-      </w:r>
-      <w:r>
-        <w:rPr>
-          <w:rFonts w:hint="eastAsia"/>
-        </w:rPr>
-        <w:t>属性（图</w:t>
-      </w:r>
-      <w:r>
-        <w:rPr>
-          <w:rFonts w:hint="eastAsia"/>
-        </w:rPr>
-        <w:t>3</w:t>
-      </w:r>
-      <w:r>
-        <w:rPr>
-          <w:rFonts w:hint="eastAsia"/>
-        </w:rPr>
-        <w:t>），我们定义</w:t>
-      </w:r>
-      <w:r>
-        <w:rPr>
-          <w:position w:val="-12"/>
-        </w:rPr>
-        <w:object w:dxaOrig="260" w:dyaOrig="360" w14:anchorId="70302C79">
-          <v:shape id="_x0000_i1537" type="#_x0000_t75" style="width:12.85pt;height:18pt" o:ole="">
-            <v:imagedata r:id="rId210" o:title=""/>
-          </v:shape>
-          <o:OLEObject Type="Embed" ProgID="Equation.DSMT4" ShapeID="_x0000_i1537" DrawAspect="Content" ObjectID="_1743198492" r:id="rId211"/>
-        </w:object>
-      </w:r>
-      <w:r>
-        <w:rPr>
-          <w:rFonts w:hint="eastAsia"/>
-        </w:rPr>
-        <w:t>和</w:t>
-      </w:r>
-      <w:r>
-        <w:rPr>
-          <w:position w:val="-12"/>
-        </w:rPr>
-        <w:object w:dxaOrig="279" w:dyaOrig="360" w14:anchorId="43FF9A59">
-          <v:shape id="_x0000_i1540" type="#_x0000_t75" style="width:14.15pt;height:18pt" o:ole="">
-            <v:imagedata r:id="rId212" o:title=""/>
-          </v:shape>
-          <o:OLEObject Type="Embed" ProgID="Equation.DSMT4" ShapeID="_x0000_i1540" DrawAspect="Content" ObjectID="_1743198493" r:id="rId213"/>
-        </w:object>
-      </w:r>
-      <w:r>
-        <w:rPr>
-          <w:rFonts w:hint="eastAsia"/>
-        </w:rPr>
-        <w:t>，以便惩罚不可行的速度和加速度控制点</w:t>
-      </w:r>
-      <w:r>
-        <w:rPr>
-          <w:rFonts w:hint="eastAsia"/>
-        </w:rPr>
-        <w:t>。</w:t>
-      </w:r>
-    </w:p>
-    <w:p>
-      <w:pPr>
-        <w:pStyle w:val="af2"/>
-        <w:rPr>
-          <w:rFonts w:hint="eastAsia"/>
-        </w:rPr>
       </w:pPr>
       <w:r>
         <w:rPr>
@@ -4425,7 +5479,7 @@
                     <pic:cNvPicPr/>
                   </pic:nvPicPr>
                   <pic:blipFill>
-                    <a:blip r:embed="rId214"/>
+                    <a:blip r:embed="rId232"/>
                     <a:stretch>
                       <a:fillRect/>
                     </a:stretch>
@@ -4595,10 +5649,10 @@
           <w:position w:val="-12"/>
         </w:rPr>
         <w:object w:dxaOrig="1380" w:dyaOrig="360" w14:anchorId="34E4DBA6">
-          <v:shape id="_x0000_i1552" type="#_x0000_t75" style="width:69pt;height:18pt" o:ole="">
-            <v:imagedata r:id="rId215" o:title=""/>
-          </v:shape>
-          <o:OLEObject Type="Embed" ProgID="Equation.DSMT4" ShapeID="_x0000_i1552" DrawAspect="Content" ObjectID="_1743198494" r:id="rId216"/>
+          <v:shape id="_x0000_i1700" type="#_x0000_t75" style="width:69.3pt;height:18.35pt" o:ole="">
+            <v:imagedata r:id="rId233" o:title=""/>
+          </v:shape>
+          <o:OLEObject Type="Embed" ProgID="Equation.DSMT4" ShapeID="_x0000_i1700" DrawAspect="Content" ObjectID="_1743327158" r:id="rId234"/>
         </w:object>
       </w:r>
       <w:r>
@@ -4630,10 +5684,10 @@
           <w:position w:val="-12"/>
         </w:rPr>
         <w:object w:dxaOrig="240" w:dyaOrig="360" w14:anchorId="557372EE">
-          <v:shape id="_x0000_i1555" type="#_x0000_t75" style="width:12pt;height:18pt" o:ole="">
-            <v:imagedata r:id="rId217" o:title=""/>
-          </v:shape>
-          <o:OLEObject Type="Embed" ProgID="Equation.DSMT4" ShapeID="_x0000_i1555" DrawAspect="Content" ObjectID="_1743198495" r:id="rId218"/>
+          <v:shape id="_x0000_i1701" type="#_x0000_t75" style="width:12.25pt;height:18.35pt" o:ole="">
+            <v:imagedata r:id="rId235" o:title=""/>
+          </v:shape>
+          <o:OLEObject Type="Embed" ProgID="Equation.DSMT4" ShapeID="_x0000_i1701" DrawAspect="Content" ObjectID="_1743327159" r:id="rId236"/>
         </w:object>
       </w:r>
       <w:r>
@@ -4647,10 +5701,10 @@
           <w:position w:val="-12"/>
         </w:rPr>
         <w:object w:dxaOrig="260" w:dyaOrig="360" w14:anchorId="7CA64E94">
-          <v:shape id="_x0000_i1558" type="#_x0000_t75" style="width:12.85pt;height:18pt" o:ole="">
-            <v:imagedata r:id="rId219" o:title=""/>
-          </v:shape>
-          <o:OLEObject Type="Embed" ProgID="Equation.DSMT4" ShapeID="_x0000_i1558" DrawAspect="Content" ObjectID="_1743198496" r:id="rId220"/>
+          <v:shape id="_x0000_i1702" type="#_x0000_t75" style="width:12.9pt;height:18.35pt" o:ole="">
+            <v:imagedata r:id="rId237" o:title=""/>
+          </v:shape>
+          <o:OLEObject Type="Embed" ProgID="Equation.DSMT4" ShapeID="_x0000_i1702" DrawAspect="Content" ObjectID="_1743327160" r:id="rId238"/>
         </w:object>
       </w:r>
       <w:r>
@@ -4675,19 +5729,16 @@
           <w:position w:val="-34"/>
         </w:rPr>
         <w:object w:dxaOrig="4239" w:dyaOrig="760" w14:anchorId="64A26F91">
-          <v:shape id="_x0000_i1566" type="#_x0000_t75" style="width:212.15pt;height:38.15pt" o:ole="">
-            <v:imagedata r:id="rId221" o:title=""/>
-          </v:shape>
-          <o:OLEObject Type="Embed" ProgID="Equation.DSMT4" ShapeID="_x0000_i1566" DrawAspect="Content" ObjectID="_1743198497" r:id="rId222"/>
+          <v:shape id="_x0000_i1703" type="#_x0000_t75" style="width:211.9pt;height:38.05pt" o:ole="">
+            <v:imagedata r:id="rId239" o:title=""/>
+          </v:shape>
+          <o:OLEObject Type="Embed" ProgID="Equation.DSMT4" ShapeID="_x0000_i1703" DrawAspect="Content" ObjectID="_1743327161" r:id="rId240"/>
         </w:object>
       </w:r>
     </w:p>
     <w:p>
       <w:pPr>
         <w:pStyle w:val="ae"/>
-        <w:rPr>
-          <w:rFonts w:hint="eastAsia"/>
-        </w:rPr>
       </w:pPr>
       <w:r>
         <w:rPr>
@@ -4695,19 +5746,11 @@
         </w:rPr>
         <w:t>利用</w:t>
       </w:r>
-      <w:proofErr w:type="gramStart"/>
-      <w:r>
-        <w:rPr>
-          <w:rFonts w:hint="eastAsia"/>
-        </w:rPr>
-        <w:t>凸</w:t>
-      </w:r>
-      <w:proofErr w:type="gramEnd"/>
-      <w:r>
-        <w:rPr>
-          <w:rFonts w:hint="eastAsia"/>
-        </w:rPr>
-        <w:t>体</w:t>
+      <w:r>
+        <w:rPr>
+          <w:rFonts w:hint="eastAsia"/>
+        </w:rPr>
+        <w:t>凸体</w:t>
       </w:r>
       <w:r>
         <w:rPr>
@@ -4737,21 +5780,7 @@
         <w:rPr>
           <w:rFonts w:hint="eastAsia"/>
         </w:rPr>
-        <w:t>样条表示的轨迹的动态可行性，将</w:t>
-      </w:r>
-      <w:proofErr w:type="gramStart"/>
-      <w:r>
-        <w:rPr>
-          <w:rFonts w:hint="eastAsia"/>
-        </w:rPr>
-        <w:t>一阶和二</w:t>
-      </w:r>
-      <w:proofErr w:type="gramEnd"/>
-      <w:r>
-        <w:rPr>
-          <w:rFonts w:hint="eastAsia"/>
-        </w:rPr>
-        <w:t>阶导数的所有控制点都控制在可行域内就足够了。我们证明了这可以通过改变</w:t>
+        <w:t>样条表示的轨迹的动态可行性，将一阶和二阶导数的所有控制点都控制在可行域内就足够了。我们证明了这可以通过改变</w:t>
       </w:r>
       <w:r>
         <w:rPr>
@@ -4803,19 +5832,11 @@
         </w:rPr>
         <w:t>基于推导</w:t>
       </w:r>
-      <w:proofErr w:type="spellStart"/>
-      <w:r>
-        <w:rPr>
-          <w:rFonts w:hint="eastAsia"/>
-        </w:rPr>
-        <w:t>Sect.V</w:t>
-      </w:r>
-      <w:proofErr w:type="spellEnd"/>
-      <w:r>
-        <w:rPr>
-          <w:rFonts w:hint="eastAsia"/>
-        </w:rPr>
-        <w:t>-B Alg</w:t>
+      <w:r>
+        <w:rPr>
+          <w:rFonts w:hint="eastAsia"/>
+        </w:rPr>
+        <w:t>Sect.V-B Alg</w:t>
       </w:r>
       <w:r>
         <w:rPr>
@@ -4839,16 +5860,8 @@
         <w:rPr>
           <w:rFonts w:hint="eastAsia"/>
         </w:rPr>
-        <w:t xml:space="preserve">V </w:t>
-      </w:r>
-      <w:proofErr w:type="spellStart"/>
-      <w:r>
-        <w:rPr>
-          <w:rFonts w:hint="eastAsia"/>
-        </w:rPr>
-        <w:t>andAofthe</w:t>
-      </w:r>
-      <w:proofErr w:type="spellEnd"/>
+        <w:t>V andAofthe</w:t>
+      </w:r>
       <w:r>
         <w:rPr>
           <w:rFonts w:hint="eastAsia"/>
@@ -4927,10 +5940,10 @@
           <w:position w:val="-12"/>
         </w:rPr>
         <w:object w:dxaOrig="400" w:dyaOrig="360" w14:anchorId="6E218A80">
-          <v:shape id="_x0000_i1581" type="#_x0000_t75" style="width:20.15pt;height:18pt" o:ole="">
-            <v:imagedata r:id="rId223" o:title=""/>
-          </v:shape>
-          <o:OLEObject Type="Embed" ProgID="Equation.DSMT4" ShapeID="_x0000_i1581" DrawAspect="Content" ObjectID="_1743198498" r:id="rId224"/>
+          <v:shape id="_x0000_i1704" type="#_x0000_t75" style="width:20.4pt;height:18.35pt" o:ole="">
+            <v:imagedata r:id="rId241" o:title=""/>
+          </v:shape>
+          <o:OLEObject Type="Embed" ProgID="Equation.DSMT4" ShapeID="_x0000_i1704" DrawAspect="Content" ObjectID="_1743327162" r:id="rId242"/>
         </w:object>
       </w:r>
       <w:r>
@@ -4968,13 +5981,12 @@
           <w:position w:val="-12"/>
         </w:rPr>
         <w:object w:dxaOrig="300" w:dyaOrig="360" w14:anchorId="77AC6C67">
-          <v:shape id="_x0000_i1571" type="#_x0000_t75" style="width:15pt;height:18pt" o:ole="">
-            <v:imagedata r:id="rId225" o:title=""/>
-          </v:shape>
-          <o:OLEObject Type="Embed" ProgID="Equation.DSMT4" ShapeID="_x0000_i1571" DrawAspect="Content" ObjectID="_1743198499" r:id="rId226"/>
-        </w:object>
-      </w:r>
-      <w:proofErr w:type="gramStart"/>
+          <v:shape id="_x0000_i1705" type="#_x0000_t75" style="width:14.95pt;height:18.35pt" o:ole="">
+            <v:imagedata r:id="rId243" o:title=""/>
+          </v:shape>
+          <o:OLEObject Type="Embed" ProgID="Equation.DSMT4" ShapeID="_x0000_i1705" DrawAspect="Content" ObjectID="_1743327163" r:id="rId244"/>
+        </w:object>
+      </w:r>
       <w:r>
         <w:rPr>
           <w:rFonts w:hint="eastAsia"/>
@@ -4986,34 +5998,27 @@
           <w:position w:val="-12"/>
         </w:rPr>
         <w:object w:dxaOrig="300" w:dyaOrig="360" w14:anchorId="689B282D">
-          <v:shape id="_x0000_i1575" type="#_x0000_t75" style="width:15pt;height:18pt" o:ole="">
-            <v:imagedata r:id="rId227" o:title=""/>
-          </v:shape>
-          <o:OLEObject Type="Embed" ProgID="Equation.DSMT4" ShapeID="_x0000_i1575" DrawAspect="Content" ObjectID="_1743198500" r:id="rId228"/>
-        </w:object>
-      </w:r>
-      <w:r>
-        <w:rPr>
-          <w:rFonts w:hint="eastAsia"/>
-        </w:rPr>
-        <w:t>和</w:t>
-      </w:r>
-      <w:proofErr w:type="gramEnd"/>
-      <w:r>
-        <w:rPr>
-          <w:rFonts w:hint="eastAsia"/>
-        </w:rPr>
-        <w:t>两个常数</w:t>
+          <v:shape id="_x0000_i1706" type="#_x0000_t75" style="width:14.95pt;height:18.35pt" o:ole="">
+            <v:imagedata r:id="rId245" o:title=""/>
+          </v:shape>
+          <o:OLEObject Type="Embed" ProgID="Equation.DSMT4" ShapeID="_x0000_i1706" DrawAspect="Content" ObjectID="_1743327164" r:id="rId246"/>
+        </w:object>
+      </w:r>
+      <w:r>
+        <w:rPr>
+          <w:rFonts w:hint="eastAsia"/>
+        </w:rPr>
+        <w:t>和两个常数</w:t>
       </w:r>
       <w:r>
         <w:rPr>
           <w:position w:val="-12"/>
         </w:rPr>
         <w:object w:dxaOrig="620" w:dyaOrig="360" w14:anchorId="7EBD7282">
-          <v:shape id="_x0000_i1578" type="#_x0000_t75" style="width:30.85pt;height:18pt" o:ole="">
-            <v:imagedata r:id="rId229" o:title=""/>
-          </v:shape>
-          <o:OLEObject Type="Embed" ProgID="Equation.DSMT4" ShapeID="_x0000_i1578" DrawAspect="Content" ObjectID="_1743198501" r:id="rId230"/>
+          <v:shape id="_x0000_i1707" type="#_x0000_t75" style="width:30.55pt;height:18.35pt" o:ole="">
+            <v:imagedata r:id="rId247" o:title=""/>
+          </v:shape>
+          <o:OLEObject Type="Embed" ProgID="Equation.DSMT4" ShapeID="_x0000_i1707" DrawAspect="Content" ObjectID="_1743327165" r:id="rId248"/>
         </w:object>
       </w:r>
       <w:r>
@@ -5092,14 +6097,12 @@
         </w:rPr>
         <w:t>中使用通用非线性优化求解器</w:t>
       </w:r>
-      <w:proofErr w:type="spellStart"/>
       <w:r>
         <w:rPr>
           <w:rFonts w:hint="eastAsia"/>
         </w:rPr>
         <w:t>NLopt</w:t>
       </w:r>
-      <w:proofErr w:type="spellEnd"/>
       <w:r>
         <w:rPr>
           <w:rFonts w:hint="eastAsia"/>
@@ -5111,10 +6114,10 @@
           <w:position w:val="-10"/>
         </w:rPr>
         <w:object w:dxaOrig="1359" w:dyaOrig="320" w14:anchorId="0F9FF966">
-          <v:shape id="_x0000_i1586" type="#_x0000_t75" style="width:68.15pt;height:15.85pt" o:ole="">
-            <v:imagedata r:id="rId231" o:title=""/>
-          </v:shape>
-          <o:OLEObject Type="Embed" ProgID="Equation.DSMT4" ShapeID="_x0000_i1586" DrawAspect="Content" ObjectID="_1743198502" r:id="rId232"/>
+          <v:shape id="_x0000_i1708" type="#_x0000_t75" style="width:67.9pt;height:15.6pt" o:ole="">
+            <v:imagedata r:id="rId249" o:title=""/>
+          </v:shape>
+          <o:OLEObject Type="Embed" ProgID="Equation.DSMT4" ShapeID="_x0000_i1708" DrawAspect="Content" ObjectID="_1743327166" r:id="rId250"/>
         </w:object>
       </w:r>
       <w:r>
@@ -5128,10 +6131,10 @@
           <w:position w:val="-12"/>
         </w:rPr>
         <w:object w:dxaOrig="900" w:dyaOrig="360" w14:anchorId="2D3AD51D">
-          <v:shape id="_x0000_i1591" type="#_x0000_t75" style="width:45pt;height:18pt" o:ole="">
-            <v:imagedata r:id="rId233" o:title=""/>
-          </v:shape>
-          <o:OLEObject Type="Embed" ProgID="Equation.DSMT4" ShapeID="_x0000_i1591" DrawAspect="Content" ObjectID="_1743198503" r:id="rId234"/>
+          <v:shape id="_x0000_i1709" type="#_x0000_t75" style="width:44.85pt;height:18.35pt" o:ole="">
+            <v:imagedata r:id="rId251" o:title=""/>
+          </v:shape>
+          <o:OLEObject Type="Embed" ProgID="Equation.DSMT4" ShapeID="_x0000_i1709" DrawAspect="Content" ObjectID="_1743327167" r:id="rId252"/>
         </w:object>
       </w:r>
       <w:r>
@@ -5145,10 +6148,10 @@
           <w:position w:val="-12"/>
         </w:rPr>
         <w:object w:dxaOrig="820" w:dyaOrig="360" w14:anchorId="677EABEB">
-          <v:shape id="_x0000_i1594" type="#_x0000_t75" style="width:41.15pt;height:18pt" o:ole="">
-            <v:imagedata r:id="rId235" o:title=""/>
-          </v:shape>
-          <o:OLEObject Type="Embed" ProgID="Equation.DSMT4" ShapeID="_x0000_i1594" DrawAspect="Content" ObjectID="_1743198504" r:id="rId236"/>
+          <v:shape id="_x0000_i1710" type="#_x0000_t75" style="width:41.45pt;height:18.35pt" o:ole="">
+            <v:imagedata r:id="rId253" o:title=""/>
+          </v:shape>
+          <o:OLEObject Type="Embed" ProgID="Equation.DSMT4" ShapeID="_x0000_i1710" DrawAspect="Content" ObjectID="_1743327168" r:id="rId254"/>
         </w:object>
       </w:r>
       <w:r>
@@ -5165,10 +6168,10 @@
           <w:position w:val="-12"/>
         </w:rPr>
         <w:object w:dxaOrig="920" w:dyaOrig="360" w14:anchorId="747F91BB">
-          <v:shape id="_x0000_i1597" type="#_x0000_t75" style="width:45.85pt;height:18pt" o:ole="">
-            <v:imagedata r:id="rId237" o:title=""/>
-          </v:shape>
-          <o:OLEObject Type="Embed" ProgID="Equation.DSMT4" ShapeID="_x0000_i1597" DrawAspect="Content" ObjectID="_1743198505" r:id="rId238"/>
+          <v:shape id="_x0000_i1711" type="#_x0000_t75" style="width:46.2pt;height:18.35pt" o:ole="">
+            <v:imagedata r:id="rId255" o:title=""/>
+          </v:shape>
+          <o:OLEObject Type="Embed" ProgID="Equation.DSMT4" ShapeID="_x0000_i1711" DrawAspect="Content" ObjectID="_1743327169" r:id="rId256"/>
         </w:object>
       </w:r>
       <w:r>
@@ -5182,10 +6185,10 @@
           <w:position w:val="-12"/>
         </w:rPr>
         <w:object w:dxaOrig="1300" w:dyaOrig="360" w14:anchorId="61D916FC">
-          <v:shape id="_x0000_i1600" type="#_x0000_t75" style="width:65.15pt;height:18pt" o:ole="">
-            <v:imagedata r:id="rId239" o:title=""/>
-          </v:shape>
-          <o:OLEObject Type="Embed" ProgID="Equation.DSMT4" ShapeID="_x0000_i1600" DrawAspect="Content" ObjectID="_1743198506" r:id="rId240"/>
+          <v:shape id="_x0000_i1712" type="#_x0000_t75" style="width:65.2pt;height:18.35pt" o:ole="">
+            <v:imagedata r:id="rId257" o:title=""/>
+          </v:shape>
+          <o:OLEObject Type="Embed" ProgID="Equation.DSMT4" ShapeID="_x0000_i1712" DrawAspect="Content" ObjectID="_1743327170" r:id="rId258"/>
         </w:object>
       </w:r>
       <w:r>
@@ -5384,19 +6387,11 @@
         </w:rPr>
         <w:t>））。为了消除机载传感器带来的不确定性，运动捕捉系统</w:t>
       </w:r>
-      <w:proofErr w:type="spellStart"/>
-      <w:r>
-        <w:rPr>
-          <w:rFonts w:hint="eastAsia"/>
-        </w:rPr>
-        <w:t>OptiTrack</w:t>
-      </w:r>
-      <w:proofErr w:type="spellEnd"/>
-      <w:r>
-        <w:rPr>
-          <w:rFonts w:hint="eastAsia"/>
-        </w:rPr>
-        <w:t xml:space="preserve"> 5</w:t>
+      <w:r>
+        <w:rPr>
+          <w:rFonts w:hint="eastAsia"/>
+        </w:rPr>
+        <w:t>OptiTrack 5</w:t>
       </w:r>
       <w:r>
         <w:rPr>
@@ -5570,21 +6565,7 @@
         <w:rPr>
           <w:rFonts w:hint="eastAsia"/>
         </w:rPr>
-        <w:t>是更新的体素网格的数量。为了</w:t>
-      </w:r>
-      <w:proofErr w:type="gramStart"/>
-      <w:r>
-        <w:rPr>
-          <w:rFonts w:hint="eastAsia"/>
-        </w:rPr>
-        <w:t>补偿由体素</w:t>
-      </w:r>
-      <w:proofErr w:type="gramEnd"/>
-      <w:r>
-        <w:rPr>
-          <w:rFonts w:hint="eastAsia"/>
-        </w:rPr>
-        <w:t>网格图引入的</w:t>
+        <w:t>是更新的体素网格的数量。为了补偿由体素网格图引入的</w:t>
       </w:r>
       <w:r>
         <w:rPr>
@@ -5701,7 +6682,6 @@
         </w:rPr>
         <w:t>综合起来使用时间最优控制配方生成原语。比较是</w:t>
       </w:r>
-      <w:proofErr w:type="gramStart"/>
       <w:r>
         <w:rPr>
           <w:rFonts w:hint="eastAsia"/>
@@ -5726,7 +6706,6 @@
         </w:rPr>
         <w:t>×</w:t>
       </w:r>
-      <w:proofErr w:type="gramEnd"/>
       <w:r>
         <w:rPr>
           <w:rFonts w:hint="eastAsia"/>
@@ -5787,14 +6766,12 @@
         </w:rPr>
         <w:t>。由于分辨率</w:t>
       </w:r>
-      <w:proofErr w:type="spellStart"/>
       <w:r>
         <w:rPr>
           <w:rFonts w:hint="eastAsia"/>
         </w:rPr>
         <w:t>ofvoxel</w:t>
       </w:r>
-      <w:proofErr w:type="spellEnd"/>
       <w:r>
         <w:rPr>
           <w:rFonts w:hint="eastAsia"/>
@@ -5909,14 +6886,12 @@
         </w:rPr>
         <w:t>这两种方法生成</w:t>
       </w:r>
-      <w:proofErr w:type="spellStart"/>
       <w:r>
         <w:rPr>
           <w:rFonts w:hint="eastAsia"/>
         </w:rPr>
         <w:t>kinodynamic</w:t>
       </w:r>
-      <w:proofErr w:type="spellEnd"/>
       <w:r>
         <w:rPr>
           <w:rFonts w:hint="eastAsia"/>
@@ -5957,21 +6932,7 @@
         <w:rPr>
           <w:rFonts w:hint="eastAsia"/>
         </w:rPr>
-        <w:t>我们的方法的效率为代价增加控制成本和较低的成功率更高。这一趋势预计因为修剪原语与粗网格体</w:t>
-      </w:r>
-      <w:proofErr w:type="gramStart"/>
-      <w:r>
-        <w:rPr>
-          <w:rFonts w:hint="eastAsia"/>
-        </w:rPr>
-        <w:t>素导致</w:t>
-      </w:r>
-      <w:proofErr w:type="gramEnd"/>
-      <w:r>
-        <w:rPr>
-          <w:rFonts w:hint="eastAsia"/>
-        </w:rPr>
-        <w:t>较低的搜索复杂度</w:t>
+        <w:t>我们的方法的效率为代价增加控制成本和较低的成功率更高。这一趋势预计因为修剪原语与粗网格体素导致较低的搜索复杂度</w:t>
       </w:r>
       <w:r>
         <w:rPr>
@@ -6302,9 +7263,6 @@
     <w:p>
       <w:pPr>
         <w:pStyle w:val="ae"/>
-        <w:rPr>
-          <w:rFonts w:hint="eastAsia"/>
-        </w:rPr>
       </w:pPr>
       <w:r>
         <w:rPr>
@@ -6312,42 +7270,36 @@
         </w:rPr>
         <w:t>本文提出了一种新的四旋翼自主导航在线运动规划方法。我们解耦的在线快速运动规划问题的前端</w:t>
       </w:r>
-      <w:proofErr w:type="spellStart"/>
       <w:r>
         <w:rPr>
           <w:rFonts w:hint="eastAsia"/>
         </w:rPr>
         <w:t>kinodynamic</w:t>
       </w:r>
-      <w:proofErr w:type="spellEnd"/>
       <w:r>
         <w:rPr>
           <w:rFonts w:hint="eastAsia"/>
         </w:rPr>
         <w:t>路径搜索和后端的非线性轨迹优化。我们采用了</w:t>
       </w:r>
-      <w:proofErr w:type="spellStart"/>
       <w:r>
         <w:rPr>
           <w:rFonts w:hint="eastAsia"/>
         </w:rPr>
         <w:t>kinodynamic</w:t>
       </w:r>
-      <w:proofErr w:type="spellEnd"/>
       <w:r>
         <w:rPr>
           <w:rFonts w:hint="eastAsia"/>
         </w:rPr>
         <w:t>路径搜索，找到一个安全，</w:t>
       </w:r>
-      <w:proofErr w:type="spellStart"/>
       <w:r>
         <w:rPr>
           <w:rFonts w:hint="eastAsia"/>
         </w:rPr>
         <w:t>kinodynamic</w:t>
       </w:r>
-      <w:proofErr w:type="spellEnd"/>
       <w:r>
         <w:rPr>
           <w:rFonts w:hint="eastAsia"/>
@@ -6382,10 +7334,10 @@
       <w:bookmarkEnd w:id="2"/>
     </w:p>
     <w:sectPr>
-      <w:headerReference w:type="default" r:id="rId241"/>
-      <w:footerReference w:type="default" r:id="rId242"/>
-      <w:headerReference w:type="first" r:id="rId243"/>
-      <w:footerReference w:type="first" r:id="rId244"/>
+      <w:headerReference w:type="default" r:id="rId259"/>
+      <w:footerReference w:type="default" r:id="rId260"/>
+      <w:headerReference w:type="first" r:id="rId261"/>
+      <w:footerReference w:type="first" r:id="rId262"/>
       <w:pgSz w:w="11906" w:h="16838"/>
       <w:pgMar w:top="1440" w:right="1800" w:bottom="1440" w:left="1800" w:header="851" w:footer="992" w:gutter="0"/>
       <w:pgNumType w:start="1"/>
